--- a/Programming-Fundamentals-Assignment2.docx
+++ b/Programming-Fundamentals-Assignment2.docx
@@ -267,6 +267,205 @@
       </w:r>
     </w:p>
     <w:p/>
+    <w:p>
+      <w:pPr>
+        <w:pStyle w:val="ListParagraph"/>
+        <w:numPr>
+          <w:ilvl w:val="0"/>
+          <w:numId w:val="1"/>
+        </w:numPr>
+        <w:rPr>
+          <w:b/>
+          <w:bCs/>
+          <w:lang w:val="en-US"/>
+        </w:rPr>
+      </w:pPr>
+      <w:r>
+        <w:rPr>
+          <w:b/>
+          <w:bCs/>
+          <w:lang w:val="en-US"/>
+        </w:rPr>
+        <w:t>Case Sensitive</w:t>
+      </w:r>
+    </w:p>
+    <w:p>
+      <w:pPr>
+        <w:pStyle w:val="ListParagraph"/>
+        <w:ind w:left="360"/>
+        <w:rPr>
+          <w:lang w:val="en-US"/>
+        </w:rPr>
+      </w:pPr>
+    </w:p>
+    <w:p>
+      <w:pPr>
+        <w:pStyle w:val="ListParagraph"/>
+        <w:ind w:left="360"/>
+        <w:rPr>
+          <w:lang w:val="en-US"/>
+        </w:rPr>
+      </w:pPr>
+      <w:r>
+        <w:rPr>
+          <w:lang w:val="en-US"/>
+        </w:rPr>
+        <w:t xml:space="preserve">If a programming language is case sensitive, it means that it distinguishes between uppercase and lowercase letters. </w:t>
+      </w:r>
+      <w:r>
+        <w:rPr>
+          <w:lang w:val="en-US"/>
+        </w:rPr>
+        <w:t>Case sensitive programming languages include</w:t>
+      </w:r>
+      <w:r>
+        <w:rPr>
+          <w:lang w:val="en-US"/>
+        </w:rPr>
+        <w:t xml:space="preserve"> C, C#, C++, Java, Python, Ruby and Swift.</w:t>
+      </w:r>
+    </w:p>
+    <w:p>
+      <w:pPr>
+        <w:pStyle w:val="ListParagraph"/>
+        <w:ind w:left="360"/>
+        <w:rPr>
+          <w:lang w:val="en-US"/>
+        </w:rPr>
+      </w:pPr>
+    </w:p>
+    <w:p>
+      <w:pPr>
+        <w:pStyle w:val="ListParagraph"/>
+        <w:ind w:left="360"/>
+        <w:rPr>
+          <w:b/>
+          <w:bCs/>
+          <w:lang w:val="en-US"/>
+        </w:rPr>
+      </w:pPr>
+      <w:r>
+        <w:rPr>
+          <w:b/>
+          <w:bCs/>
+          <w:lang w:val="en-US"/>
+        </w:rPr>
+        <w:t>Case Insensitive</w:t>
+      </w:r>
+    </w:p>
+    <w:p>
+      <w:pPr>
+        <w:pStyle w:val="ListParagraph"/>
+        <w:ind w:left="360"/>
+        <w:rPr>
+          <w:lang w:val="en-US"/>
+        </w:rPr>
+      </w:pPr>
+    </w:p>
+    <w:p>
+      <w:pPr>
+        <w:pStyle w:val="ListParagraph"/>
+        <w:ind w:left="360"/>
+        <w:rPr>
+          <w:rFonts w:cstheme="minorHAnsi"/>
+          <w:shd w:val="clear" w:color="auto" w:fill="FFFFFF"/>
+        </w:rPr>
+      </w:pPr>
+      <w:r>
+        <w:rPr>
+          <w:lang w:val="en-US"/>
+        </w:rPr>
+        <w:t xml:space="preserve">If a programming language is case insensitive, it has ability to ignore the difference between upper- and lower-case version of a letter. </w:t>
+      </w:r>
+      <w:r>
+        <w:rPr>
+          <w:rFonts w:cstheme="minorHAnsi"/>
+          <w:shd w:val="clear" w:color="auto" w:fill="FFFFFF"/>
+        </w:rPr>
+        <w:t>Some examples of these programming languages include Ada, Fortran, SQL, and Pascal.</w:t>
+      </w:r>
+    </w:p>
+    <w:p>
+      <w:pPr>
+        <w:pStyle w:val="ListParagraph"/>
+        <w:ind w:left="360"/>
+        <w:rPr>
+          <w:rFonts w:cstheme="minorHAnsi"/>
+          <w:shd w:val="clear" w:color="auto" w:fill="FFFFFF"/>
+        </w:rPr>
+      </w:pPr>
+    </w:p>
+    <w:p>
+      <w:pPr>
+        <w:pStyle w:val="ListParagraph"/>
+        <w:ind w:left="360"/>
+        <w:rPr>
+          <w:rFonts w:cstheme="minorHAnsi"/>
+          <w:b/>
+          <w:bCs/>
+          <w:shd w:val="clear" w:color="auto" w:fill="FFFFFF"/>
+          <w:lang w:val="en-US"/>
+        </w:rPr>
+      </w:pPr>
+    </w:p>
+    <w:p>
+      <w:pPr>
+        <w:pStyle w:val="ListParagraph"/>
+        <w:ind w:left="360"/>
+        <w:rPr>
+          <w:rFonts w:cstheme="minorHAnsi"/>
+          <w:b/>
+          <w:bCs/>
+          <w:shd w:val="clear" w:color="auto" w:fill="FFFFFF"/>
+          <w:lang w:val="en-US"/>
+        </w:rPr>
+      </w:pPr>
+    </w:p>
+    <w:p>
+      <w:pPr>
+        <w:pStyle w:val="ListParagraph"/>
+        <w:ind w:left="360"/>
+        <w:rPr>
+          <w:lang w:val="en-US"/>
+        </w:rPr>
+      </w:pPr>
+    </w:p>
+    <w:p>
+      <w:pPr>
+        <w:pStyle w:val="ListParagraph"/>
+        <w:ind w:left="360"/>
+        <w:rPr>
+          <w:lang w:val="en-US"/>
+        </w:rPr>
+      </w:pPr>
+    </w:p>
+    <w:p>
+      <w:pPr>
+        <w:pStyle w:val="ListParagraph"/>
+        <w:ind w:left="360"/>
+        <w:rPr>
+          <w:lang w:val="en-US"/>
+        </w:rPr>
+      </w:pPr>
+    </w:p>
+    <w:p>
+      <w:pPr>
+        <w:pStyle w:val="ListParagraph"/>
+        <w:ind w:left="360"/>
+        <w:rPr>
+          <w:lang w:val="en-US"/>
+        </w:rPr>
+      </w:pPr>
+    </w:p>
+    <w:p>
+      <w:pPr>
+        <w:pStyle w:val="ListParagraph"/>
+        <w:ind w:left="360"/>
+        <w:rPr>
+          <w:lang w:val="en-US"/>
+        </w:rPr>
+      </w:pPr>
+    </w:p>
     <w:sectPr>
       <w:pgSz w:w="11906" w:h="16838"/>
       <w:pgMar w:top="1440" w:right="1440" w:bottom="1440" w:left="1440" w:header="708" w:footer="708" w:gutter="0"/>

--- a/Programming-Fundamentals-Assignment2.docx
+++ b/Programming-Fundamentals-Assignment2.docx
@@ -51,6 +51,7 @@
     <w:p>
       <w:pPr>
         <w:ind w:left="360"/>
+        <w:jc w:val="both"/>
         <w:rPr>
           <w:lang w:val="en-US"/>
         </w:rPr>
@@ -65,14 +66,16 @@
     <w:p>
       <w:pPr>
         <w:ind w:left="360"/>
-        <w:rPr>
-          <w:lang w:val="en-US"/>
-        </w:rPr>
-      </w:pPr>
-    </w:p>
-    <w:p>
-      <w:pPr>
-        <w:ind w:left="360"/>
+        <w:jc w:val="both"/>
+        <w:rPr>
+          <w:lang w:val="en-US"/>
+        </w:rPr>
+      </w:pPr>
+    </w:p>
+    <w:p>
+      <w:pPr>
+        <w:ind w:left="360"/>
+        <w:jc w:val="both"/>
         <w:rPr>
           <w:b/>
           <w:bCs/>
@@ -91,14 +94,16 @@
     <w:p>
       <w:pPr>
         <w:ind w:left="360"/>
-        <w:rPr>
-          <w:lang w:val="en-US"/>
-        </w:rPr>
-      </w:pPr>
-    </w:p>
-    <w:p>
-      <w:pPr>
-        <w:ind w:left="360"/>
+        <w:jc w:val="both"/>
+        <w:rPr>
+          <w:lang w:val="en-US"/>
+        </w:rPr>
+      </w:pPr>
+    </w:p>
+    <w:p>
+      <w:pPr>
+        <w:ind w:left="360"/>
+        <w:jc w:val="both"/>
         <w:rPr>
           <w:lang w:val="en-US"/>
         </w:rPr>
@@ -113,14 +118,16 @@
     <w:p>
       <w:pPr>
         <w:ind w:left="360"/>
-        <w:rPr>
-          <w:lang w:val="en-US"/>
-        </w:rPr>
-      </w:pPr>
-    </w:p>
-    <w:p>
-      <w:pPr>
-        <w:ind w:left="360"/>
+        <w:jc w:val="both"/>
+        <w:rPr>
+          <w:lang w:val="en-US"/>
+        </w:rPr>
+      </w:pPr>
+    </w:p>
+    <w:p>
+      <w:pPr>
+        <w:ind w:left="360"/>
+        <w:jc w:val="both"/>
         <w:rPr>
           <w:b/>
           <w:bCs/>
@@ -139,16 +146,18 @@
     <w:p>
       <w:pPr>
         <w:ind w:left="360"/>
-        <w:rPr>
-          <w:b/>
-          <w:bCs/>
-          <w:lang w:val="en-US"/>
-        </w:rPr>
-      </w:pPr>
-    </w:p>
-    <w:p>
-      <w:pPr>
-        <w:ind w:left="360"/>
+        <w:jc w:val="both"/>
+        <w:rPr>
+          <w:b/>
+          <w:bCs/>
+          <w:lang w:val="en-US"/>
+        </w:rPr>
+      </w:pPr>
+    </w:p>
+    <w:p>
+      <w:pPr>
+        <w:ind w:left="360"/>
+        <w:jc w:val="both"/>
         <w:rPr>
           <w:rFonts w:cstheme="minorHAnsi"/>
           <w:lang w:val="en-US"/>
@@ -193,14 +202,16 @@
     <w:p>
       <w:pPr>
         <w:ind w:left="360"/>
-        <w:rPr>
-          <w:lang w:val="en-US"/>
-        </w:rPr>
-      </w:pPr>
-    </w:p>
-    <w:p>
-      <w:pPr>
-        <w:ind w:left="360"/>
+        <w:jc w:val="both"/>
+        <w:rPr>
+          <w:lang w:val="en-US"/>
+        </w:rPr>
+      </w:pPr>
+    </w:p>
+    <w:p>
+      <w:pPr>
+        <w:ind w:left="360"/>
+        <w:jc w:val="both"/>
         <w:rPr>
           <w:b/>
           <w:bCs/>
@@ -219,16 +230,18 @@
     <w:p>
       <w:pPr>
         <w:ind w:left="360"/>
-        <w:rPr>
-          <w:b/>
-          <w:bCs/>
-          <w:lang w:val="en-US"/>
-        </w:rPr>
-      </w:pPr>
-    </w:p>
-    <w:p>
-      <w:pPr>
-        <w:ind w:left="360"/>
+        <w:jc w:val="both"/>
+        <w:rPr>
+          <w:b/>
+          <w:bCs/>
+          <w:lang w:val="en-US"/>
+        </w:rPr>
+      </w:pPr>
+    </w:p>
+    <w:p>
+      <w:pPr>
+        <w:ind w:left="360"/>
+        <w:jc w:val="both"/>
         <w:rPr>
           <w:rFonts w:cstheme="minorHAnsi"/>
           <w:shd w:val="clear" w:color="auto" w:fill="FFFFFF"/>
@@ -266,7 +279,11 @@
         <w:t xml:space="preserve"> Java is not a loosely typed language.</w:t>
       </w:r>
     </w:p>
-    <w:p/>
+    <w:p>
+      <w:pPr>
+        <w:jc w:val="both"/>
+      </w:pPr>
+    </w:p>
     <w:p>
       <w:pPr>
         <w:pStyle w:val="ListParagraph"/>
@@ -274,6 +291,7 @@
           <w:ilvl w:val="0"/>
           <w:numId w:val="1"/>
         </w:numPr>
+        <w:jc w:val="both"/>
         <w:rPr>
           <w:b/>
           <w:bCs/>
@@ -293,15 +311,17 @@
       <w:pPr>
         <w:pStyle w:val="ListParagraph"/>
         <w:ind w:left="360"/>
-        <w:rPr>
-          <w:lang w:val="en-US"/>
-        </w:rPr>
-      </w:pPr>
-    </w:p>
-    <w:p>
-      <w:pPr>
-        <w:pStyle w:val="ListParagraph"/>
-        <w:ind w:left="360"/>
+        <w:jc w:val="both"/>
+        <w:rPr>
+          <w:lang w:val="en-US"/>
+        </w:rPr>
+      </w:pPr>
+    </w:p>
+    <w:p>
+      <w:pPr>
+        <w:pStyle w:val="ListParagraph"/>
+        <w:ind w:left="360"/>
+        <w:jc w:val="both"/>
         <w:rPr>
           <w:lang w:val="en-US"/>
         </w:rPr>
@@ -329,15 +349,17 @@
       <w:pPr>
         <w:pStyle w:val="ListParagraph"/>
         <w:ind w:left="360"/>
-        <w:rPr>
-          <w:lang w:val="en-US"/>
-        </w:rPr>
-      </w:pPr>
-    </w:p>
-    <w:p>
-      <w:pPr>
-        <w:pStyle w:val="ListParagraph"/>
-        <w:ind w:left="360"/>
+        <w:jc w:val="both"/>
+        <w:rPr>
+          <w:lang w:val="en-US"/>
+        </w:rPr>
+      </w:pPr>
+    </w:p>
+    <w:p>
+      <w:pPr>
+        <w:pStyle w:val="ListParagraph"/>
+        <w:ind w:left="360"/>
+        <w:jc w:val="both"/>
         <w:rPr>
           <w:b/>
           <w:bCs/>
@@ -357,15 +379,17 @@
       <w:pPr>
         <w:pStyle w:val="ListParagraph"/>
         <w:ind w:left="360"/>
-        <w:rPr>
-          <w:lang w:val="en-US"/>
-        </w:rPr>
-      </w:pPr>
-    </w:p>
-    <w:p>
-      <w:pPr>
-        <w:pStyle w:val="ListParagraph"/>
-        <w:ind w:left="360"/>
+        <w:jc w:val="both"/>
+        <w:rPr>
+          <w:lang w:val="en-US"/>
+        </w:rPr>
+      </w:pPr>
+    </w:p>
+    <w:p>
+      <w:pPr>
+        <w:pStyle w:val="ListParagraph"/>
+        <w:ind w:left="360"/>
+        <w:jc w:val="both"/>
         <w:rPr>
           <w:rFonts w:cstheme="minorHAnsi"/>
           <w:shd w:val="clear" w:color="auto" w:fill="FFFFFF"/>
@@ -398,13 +422,549 @@
     <w:p>
       <w:pPr>
         <w:pStyle w:val="ListParagraph"/>
-        <w:ind w:left="360"/>
-        <w:rPr>
-          <w:rFonts w:cstheme="minorHAnsi"/>
-          <w:b/>
-          <w:bCs/>
-          <w:shd w:val="clear" w:color="auto" w:fill="FFFFFF"/>
-          <w:lang w:val="en-US"/>
+        <w:numPr>
+          <w:ilvl w:val="0"/>
+          <w:numId w:val="1"/>
+        </w:numPr>
+        <w:rPr>
+          <w:rFonts w:cstheme="minorHAnsi"/>
+          <w:b/>
+          <w:bCs/>
+          <w:shd w:val="clear" w:color="auto" w:fill="FFFFFF"/>
+          <w:lang w:val="en-US"/>
+        </w:rPr>
+      </w:pPr>
+      <w:r>
+        <w:rPr>
+          <w:rFonts w:cstheme="minorHAnsi"/>
+          <w:b/>
+          <w:bCs/>
+          <w:shd w:val="clear" w:color="auto" w:fill="FFFFFF"/>
+          <w:lang w:val="en-US"/>
+        </w:rPr>
+        <w:t>Identity Conversion</w:t>
+      </w:r>
+    </w:p>
+    <w:p>
+      <w:pPr>
+        <w:pStyle w:val="ListParagraph"/>
+        <w:ind w:left="360"/>
+        <w:rPr>
+          <w:rFonts w:cstheme="minorHAnsi"/>
+          <w:b/>
+          <w:bCs/>
+          <w:shd w:val="clear" w:color="auto" w:fill="FFFFFF"/>
+          <w:lang w:val="en-US"/>
+        </w:rPr>
+      </w:pPr>
+    </w:p>
+    <w:p>
+      <w:pPr>
+        <w:pStyle w:val="ListParagraph"/>
+        <w:ind w:left="360"/>
+        <w:jc w:val="both"/>
+        <w:rPr>
+          <w:rFonts w:cstheme="minorHAnsi"/>
+          <w:shd w:val="clear" w:color="auto" w:fill="FFFFFF"/>
+          <w:lang w:val="en-US"/>
+        </w:rPr>
+      </w:pPr>
+      <w:r>
+        <w:rPr>
+          <w:rFonts w:cstheme="minorHAnsi"/>
+          <w:shd w:val="clear" w:color="auto" w:fill="FFFFFF"/>
+          <w:lang w:val="en-US"/>
+        </w:rPr>
+        <w:t xml:space="preserve">In Java, identity conversion is a type conversion that </w:t>
+      </w:r>
+      <w:r>
+        <w:rPr>
+          <w:rFonts w:cstheme="minorHAnsi"/>
+          <w:shd w:val="clear" w:color="auto" w:fill="FFFFFF"/>
+          <w:lang w:val="en-US"/>
+        </w:rPr>
+        <w:t>is</w:t>
+      </w:r>
+      <w:r>
+        <w:rPr>
+          <w:rFonts w:cstheme="minorHAnsi"/>
+          <w:shd w:val="clear" w:color="auto" w:fill="FFFFFF"/>
+          <w:lang w:val="en-US"/>
+        </w:rPr>
+        <w:t xml:space="preserve"> the simplest and safest type of conversion. It </w:t>
+      </w:r>
+      <w:r>
+        <w:rPr>
+          <w:rFonts w:cstheme="minorHAnsi"/>
+          <w:shd w:val="clear" w:color="auto" w:fill="FFFFFF"/>
+          <w:lang w:val="en-US"/>
+        </w:rPr>
+        <w:t>occurs</w:t>
+      </w:r>
+      <w:r>
+        <w:rPr>
+          <w:rFonts w:cstheme="minorHAnsi"/>
+          <w:shd w:val="clear" w:color="auto" w:fill="FFFFFF"/>
+          <w:lang w:val="en-US"/>
+        </w:rPr>
+        <w:t xml:space="preserve"> when a value is assigned to a variable of the same type without any explicit casting or conversion. In other words, when the sources</w:t>
+      </w:r>
+      <w:r>
+        <w:rPr>
+          <w:rFonts w:cstheme="minorHAnsi"/>
+          <w:shd w:val="clear" w:color="auto" w:fill="FFFFFF"/>
+          <w:lang w:val="en-US"/>
+        </w:rPr>
+        <w:t xml:space="preserve"> value’s type matches exactly with the target variable’s type, the Java compiler performs an identity conversion.</w:t>
+      </w:r>
+    </w:p>
+    <w:p>
+      <w:pPr>
+        <w:pStyle w:val="ListParagraph"/>
+        <w:ind w:left="360"/>
+        <w:jc w:val="both"/>
+        <w:rPr>
+          <w:rFonts w:cstheme="minorHAnsi"/>
+          <w:shd w:val="clear" w:color="auto" w:fill="FFFFFF"/>
+          <w:lang w:val="en-US"/>
+        </w:rPr>
+      </w:pPr>
+    </w:p>
+    <w:p>
+      <w:pPr>
+        <w:pStyle w:val="ListParagraph"/>
+        <w:ind w:left="360"/>
+        <w:jc w:val="both"/>
+        <w:rPr>
+          <w:rFonts w:cstheme="minorHAnsi"/>
+          <w:shd w:val="clear" w:color="auto" w:fill="FFFFFF"/>
+          <w:lang w:val="en-US"/>
+        </w:rPr>
+      </w:pPr>
+      <w:r>
+        <w:rPr>
+          <w:rFonts w:cstheme="minorHAnsi"/>
+          <w:shd w:val="clear" w:color="auto" w:fill="FFFFFF"/>
+          <w:lang w:val="en-US"/>
+        </w:rPr>
+        <w:t>Ex 1: Integer to int</w:t>
+      </w:r>
+    </w:p>
+    <w:p>
+      <w:pPr>
+        <w:pStyle w:val="ListParagraph"/>
+        <w:ind w:left="360"/>
+        <w:jc w:val="both"/>
+        <w:rPr>
+          <w:rFonts w:cstheme="minorHAnsi"/>
+          <w:shd w:val="clear" w:color="auto" w:fill="FFFFFF"/>
+          <w:lang w:val="en-US"/>
+        </w:rPr>
+      </w:pPr>
+    </w:p>
+    <w:p>
+      <w:pPr>
+        <w:pStyle w:val="ListParagraph"/>
+        <w:ind w:left="360"/>
+        <w:jc w:val="both"/>
+        <w:rPr>
+          <w:rFonts w:cstheme="minorHAnsi"/>
+          <w:shd w:val="clear" w:color="auto" w:fill="FFFFFF"/>
+          <w:lang w:val="en-US"/>
+        </w:rPr>
+      </w:pPr>
+      <w:r>
+        <w:rPr>
+          <w:rFonts w:cstheme="minorHAnsi"/>
+          <w:shd w:val="clear" w:color="auto" w:fill="FFFFFF"/>
+          <w:lang w:val="en-US"/>
+        </w:rPr>
+        <w:t xml:space="preserve">int number = 42; </w:t>
+      </w:r>
+      <w:r>
+        <w:rPr>
+          <w:rFonts w:cstheme="minorHAnsi"/>
+          <w:shd w:val="clear" w:color="auto" w:fill="FFFFFF"/>
+          <w:lang w:val="en-US"/>
+        </w:rPr>
+        <w:tab/>
+      </w:r>
+      <w:r>
+        <w:rPr>
+          <w:rFonts w:cstheme="minorHAnsi"/>
+          <w:shd w:val="clear" w:color="auto" w:fill="FFFFFF"/>
+          <w:lang w:val="en-US"/>
+        </w:rPr>
+        <w:tab/>
+      </w:r>
+      <w:r>
+        <w:rPr>
+          <w:rFonts w:cstheme="minorHAnsi"/>
+          <w:shd w:val="clear" w:color="auto" w:fill="FFFFFF"/>
+          <w:lang w:val="en-US"/>
+        </w:rPr>
+        <w:tab/>
+      </w:r>
+      <w:r>
+        <w:rPr>
+          <w:rFonts w:cstheme="minorHAnsi"/>
+          <w:shd w:val="clear" w:color="auto" w:fill="FFFFFF"/>
+          <w:lang w:val="en-US"/>
+        </w:rPr>
+        <w:t>// Declaration of an int variable</w:t>
+      </w:r>
+    </w:p>
+    <w:p>
+      <w:pPr>
+        <w:pStyle w:val="ListParagraph"/>
+        <w:ind w:left="360"/>
+        <w:jc w:val="both"/>
+        <w:rPr>
+          <w:rFonts w:cstheme="minorHAnsi"/>
+          <w:shd w:val="clear" w:color="auto" w:fill="FFFFFF"/>
+          <w:lang w:val="en-US"/>
+        </w:rPr>
+      </w:pPr>
+      <w:r>
+        <w:rPr>
+          <w:rFonts w:cstheme="minorHAnsi"/>
+          <w:shd w:val="clear" w:color="auto" w:fill="FFFFFF"/>
+          <w:lang w:val="en-US"/>
+        </w:rPr>
+        <w:t xml:space="preserve">Integer </w:t>
+      </w:r>
+      <w:proofErr w:type="spellStart"/>
+      <w:r>
+        <w:rPr>
+          <w:rFonts w:cstheme="minorHAnsi"/>
+          <w:shd w:val="clear" w:color="auto" w:fill="FFFFFF"/>
+          <w:lang w:val="en-US"/>
+        </w:rPr>
+        <w:t>integerObj</w:t>
+      </w:r>
+      <w:r>
+        <w:rPr>
+          <w:rFonts w:cstheme="minorHAnsi"/>
+          <w:shd w:val="clear" w:color="auto" w:fill="FFFFFF"/>
+          <w:lang w:val="en-US"/>
+        </w:rPr>
+        <w:t>ect</w:t>
+      </w:r>
+      <w:proofErr w:type="spellEnd"/>
+      <w:r>
+        <w:rPr>
+          <w:rFonts w:cstheme="minorHAnsi"/>
+          <w:shd w:val="clear" w:color="auto" w:fill="FFFFFF"/>
+          <w:lang w:val="en-US"/>
+        </w:rPr>
+        <w:t xml:space="preserve"> = number; // Identity conversion from int to Integer</w:t>
+      </w:r>
+    </w:p>
+    <w:p>
+      <w:pPr>
+        <w:pStyle w:val="ListParagraph"/>
+        <w:ind w:left="360"/>
+        <w:jc w:val="both"/>
+        <w:rPr>
+          <w:rFonts w:ascii="Segoe UI" w:hAnsi="Segoe UI" w:cs="Segoe UI"/>
+          <w:color w:val="374151"/>
+          <w:shd w:val="clear" w:color="auto" w:fill="F7F7F8"/>
+          <w:lang w:val="en-US"/>
+        </w:rPr>
+      </w:pPr>
+    </w:p>
+    <w:p>
+      <w:pPr>
+        <w:ind w:left="360"/>
+        <w:jc w:val="both"/>
+        <w:rPr>
+          <w:rFonts w:cstheme="minorHAnsi"/>
+          <w:shd w:val="clear" w:color="auto" w:fill="FFFFFF"/>
+          <w:lang w:val="en-US"/>
+        </w:rPr>
+      </w:pPr>
+      <w:r>
+        <w:rPr>
+          <w:rFonts w:cstheme="minorHAnsi"/>
+          <w:shd w:val="clear" w:color="auto" w:fill="FFFFFF"/>
+          <w:lang w:val="en-US"/>
+        </w:rPr>
+        <w:t xml:space="preserve">In this example, we have an int variable named number with value 42. The wrapper class Integer wraps the primitive int type. When we assign the int variable number to an Integer </w:t>
+      </w:r>
+      <w:r>
+        <w:rPr>
+          <w:rFonts w:cstheme="minorHAnsi"/>
+          <w:shd w:val="clear" w:color="auto" w:fill="FFFFFF"/>
+          <w:lang w:val="en-US"/>
+        </w:rPr>
+        <w:lastRenderedPageBreak/>
+        <w:t xml:space="preserve">object </w:t>
+      </w:r>
+      <w:proofErr w:type="spellStart"/>
+      <w:r>
+        <w:rPr>
+          <w:rFonts w:cstheme="minorHAnsi"/>
+          <w:shd w:val="clear" w:color="auto" w:fill="FFFFFF"/>
+          <w:lang w:val="en-US"/>
+        </w:rPr>
+        <w:t>integerObj</w:t>
+      </w:r>
+      <w:r>
+        <w:rPr>
+          <w:rFonts w:cstheme="minorHAnsi"/>
+          <w:shd w:val="clear" w:color="auto" w:fill="FFFFFF"/>
+          <w:lang w:val="en-US"/>
+        </w:rPr>
+        <w:t>ect</w:t>
+      </w:r>
+      <w:proofErr w:type="spellEnd"/>
+      <w:r>
+        <w:rPr>
+          <w:rFonts w:cstheme="minorHAnsi"/>
+          <w:shd w:val="clear" w:color="auto" w:fill="FFFFFF"/>
+          <w:lang w:val="en-US"/>
+        </w:rPr>
+        <w:t>, an iden</w:t>
+      </w:r>
+      <w:r>
+        <w:rPr>
+          <w:rFonts w:cstheme="minorHAnsi"/>
+          <w:shd w:val="clear" w:color="auto" w:fill="FFFFFF"/>
+          <w:lang w:val="en-US"/>
+        </w:rPr>
+        <w:t>tity conversion takes place because the two types of matches. The java compiler automatically converts the int primitive to the corresponding Integer object.</w:t>
+      </w:r>
+    </w:p>
+    <w:p>
+      <w:pPr>
+        <w:ind w:left="360"/>
+        <w:jc w:val="both"/>
+        <w:rPr>
+          <w:rFonts w:cstheme="minorHAnsi"/>
+          <w:shd w:val="clear" w:color="auto" w:fill="FFFFFF"/>
+          <w:lang w:val="en-US"/>
+        </w:rPr>
+      </w:pPr>
+    </w:p>
+    <w:p>
+      <w:pPr>
+        <w:ind w:left="360"/>
+        <w:jc w:val="both"/>
+        <w:rPr>
+          <w:rFonts w:cstheme="minorHAnsi"/>
+          <w:shd w:val="clear" w:color="auto" w:fill="FFFFFF"/>
+          <w:lang w:val="en-US"/>
+        </w:rPr>
+      </w:pPr>
+      <w:r>
+        <w:rPr>
+          <w:rFonts w:cstheme="minorHAnsi"/>
+          <w:shd w:val="clear" w:color="auto" w:fill="FFFFFF"/>
+          <w:lang w:val="en-US"/>
+        </w:rPr>
+        <w:t>Ex 2: String to String</w:t>
+      </w:r>
+    </w:p>
+    <w:p>
+      <w:pPr>
+        <w:ind w:left="360"/>
+        <w:jc w:val="both"/>
+        <w:rPr>
+          <w:rFonts w:cstheme="minorHAnsi"/>
+          <w:shd w:val="clear" w:color="auto" w:fill="FFFFFF"/>
+          <w:lang w:val="en-US"/>
+        </w:rPr>
+      </w:pPr>
+    </w:p>
+    <w:p>
+      <w:pPr>
+        <w:ind w:left="360"/>
+        <w:jc w:val="both"/>
+        <w:rPr>
+          <w:rFonts w:cstheme="minorHAnsi"/>
+          <w:shd w:val="clear" w:color="auto" w:fill="FFFFFF"/>
+          <w:lang w:val="en-US"/>
+        </w:rPr>
+      </w:pPr>
+      <w:r>
+        <w:rPr>
+          <w:rFonts w:cstheme="minorHAnsi"/>
+          <w:shd w:val="clear" w:color="auto" w:fill="FFFFFF"/>
+          <w:lang w:val="en-US"/>
+        </w:rPr>
+        <w:t xml:space="preserve">String name = "John"; </w:t>
+      </w:r>
+      <w:r>
+        <w:rPr>
+          <w:rFonts w:cstheme="minorHAnsi"/>
+          <w:shd w:val="clear" w:color="auto" w:fill="FFFFFF"/>
+          <w:lang w:val="en-US"/>
+        </w:rPr>
+        <w:tab/>
+      </w:r>
+      <w:r>
+        <w:rPr>
+          <w:rFonts w:cstheme="minorHAnsi"/>
+          <w:shd w:val="clear" w:color="auto" w:fill="FFFFFF"/>
+          <w:lang w:val="en-US"/>
+        </w:rPr>
+        <w:t>// Declaration of a String variable</w:t>
+      </w:r>
+    </w:p>
+    <w:p>
+      <w:pPr>
+        <w:ind w:left="360"/>
+        <w:jc w:val="both"/>
+        <w:rPr>
+          <w:rFonts w:cstheme="minorHAnsi"/>
+          <w:shd w:val="clear" w:color="auto" w:fill="FFFFFF"/>
+          <w:lang w:val="en-US"/>
+        </w:rPr>
+      </w:pPr>
+      <w:r>
+        <w:rPr>
+          <w:rFonts w:cstheme="minorHAnsi"/>
+          <w:shd w:val="clear" w:color="auto" w:fill="FFFFFF"/>
+          <w:lang w:val="en-US"/>
+        </w:rPr>
+        <w:t xml:space="preserve">String </w:t>
+      </w:r>
+      <w:proofErr w:type="spellStart"/>
+      <w:r>
+        <w:rPr>
+          <w:rFonts w:cstheme="minorHAnsi"/>
+          <w:shd w:val="clear" w:color="auto" w:fill="FFFFFF"/>
+          <w:lang w:val="en-US"/>
+        </w:rPr>
+        <w:t>newName</w:t>
+      </w:r>
+      <w:proofErr w:type="spellEnd"/>
+      <w:r>
+        <w:rPr>
+          <w:rFonts w:cstheme="minorHAnsi"/>
+          <w:shd w:val="clear" w:color="auto" w:fill="FFFFFF"/>
+          <w:lang w:val="en-US"/>
+        </w:rPr>
+        <w:t xml:space="preserve"> = name; // Identity conversion from String to String</w:t>
+      </w:r>
+    </w:p>
+    <w:p>
+      <w:pPr>
+        <w:ind w:left="360"/>
+        <w:jc w:val="both"/>
+        <w:rPr>
+          <w:rFonts w:cstheme="minorHAnsi"/>
+          <w:shd w:val="clear" w:color="auto" w:fill="FFFFFF"/>
+          <w:lang w:val="en-US"/>
+        </w:rPr>
+      </w:pPr>
+    </w:p>
+    <w:p>
+      <w:pPr>
+        <w:ind w:left="360"/>
+        <w:jc w:val="both"/>
+        <w:rPr>
+          <w:rFonts w:cstheme="minorHAnsi"/>
+          <w:shd w:val="clear" w:color="auto" w:fill="FFFFFF"/>
+          <w:lang w:val="en-US"/>
+        </w:rPr>
+      </w:pPr>
+      <w:r>
+        <w:rPr>
+          <w:rFonts w:cstheme="minorHAnsi"/>
+          <w:shd w:val="clear" w:color="auto" w:fill="FFFFFF"/>
+          <w:lang w:val="en-US"/>
+        </w:rPr>
+        <w:t xml:space="preserve">In this example, we have a String variable named name with the value John. When we assign the String variable name to another String </w:t>
+      </w:r>
+      <w:r>
+        <w:rPr>
+          <w:rFonts w:cstheme="minorHAnsi"/>
+          <w:shd w:val="clear" w:color="auto" w:fill="FFFFFF"/>
+          <w:lang w:val="en-US"/>
+        </w:rPr>
+        <w:t>variable newname, an identity conversion occurs because both variables have the same type (String). The java compiler recognizes this and performs the assignment without any need for explicit casting or conversion.</w:t>
+      </w:r>
+    </w:p>
+    <w:p>
+      <w:pPr>
+        <w:ind w:left="360"/>
+        <w:rPr>
+          <w:rFonts w:ascii="Segoe UI" w:hAnsi="Segoe UI" w:cs="Segoe UI"/>
+          <w:color w:val="374151"/>
+          <w:shd w:val="clear" w:color="auto" w:fill="F7F7F8"/>
+        </w:rPr>
+      </w:pPr>
+    </w:p>
+    <w:p>
+      <w:pPr>
+        <w:ind w:left="360"/>
+        <w:rPr>
+          <w:rFonts w:ascii="Segoe UI" w:hAnsi="Segoe UI" w:cs="Segoe UI"/>
+          <w:color w:val="374151"/>
+          <w:shd w:val="clear" w:color="auto" w:fill="F7F7F8"/>
+        </w:rPr>
+      </w:pPr>
+    </w:p>
+    <w:p>
+      <w:pPr>
+        <w:rPr>
+          <w:rFonts w:ascii="Segoe UI" w:hAnsi="Segoe UI" w:cs="Segoe UI"/>
+          <w:color w:val="374151"/>
+          <w:shd w:val="clear" w:color="auto" w:fill="F7F7F8"/>
+          <w:lang w:val="en-US"/>
+        </w:rPr>
+      </w:pPr>
+    </w:p>
+    <w:p>
+      <w:pPr>
+        <w:ind w:left="360"/>
+        <w:rPr>
+          <w:rFonts w:ascii="Segoe UI" w:hAnsi="Segoe UI" w:cs="Segoe UI"/>
+          <w:color w:val="374151"/>
+          <w:shd w:val="clear" w:color="auto" w:fill="F7F7F8"/>
+        </w:rPr>
+      </w:pPr>
+    </w:p>
+    <w:p>
+      <w:pPr>
+        <w:rPr>
+          <w:rFonts w:cstheme="minorHAnsi"/>
+          <w:shd w:val="clear" w:color="auto" w:fill="FFFFFF"/>
+          <w:lang w:val="en-US"/>
+        </w:rPr>
+      </w:pPr>
+    </w:p>
+    <w:p>
+      <w:pPr>
+        <w:pStyle w:val="ListParagraph"/>
+        <w:ind w:left="360"/>
+        <w:rPr>
+          <w:rFonts w:cstheme="minorHAnsi"/>
+          <w:shd w:val="clear" w:color="auto" w:fill="FFFFFF"/>
+          <w:lang w:val="en-US"/>
+        </w:rPr>
+      </w:pPr>
+    </w:p>
+    <w:p>
+      <w:pPr>
+        <w:pStyle w:val="ListParagraph"/>
+        <w:ind w:left="360"/>
+        <w:rPr>
+          <w:rFonts w:cstheme="minorHAnsi"/>
+          <w:shd w:val="clear" w:color="auto" w:fill="FFFFFF"/>
+          <w:lang w:val="en-US"/>
+        </w:rPr>
+      </w:pPr>
+    </w:p>
+    <w:p>
+      <w:pPr>
+        <w:pStyle w:val="ListParagraph"/>
+        <w:ind w:left="360"/>
+        <w:rPr>
+          <w:rFonts w:ascii="Segoe UI" w:hAnsi="Segoe UI" w:cs="Segoe UI"/>
+          <w:color w:val="374151"/>
+          <w:shd w:val="clear" w:color="auto" w:fill="F7F7F8"/>
         </w:rPr>
       </w:pPr>
     </w:p>
@@ -1012,6 +1572,19 @@
       <w:contextualSpacing/>
     </w:pPr>
   </w:style>
+  <w:style w:type="character" w:styleId="HTMLCode">
+    <w:name w:val="HTML Code"/>
+    <w:basedOn w:val="DefaultParagraphFont"/>
+    <w:uiPriority w:val="99"/>
+    <w:semiHidden/>
+    <w:unhideWhenUsed/>
+    <w:rsid w:val="00A15A5F"/>
+    <w:rPr>
+      <w:rFonts w:ascii="Courier New" w:eastAsia="Times New Roman" w:hAnsi="Courier New" w:cs="Courier New"/>
+      <w:sz w:val="20"/>
+      <w:szCs w:val="20"/>
+    </w:rPr>
+  </w:style>
 </w:styles>
 </file>
 

--- a/Programming-Fundamentals-Assignment2.docx
+++ b/Programming-Fundamentals-Assignment2.docx
@@ -888,21 +888,968 @@
     </w:p>
     <w:p>
       <w:pPr>
-        <w:ind w:left="360"/>
-        <w:rPr>
-          <w:rFonts w:ascii="Segoe UI" w:hAnsi="Segoe UI" w:cs="Segoe UI"/>
-          <w:color w:val="374151"/>
+        <w:jc w:val="both"/>
+        <w:rPr>
+          <w:rFonts w:cstheme="minorHAnsi"/>
+          <w:shd w:val="clear" w:color="auto" w:fill="FFFFFF"/>
+          <w:lang w:val="en-US"/>
+        </w:rPr>
+      </w:pPr>
+    </w:p>
+    <w:p>
+      <w:pPr>
+        <w:pStyle w:val="ListParagraph"/>
+        <w:numPr>
+          <w:ilvl w:val="0"/>
+          <w:numId w:val="1"/>
+        </w:numPr>
+        <w:jc w:val="both"/>
+        <w:rPr>
+          <w:rFonts w:cstheme="minorHAnsi"/>
+          <w:shd w:val="clear" w:color="auto" w:fill="FFFFFF"/>
+          <w:lang w:val="en-US"/>
+        </w:rPr>
+      </w:pPr>
+      <w:r>
+        <w:rPr>
+          <w:rFonts w:cstheme="minorHAnsi"/>
+          <w:shd w:val="clear" w:color="auto" w:fill="FFFFFF"/>
+          <w:lang w:val="en-US"/>
+        </w:rPr>
+        <w:t>Primitive widening conversion</w:t>
+      </w:r>
+    </w:p>
+    <w:p>
+      <w:pPr>
+        <w:jc w:val="both"/>
+        <w:rPr>
+          <w:rFonts w:cstheme="minorHAnsi"/>
+          <w:shd w:val="clear" w:color="auto" w:fill="FFFFFF"/>
+          <w:lang w:val="en-US"/>
+        </w:rPr>
+      </w:pPr>
+    </w:p>
+    <w:p>
+      <w:pPr>
+        <w:ind w:left="360"/>
+        <w:jc w:val="both"/>
+        <w:rPr>
+          <w:rFonts w:cstheme="minorHAnsi"/>
+          <w:shd w:val="clear" w:color="auto" w:fill="FFFFFF"/>
+          <w:lang w:val="en-US"/>
+        </w:rPr>
+      </w:pPr>
+      <w:r>
+        <w:rPr>
+          <w:rFonts w:cstheme="minorHAnsi"/>
+          <w:shd w:val="clear" w:color="auto" w:fill="FFFFFF"/>
+          <w:lang w:val="en-US"/>
+        </w:rPr>
+        <w:t xml:space="preserve">Primitive widening conversion, also known as </w:t>
+      </w:r>
+      <w:proofErr w:type="gramStart"/>
+      <w:r>
+        <w:rPr>
+          <w:rFonts w:cstheme="minorHAnsi"/>
+          <w:shd w:val="clear" w:color="auto" w:fill="FFFFFF"/>
+          <w:lang w:val="en-US"/>
+        </w:rPr>
+        <w:t>a</w:t>
+      </w:r>
+      <w:proofErr w:type="gramEnd"/>
+      <w:r>
+        <w:rPr>
+          <w:rFonts w:cstheme="minorHAnsi"/>
+          <w:shd w:val="clear" w:color="auto" w:fill="FFFFFF"/>
+          <w:lang w:val="en-US"/>
+        </w:rPr>
+        <w:t xml:space="preserve"> automatic type conversion, is a process in Java where a value of a smaller data type is automatically converted to a value of a larger data type without any data loss. This type of conversion is performed implicitly by the Java compiler when certain conditions are met. The goal is to ensure that no data is lost during the conversion and that the value can be represented by the larger data type. </w:t>
+      </w:r>
+    </w:p>
+    <w:p>
+      <w:pPr>
+        <w:ind w:left="360"/>
+        <w:jc w:val="both"/>
+        <w:rPr>
+          <w:rFonts w:cstheme="minorHAnsi"/>
+          <w:shd w:val="clear" w:color="auto" w:fill="FFFFFF"/>
+          <w:lang w:val="en-US"/>
+        </w:rPr>
+      </w:pPr>
+    </w:p>
+    <w:p>
+      <w:pPr>
+        <w:ind w:left="1800" w:firstLine="360"/>
+        <w:jc w:val="both"/>
+        <w:rPr>
+          <w:rFonts w:cstheme="minorHAnsi"/>
+          <w:shd w:val="clear" w:color="auto" w:fill="FFFFFF"/>
+          <w:lang w:val="en-US"/>
+        </w:rPr>
+      </w:pPr>
+      <w:r>
+        <w:rPr>
+          <w:rFonts w:cstheme="minorHAnsi"/>
+          <w:noProof/>
+          <w:lang w:val="en-US"/>
+        </w:rPr>
+        <mc:AlternateContent>
+          <mc:Choice Requires="wps">
+            <w:drawing>
+              <wp:anchor distT="0" distB="0" distL="114300" distR="114300" simplePos="0" relativeHeight="251659264" behindDoc="0" locked="0" layoutInCell="1" allowOverlap="1" wp14:anchorId="4C0B99C7" wp14:editId="3899EEF6">
+                <wp:simplePos x="0" y="0"/>
+                <wp:positionH relativeFrom="column">
+                  <wp:posOffset>1468582</wp:posOffset>
+                </wp:positionH>
+                <wp:positionV relativeFrom="paragraph">
+                  <wp:posOffset>173297</wp:posOffset>
+                </wp:positionV>
+                <wp:extent cx="0" cy="193964"/>
+                <wp:effectExtent l="63500" t="0" r="38100" b="34925"/>
+                <wp:wrapNone/>
+                <wp:docPr id="466692888" name="Straight Arrow Connector 1"/>
+                <wp:cNvGraphicFramePr/>
+                <a:graphic xmlns:a="http://schemas.openxmlformats.org/drawingml/2006/main">
+                  <a:graphicData uri="http://schemas.microsoft.com/office/word/2010/wordprocessingShape">
+                    <wps:wsp>
+                      <wps:cNvCnPr/>
+                      <wps:spPr>
+                        <a:xfrm>
+                          <a:off x="0" y="0"/>
+                          <a:ext cx="0" cy="193964"/>
+                        </a:xfrm>
+                        <a:prstGeom prst="straightConnector1">
+                          <a:avLst/>
+                        </a:prstGeom>
+                        <a:ln>
+                          <a:solidFill>
+                            <a:schemeClr val="tx1"/>
+                          </a:solidFill>
+                          <a:tailEnd type="triangle"/>
+                        </a:ln>
+                      </wps:spPr>
+                      <wps:style>
+                        <a:lnRef idx="1">
+                          <a:schemeClr val="accent1"/>
+                        </a:lnRef>
+                        <a:fillRef idx="0">
+                          <a:schemeClr val="accent1"/>
+                        </a:fillRef>
+                        <a:effectRef idx="0">
+                          <a:schemeClr val="accent1"/>
+                        </a:effectRef>
+                        <a:fontRef idx="minor">
+                          <a:schemeClr val="tx1"/>
+                        </a:fontRef>
+                      </wps:style>
+                      <wps:bodyPr/>
+                    </wps:wsp>
+                  </a:graphicData>
+                </a:graphic>
+              </wp:anchor>
+            </w:drawing>
+          </mc:Choice>
+          <mc:Fallback>
+            <w:pict>
+              <v:shapetype w14:anchorId="19999F0A" id="_x0000_t32" coordsize="21600,21600" o:spt="32" o:oned="t" path="m,l21600,21600e" filled="f">
+                <v:path arrowok="t" fillok="f" o:connecttype="none"/>
+                <o:lock v:ext="edit" shapetype="t"/>
+              </v:shapetype>
+              <v:shape id="Straight Arrow Connector 1" o:spid="_x0000_s1026" type="#_x0000_t32" style="position:absolute;margin-left:115.65pt;margin-top:13.65pt;width:0;height:15.25pt;z-index:251659264;visibility:visible;mso-wrap-style:square;mso-wrap-distance-left:9pt;mso-wrap-distance-top:0;mso-wrap-distance-right:9pt;mso-wrap-distance-bottom:0;mso-position-horizontal:absolute;mso-position-horizontal-relative:text;mso-position-vertical:absolute;mso-position-vertical-relative:text" o:gfxdata="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" strokecolor="black [3213]" strokeweight=".5pt">
+                <v:stroke endarrow="block" joinstyle="miter"/>
+              </v:shape>
+            </w:pict>
+          </mc:Fallback>
+        </mc:AlternateContent>
+      </w:r>
+      <w:r>
+        <w:rPr>
+          <w:rFonts w:cstheme="minorHAnsi"/>
+          <w:shd w:val="clear" w:color="auto" w:fill="FFFFFF"/>
+          <w:lang w:val="en-US"/>
+        </w:rPr>
+        <w:t>char</w:t>
+      </w:r>
+    </w:p>
+    <w:p>
+      <w:pPr>
+        <w:ind w:left="1800" w:firstLine="360"/>
+        <w:jc w:val="both"/>
+        <w:rPr>
+          <w:rFonts w:cstheme="minorHAnsi"/>
+          <w:shd w:val="clear" w:color="auto" w:fill="FFFFFF"/>
+          <w:lang w:val="en-US"/>
+        </w:rPr>
+      </w:pPr>
+    </w:p>
+    <w:p>
+      <w:pPr>
+        <w:ind w:left="360" w:firstLine="360"/>
+        <w:jc w:val="both"/>
+        <w:rPr>
+          <w:rFonts w:cstheme="minorHAnsi"/>
+          <w:shd w:val="clear" w:color="auto" w:fill="FFFFFF"/>
+          <w:lang w:val="en-US"/>
+        </w:rPr>
+      </w:pPr>
+      <w:r>
+        <w:rPr>
+          <w:rFonts w:cstheme="minorHAnsi"/>
+          <w:noProof/>
+          <w:lang w:val="en-US"/>
+        </w:rPr>
+        <mc:AlternateContent>
+          <mc:Choice Requires="wps">
+            <w:drawing>
+              <wp:anchor distT="0" distB="0" distL="114300" distR="114300" simplePos="0" relativeHeight="251668480" behindDoc="0" locked="0" layoutInCell="1" allowOverlap="1" wp14:anchorId="4FAB732B" wp14:editId="62638B3F">
+                <wp:simplePos x="0" y="0"/>
+                <wp:positionH relativeFrom="column">
+                  <wp:posOffset>4276436</wp:posOffset>
+                </wp:positionH>
+                <wp:positionV relativeFrom="paragraph">
+                  <wp:posOffset>100446</wp:posOffset>
+                </wp:positionV>
+                <wp:extent cx="424873" cy="0"/>
+                <wp:effectExtent l="0" t="63500" r="0" b="76200"/>
+                <wp:wrapNone/>
+                <wp:docPr id="244017958" name="Straight Arrow Connector 3"/>
+                <wp:cNvGraphicFramePr/>
+                <a:graphic xmlns:a="http://schemas.openxmlformats.org/drawingml/2006/main">
+                  <a:graphicData uri="http://schemas.microsoft.com/office/word/2010/wordprocessingShape">
+                    <wps:wsp>
+                      <wps:cNvCnPr/>
+                      <wps:spPr>
+                        <a:xfrm>
+                          <a:off x="0" y="0"/>
+                          <a:ext cx="424873" cy="0"/>
+                        </a:xfrm>
+                        <a:prstGeom prst="straightConnector1">
+                          <a:avLst/>
+                        </a:prstGeom>
+                        <a:ln>
+                          <a:solidFill>
+                            <a:schemeClr val="tx1"/>
+                          </a:solidFill>
+                          <a:tailEnd type="triangle"/>
+                        </a:ln>
+                      </wps:spPr>
+                      <wps:style>
+                        <a:lnRef idx="1">
+                          <a:schemeClr val="accent1"/>
+                        </a:lnRef>
+                        <a:fillRef idx="0">
+                          <a:schemeClr val="accent1"/>
+                        </a:fillRef>
+                        <a:effectRef idx="0">
+                          <a:schemeClr val="accent1"/>
+                        </a:effectRef>
+                        <a:fontRef idx="minor">
+                          <a:schemeClr val="tx1"/>
+                        </a:fontRef>
+                      </wps:style>
+                      <wps:bodyPr/>
+                    </wps:wsp>
+                  </a:graphicData>
+                </a:graphic>
+              </wp:anchor>
+            </w:drawing>
+          </mc:Choice>
+          <mc:Fallback>
+            <w:pict>
+              <v:shape w14:anchorId="7CA33AB9" id="Straight Arrow Connector 3" o:spid="_x0000_s1026" type="#_x0000_t32" style="position:absolute;margin-left:336.75pt;margin-top:7.9pt;width:33.45pt;height:0;z-index:251668480;visibility:visible;mso-wrap-style:square;mso-wrap-distance-left:9pt;mso-wrap-distance-top:0;mso-wrap-distance-right:9pt;mso-wrap-distance-bottom:0;mso-position-horizontal:absolute;mso-position-horizontal-relative:text;mso-position-vertical:absolute;mso-position-vertical-relative:text" o:gfxdata="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" strokecolor="black [3213]" strokeweight=".5pt">
+                <v:stroke endarrow="block" joinstyle="miter"/>
+              </v:shape>
+            </w:pict>
+          </mc:Fallback>
+        </mc:AlternateContent>
+      </w:r>
+      <w:r>
+        <w:rPr>
+          <w:rFonts w:cstheme="minorHAnsi"/>
+          <w:noProof/>
+          <w:lang w:val="en-US"/>
+        </w:rPr>
+        <mc:AlternateContent>
+          <mc:Choice Requires="wps">
+            <w:drawing>
+              <wp:anchor distT="0" distB="0" distL="114300" distR="114300" simplePos="0" relativeHeight="251666432" behindDoc="0" locked="0" layoutInCell="1" allowOverlap="1" wp14:anchorId="1239FDA7" wp14:editId="3680B872">
+                <wp:simplePos x="0" y="0"/>
+                <wp:positionH relativeFrom="column">
+                  <wp:posOffset>3412721</wp:posOffset>
+                </wp:positionH>
+                <wp:positionV relativeFrom="paragraph">
+                  <wp:posOffset>108239</wp:posOffset>
+                </wp:positionV>
+                <wp:extent cx="424873" cy="0"/>
+                <wp:effectExtent l="0" t="63500" r="0" b="76200"/>
+                <wp:wrapNone/>
+                <wp:docPr id="276418145" name="Straight Arrow Connector 3"/>
+                <wp:cNvGraphicFramePr/>
+                <a:graphic xmlns:a="http://schemas.openxmlformats.org/drawingml/2006/main">
+                  <a:graphicData uri="http://schemas.microsoft.com/office/word/2010/wordprocessingShape">
+                    <wps:wsp>
+                      <wps:cNvCnPr/>
+                      <wps:spPr>
+                        <a:xfrm>
+                          <a:off x="0" y="0"/>
+                          <a:ext cx="424873" cy="0"/>
+                        </a:xfrm>
+                        <a:prstGeom prst="straightConnector1">
+                          <a:avLst/>
+                        </a:prstGeom>
+                        <a:ln>
+                          <a:solidFill>
+                            <a:schemeClr val="tx1"/>
+                          </a:solidFill>
+                          <a:tailEnd type="triangle"/>
+                        </a:ln>
+                      </wps:spPr>
+                      <wps:style>
+                        <a:lnRef idx="1">
+                          <a:schemeClr val="accent1"/>
+                        </a:lnRef>
+                        <a:fillRef idx="0">
+                          <a:schemeClr val="accent1"/>
+                        </a:fillRef>
+                        <a:effectRef idx="0">
+                          <a:schemeClr val="accent1"/>
+                        </a:effectRef>
+                        <a:fontRef idx="minor">
+                          <a:schemeClr val="tx1"/>
+                        </a:fontRef>
+                      </wps:style>
+                      <wps:bodyPr/>
+                    </wps:wsp>
+                  </a:graphicData>
+                </a:graphic>
+              </wp:anchor>
+            </w:drawing>
+          </mc:Choice>
+          <mc:Fallback>
+            <w:pict>
+              <v:shape w14:anchorId="08EECEA4" id="Straight Arrow Connector 3" o:spid="_x0000_s1026" type="#_x0000_t32" style="position:absolute;margin-left:268.7pt;margin-top:8.5pt;width:33.45pt;height:0;z-index:251666432;visibility:visible;mso-wrap-style:square;mso-wrap-distance-left:9pt;mso-wrap-distance-top:0;mso-wrap-distance-right:9pt;mso-wrap-distance-bottom:0;mso-position-horizontal:absolute;mso-position-horizontal-relative:text;mso-position-vertical:absolute;mso-position-vertical-relative:text" o:gfxdata="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" strokecolor="black [3213]" strokeweight=".5pt">
+                <v:stroke endarrow="block" joinstyle="miter"/>
+              </v:shape>
+            </w:pict>
+          </mc:Fallback>
+        </mc:AlternateContent>
+      </w:r>
+      <w:r>
+        <w:rPr>
+          <w:rFonts w:cstheme="minorHAnsi"/>
+          <w:noProof/>
+          <w:lang w:val="en-US"/>
+        </w:rPr>
+        <mc:AlternateContent>
+          <mc:Choice Requires="wps">
+            <w:drawing>
+              <wp:anchor distT="0" distB="0" distL="114300" distR="114300" simplePos="0" relativeHeight="251664384" behindDoc="0" locked="0" layoutInCell="1" allowOverlap="1" wp14:anchorId="2505F187" wp14:editId="5555FBEB">
+                <wp:simplePos x="0" y="0"/>
+                <wp:positionH relativeFrom="column">
+                  <wp:posOffset>2581044</wp:posOffset>
+                </wp:positionH>
+                <wp:positionV relativeFrom="paragraph">
+                  <wp:posOffset>108874</wp:posOffset>
+                </wp:positionV>
+                <wp:extent cx="424873" cy="0"/>
+                <wp:effectExtent l="0" t="63500" r="0" b="76200"/>
+                <wp:wrapNone/>
+                <wp:docPr id="162777040" name="Straight Arrow Connector 3"/>
+                <wp:cNvGraphicFramePr/>
+                <a:graphic xmlns:a="http://schemas.openxmlformats.org/drawingml/2006/main">
+                  <a:graphicData uri="http://schemas.microsoft.com/office/word/2010/wordprocessingShape">
+                    <wps:wsp>
+                      <wps:cNvCnPr/>
+                      <wps:spPr>
+                        <a:xfrm>
+                          <a:off x="0" y="0"/>
+                          <a:ext cx="424873" cy="0"/>
+                        </a:xfrm>
+                        <a:prstGeom prst="straightConnector1">
+                          <a:avLst/>
+                        </a:prstGeom>
+                        <a:ln>
+                          <a:solidFill>
+                            <a:schemeClr val="tx1"/>
+                          </a:solidFill>
+                          <a:tailEnd type="triangle"/>
+                        </a:ln>
+                      </wps:spPr>
+                      <wps:style>
+                        <a:lnRef idx="1">
+                          <a:schemeClr val="accent1"/>
+                        </a:lnRef>
+                        <a:fillRef idx="0">
+                          <a:schemeClr val="accent1"/>
+                        </a:fillRef>
+                        <a:effectRef idx="0">
+                          <a:schemeClr val="accent1"/>
+                        </a:effectRef>
+                        <a:fontRef idx="minor">
+                          <a:schemeClr val="tx1"/>
+                        </a:fontRef>
+                      </wps:style>
+                      <wps:bodyPr/>
+                    </wps:wsp>
+                  </a:graphicData>
+                </a:graphic>
+              </wp:anchor>
+            </w:drawing>
+          </mc:Choice>
+          <mc:Fallback>
+            <w:pict>
+              <v:shape w14:anchorId="560A3CD3" id="Straight Arrow Connector 3" o:spid="_x0000_s1026" type="#_x0000_t32" style="position:absolute;margin-left:203.25pt;margin-top:8.55pt;width:33.45pt;height:0;z-index:251664384;visibility:visible;mso-wrap-style:square;mso-wrap-distance-left:9pt;mso-wrap-distance-top:0;mso-wrap-distance-right:9pt;mso-wrap-distance-bottom:0;mso-position-horizontal:absolute;mso-position-horizontal-relative:text;mso-position-vertical:absolute;mso-position-vertical-relative:text" o:gfxdata="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" strokecolor="black [3213]" strokeweight=".5pt">
+                <v:stroke endarrow="block" joinstyle="miter"/>
+              </v:shape>
+            </w:pict>
+          </mc:Fallback>
+        </mc:AlternateContent>
+      </w:r>
+      <w:r>
+        <w:rPr>
+          <w:rFonts w:cstheme="minorHAnsi"/>
+          <w:noProof/>
+          <w:lang w:val="en-US"/>
+        </w:rPr>
+        <mc:AlternateContent>
+          <mc:Choice Requires="wps">
+            <w:drawing>
+              <wp:anchor distT="0" distB="0" distL="114300" distR="114300" simplePos="0" relativeHeight="251662336" behindDoc="0" locked="0" layoutInCell="1" allowOverlap="1" wp14:anchorId="3427ACEE" wp14:editId="1FC4C2DF">
+                <wp:simplePos x="0" y="0"/>
+                <wp:positionH relativeFrom="column">
+                  <wp:posOffset>1777538</wp:posOffset>
+                </wp:positionH>
+                <wp:positionV relativeFrom="paragraph">
+                  <wp:posOffset>100157</wp:posOffset>
+                </wp:positionV>
+                <wp:extent cx="424873" cy="0"/>
+                <wp:effectExtent l="0" t="63500" r="0" b="76200"/>
+                <wp:wrapNone/>
+                <wp:docPr id="1631609665" name="Straight Arrow Connector 3"/>
+                <wp:cNvGraphicFramePr/>
+                <a:graphic xmlns:a="http://schemas.openxmlformats.org/drawingml/2006/main">
+                  <a:graphicData uri="http://schemas.microsoft.com/office/word/2010/wordprocessingShape">
+                    <wps:wsp>
+                      <wps:cNvCnPr/>
+                      <wps:spPr>
+                        <a:xfrm>
+                          <a:off x="0" y="0"/>
+                          <a:ext cx="424873" cy="0"/>
+                        </a:xfrm>
+                        <a:prstGeom prst="straightConnector1">
+                          <a:avLst/>
+                        </a:prstGeom>
+                        <a:ln>
+                          <a:solidFill>
+                            <a:schemeClr val="tx1"/>
+                          </a:solidFill>
+                          <a:tailEnd type="triangle"/>
+                        </a:ln>
+                      </wps:spPr>
+                      <wps:style>
+                        <a:lnRef idx="1">
+                          <a:schemeClr val="accent1"/>
+                        </a:lnRef>
+                        <a:fillRef idx="0">
+                          <a:schemeClr val="accent1"/>
+                        </a:fillRef>
+                        <a:effectRef idx="0">
+                          <a:schemeClr val="accent1"/>
+                        </a:effectRef>
+                        <a:fontRef idx="minor">
+                          <a:schemeClr val="tx1"/>
+                        </a:fontRef>
+                      </wps:style>
+                      <wps:bodyPr/>
+                    </wps:wsp>
+                  </a:graphicData>
+                </a:graphic>
+              </wp:anchor>
+            </w:drawing>
+          </mc:Choice>
+          <mc:Fallback>
+            <w:pict>
+              <v:shape w14:anchorId="3335A2D3" id="Straight Arrow Connector 3" o:spid="_x0000_s1026" type="#_x0000_t32" style="position:absolute;margin-left:139.95pt;margin-top:7.9pt;width:33.45pt;height:0;z-index:251662336;visibility:visible;mso-wrap-style:square;mso-wrap-distance-left:9pt;mso-wrap-distance-top:0;mso-wrap-distance-right:9pt;mso-wrap-distance-bottom:0;mso-position-horizontal:absolute;mso-position-horizontal-relative:text;mso-position-vertical:absolute;mso-position-vertical-relative:text" o:gfxdata="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" strokecolor="black [3213]" strokeweight=".5pt">
+                <v:stroke endarrow="block" joinstyle="miter"/>
+              </v:shape>
+            </w:pict>
+          </mc:Fallback>
+        </mc:AlternateContent>
+      </w:r>
+      <w:r>
+        <w:rPr>
+          <w:rFonts w:cstheme="minorHAnsi"/>
+          <w:noProof/>
+          <w:lang w:val="en-US"/>
+        </w:rPr>
+        <mc:AlternateContent>
+          <mc:Choice Requires="wps">
+            <w:drawing>
+              <wp:anchor distT="0" distB="0" distL="114300" distR="114300" simplePos="0" relativeHeight="251660288" behindDoc="0" locked="0" layoutInCell="1" allowOverlap="1" wp14:anchorId="5BCF0666" wp14:editId="68A17F30">
+                <wp:simplePos x="0" y="0"/>
+                <wp:positionH relativeFrom="column">
+                  <wp:posOffset>858982</wp:posOffset>
+                </wp:positionH>
+                <wp:positionV relativeFrom="paragraph">
+                  <wp:posOffset>105987</wp:posOffset>
+                </wp:positionV>
+                <wp:extent cx="424873" cy="0"/>
+                <wp:effectExtent l="0" t="63500" r="0" b="76200"/>
+                <wp:wrapNone/>
+                <wp:docPr id="1945042514" name="Straight Arrow Connector 3"/>
+                <wp:cNvGraphicFramePr/>
+                <a:graphic xmlns:a="http://schemas.openxmlformats.org/drawingml/2006/main">
+                  <a:graphicData uri="http://schemas.microsoft.com/office/word/2010/wordprocessingShape">
+                    <wps:wsp>
+                      <wps:cNvCnPr/>
+                      <wps:spPr>
+                        <a:xfrm>
+                          <a:off x="0" y="0"/>
+                          <a:ext cx="424873" cy="0"/>
+                        </a:xfrm>
+                        <a:prstGeom prst="straightConnector1">
+                          <a:avLst/>
+                        </a:prstGeom>
+                        <a:ln>
+                          <a:solidFill>
+                            <a:schemeClr val="tx1"/>
+                          </a:solidFill>
+                          <a:tailEnd type="triangle"/>
+                        </a:ln>
+                      </wps:spPr>
+                      <wps:style>
+                        <a:lnRef idx="1">
+                          <a:schemeClr val="accent1"/>
+                        </a:lnRef>
+                        <a:fillRef idx="0">
+                          <a:schemeClr val="accent1"/>
+                        </a:fillRef>
+                        <a:effectRef idx="0">
+                          <a:schemeClr val="accent1"/>
+                        </a:effectRef>
+                        <a:fontRef idx="minor">
+                          <a:schemeClr val="tx1"/>
+                        </a:fontRef>
+                      </wps:style>
+                      <wps:bodyPr/>
+                    </wps:wsp>
+                  </a:graphicData>
+                </a:graphic>
+              </wp:anchor>
+            </w:drawing>
+          </mc:Choice>
+          <mc:Fallback>
+            <w:pict>
+              <v:shape w14:anchorId="7E23451E" id="Straight Arrow Connector 3" o:spid="_x0000_s1026" type="#_x0000_t32" style="position:absolute;margin-left:67.65pt;margin-top:8.35pt;width:33.45pt;height:0;z-index:251660288;visibility:visible;mso-wrap-style:square;mso-wrap-distance-left:9pt;mso-wrap-distance-top:0;mso-wrap-distance-right:9pt;mso-wrap-distance-bottom:0;mso-position-horizontal:absolute;mso-position-horizontal-relative:text;mso-position-vertical:absolute;mso-position-vertical-relative:text" o:gfxdata="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" strokecolor="black [3213]" strokeweight=".5pt">
+                <v:stroke endarrow="block" joinstyle="miter"/>
+              </v:shape>
+            </w:pict>
+          </mc:Fallback>
+        </mc:AlternateContent>
+      </w:r>
+      <w:proofErr w:type="gramStart"/>
+      <w:r>
+        <w:rPr>
+          <w:rFonts w:cstheme="minorHAnsi"/>
+          <w:shd w:val="clear" w:color="auto" w:fill="FFFFFF"/>
+          <w:lang w:val="en-US"/>
+        </w:rPr>
+        <w:t xml:space="preserve">byte  </w:t>
+      </w:r>
+      <w:r>
+        <w:rPr>
+          <w:rFonts w:cstheme="minorHAnsi"/>
+          <w:shd w:val="clear" w:color="auto" w:fill="FFFFFF"/>
+          <w:lang w:val="en-US"/>
+        </w:rPr>
+        <w:tab/>
+      </w:r>
+      <w:proofErr w:type="gramEnd"/>
+      <w:r>
+        <w:rPr>
+          <w:rFonts w:cstheme="minorHAnsi"/>
+          <w:shd w:val="clear" w:color="auto" w:fill="FFFFFF"/>
+          <w:lang w:val="en-US"/>
+        </w:rPr>
+        <w:tab/>
+      </w:r>
+      <w:r>
+        <w:rPr>
+          <w:rFonts w:cstheme="minorHAnsi"/>
+          <w:shd w:val="clear" w:color="auto" w:fill="FFFFFF"/>
+          <w:lang w:val="en-US"/>
+        </w:rPr>
+        <w:t>short</w:t>
+      </w:r>
+      <w:r>
+        <w:rPr>
+          <w:rFonts w:cstheme="minorHAnsi"/>
+          <w:shd w:val="clear" w:color="auto" w:fill="FFFFFF"/>
+          <w:lang w:val="en-US"/>
+        </w:rPr>
+        <w:tab/>
+        <w:t xml:space="preserve">  </w:t>
+      </w:r>
+      <w:r>
+        <w:rPr>
+          <w:rFonts w:cstheme="minorHAnsi"/>
+          <w:shd w:val="clear" w:color="auto" w:fill="FFFFFF"/>
+          <w:lang w:val="en-US"/>
+        </w:rPr>
+        <w:tab/>
+      </w:r>
+      <w:r>
+        <w:rPr>
+          <w:rFonts w:cstheme="minorHAnsi"/>
+          <w:shd w:val="clear" w:color="auto" w:fill="FFFFFF"/>
+          <w:lang w:val="en-US"/>
+        </w:rPr>
+        <w:t xml:space="preserve">int  </w:t>
+      </w:r>
+      <w:r>
+        <w:rPr>
+          <w:rFonts w:cstheme="minorHAnsi"/>
+          <w:shd w:val="clear" w:color="auto" w:fill="FFFFFF"/>
+          <w:lang w:val="en-US"/>
+        </w:rPr>
+        <w:tab/>
+        <w:t xml:space="preserve">         </w:t>
+      </w:r>
+      <w:r>
+        <w:rPr>
+          <w:rFonts w:cstheme="minorHAnsi"/>
+          <w:shd w:val="clear" w:color="auto" w:fill="FFFFFF"/>
+          <w:lang w:val="en-US"/>
+        </w:rPr>
+        <w:t xml:space="preserve">long  </w:t>
+      </w:r>
+      <w:r>
+        <w:rPr>
+          <w:rFonts w:cstheme="minorHAnsi"/>
+          <w:shd w:val="clear" w:color="auto" w:fill="FFFFFF"/>
+          <w:lang w:val="en-US"/>
+        </w:rPr>
+        <w:tab/>
+        <w:t xml:space="preserve">       </w:t>
+      </w:r>
+      <w:r>
+        <w:rPr>
+          <w:rFonts w:cstheme="minorHAnsi"/>
+          <w:shd w:val="clear" w:color="auto" w:fill="FFFFFF"/>
+          <w:lang w:val="en-US"/>
+        </w:rPr>
+        <w:t xml:space="preserve">float  </w:t>
+      </w:r>
+      <w:r>
+        <w:rPr>
+          <w:rFonts w:cstheme="minorHAnsi"/>
+          <w:shd w:val="clear" w:color="auto" w:fill="FFFFFF"/>
+          <w:lang w:val="en-US"/>
+        </w:rPr>
+        <w:tab/>
+        <w:t xml:space="preserve">      </w:t>
+      </w:r>
+      <w:r>
+        <w:rPr>
+          <w:rFonts w:cstheme="minorHAnsi"/>
+          <w:shd w:val="clear" w:color="auto" w:fill="FFFFFF"/>
+          <w:lang w:val="en-US"/>
+        </w:rPr>
+        <w:t>double</w:t>
+      </w:r>
+    </w:p>
+    <w:p>
+      <w:pPr>
+        <w:ind w:left="360"/>
+        <w:jc w:val="both"/>
+        <w:rPr>
+          <w:rFonts w:cstheme="minorHAnsi"/>
+          <w:shd w:val="clear" w:color="auto" w:fill="FFFFFF"/>
+          <w:lang w:val="en-US"/>
+        </w:rPr>
+      </w:pPr>
+    </w:p>
+    <w:p>
+      <w:pPr>
+        <w:ind w:left="360"/>
+        <w:jc w:val="both"/>
+        <w:rPr>
+          <w:rFonts w:cstheme="minorHAnsi"/>
+          <w:shd w:val="clear" w:color="auto" w:fill="FFFFFF"/>
+          <w:lang w:val="en-US"/>
+        </w:rPr>
+      </w:pPr>
+      <w:r>
+        <w:rPr>
+          <w:rFonts w:cstheme="minorHAnsi"/>
+          <w:shd w:val="clear" w:color="auto" w:fill="FFFFFF"/>
+          <w:lang w:val="en-US"/>
+        </w:rPr>
+        <w:t xml:space="preserve">The arrows indicate the allowed widening </w:t>
+      </w:r>
+      <w:r>
+        <w:rPr>
+          <w:rFonts w:cstheme="minorHAnsi"/>
+          <w:shd w:val="clear" w:color="auto" w:fill="FFFFFF"/>
+          <w:lang w:val="en-US"/>
+        </w:rPr>
+        <w:t>conversions. For example, a byte can be automatically converted to a short, an int, a long, a float, or a double, but it cannot be converted to a char or a smaller data type.</w:t>
+      </w:r>
+    </w:p>
+    <w:p>
+      <w:pPr>
+        <w:ind w:left="360"/>
+        <w:jc w:val="both"/>
+        <w:rPr>
+          <w:rFonts w:cstheme="minorHAnsi"/>
+          <w:shd w:val="clear" w:color="auto" w:fill="FFFFFF"/>
+          <w:lang w:val="en-US"/>
+        </w:rPr>
+      </w:pPr>
+    </w:p>
+    <w:p>
+      <w:pPr>
+        <w:ind w:left="360"/>
+        <w:jc w:val="both"/>
+        <w:rPr>
+          <w:rFonts w:cstheme="minorHAnsi"/>
+          <w:shd w:val="clear" w:color="auto" w:fill="FFFFFF"/>
+          <w:lang w:val="en-US"/>
+        </w:rPr>
+      </w:pPr>
+      <w:r>
+        <w:rPr>
+          <w:rFonts w:cstheme="minorHAnsi"/>
+          <w:shd w:val="clear" w:color="auto" w:fill="FFFFFF"/>
+          <w:lang w:val="en-US"/>
+        </w:rPr>
+        <w:t>Ex: byte to int</w:t>
+      </w:r>
+    </w:p>
+    <w:p>
+      <w:pPr>
+        <w:ind w:left="360"/>
+        <w:jc w:val="both"/>
+        <w:rPr>
+          <w:rFonts w:cstheme="minorHAnsi"/>
+          <w:shd w:val="clear" w:color="auto" w:fill="FFFFFF"/>
+          <w:lang w:val="en-US"/>
+        </w:rPr>
+      </w:pPr>
+    </w:p>
+    <w:p>
+      <w:pPr>
+        <w:ind w:left="360"/>
+        <w:jc w:val="both"/>
+        <w:rPr>
+          <w:rFonts w:cstheme="minorHAnsi"/>
+          <w:shd w:val="clear" w:color="auto" w:fill="FFFFFF"/>
+          <w:lang w:val="en-US"/>
+        </w:rPr>
+      </w:pPr>
+      <w:r>
+        <w:rPr>
+          <w:rFonts w:cstheme="minorHAnsi"/>
+          <w:shd w:val="clear" w:color="auto" w:fill="FFFFFF"/>
+          <w:lang w:val="en-US"/>
+        </w:rPr>
+        <w:t xml:space="preserve">byte b = </w:t>
+      </w:r>
+      <w:proofErr w:type="gramStart"/>
+      <w:r>
+        <w:rPr>
+          <w:rFonts w:cstheme="minorHAnsi"/>
+          <w:shd w:val="clear" w:color="auto" w:fill="FFFFFF"/>
+          <w:lang w:val="en-US"/>
+        </w:rPr>
+        <w:t xml:space="preserve">50;   </w:t>
+      </w:r>
+      <w:proofErr w:type="gramEnd"/>
+      <w:r>
+        <w:rPr>
+          <w:rFonts w:cstheme="minorHAnsi"/>
+          <w:shd w:val="clear" w:color="auto" w:fill="FFFFFF"/>
+          <w:lang w:val="en-US"/>
+        </w:rPr>
+        <w:tab/>
+      </w:r>
+      <w:r>
+        <w:rPr>
+          <w:rFonts w:cstheme="minorHAnsi"/>
+          <w:shd w:val="clear" w:color="auto" w:fill="FFFFFF"/>
+          <w:lang w:val="en-US"/>
+        </w:rPr>
+        <w:t>// Declare a byte variable and assign a value</w:t>
+      </w:r>
+    </w:p>
+    <w:p>
+      <w:pPr>
+        <w:ind w:left="360"/>
+        <w:jc w:val="both"/>
+        <w:rPr>
+          <w:rFonts w:cstheme="minorHAnsi"/>
+          <w:shd w:val="clear" w:color="auto" w:fill="FFFFFF"/>
+          <w:lang w:val="en-US"/>
+        </w:rPr>
+      </w:pPr>
+      <w:r>
+        <w:rPr>
+          <w:rFonts w:cstheme="minorHAnsi"/>
+          <w:shd w:val="clear" w:color="auto" w:fill="FFFFFF"/>
+          <w:lang w:val="en-US"/>
+        </w:rPr>
+        <w:t xml:space="preserve">int </w:t>
+      </w:r>
+      <w:proofErr w:type="spellStart"/>
+      <w:r>
+        <w:rPr>
+          <w:rFonts w:cstheme="minorHAnsi"/>
+          <w:shd w:val="clear" w:color="auto" w:fill="FFFFFF"/>
+          <w:lang w:val="en-US"/>
+        </w:rPr>
+        <w:t>i</w:t>
+      </w:r>
+      <w:proofErr w:type="spellEnd"/>
+      <w:r>
+        <w:rPr>
+          <w:rFonts w:cstheme="minorHAnsi"/>
+          <w:shd w:val="clear" w:color="auto" w:fill="FFFFFF"/>
+          <w:lang w:val="en-US"/>
+        </w:rPr>
+        <w:t xml:space="preserve"> = </w:t>
+      </w:r>
+      <w:proofErr w:type="gramStart"/>
+      <w:r>
+        <w:rPr>
+          <w:rFonts w:cstheme="minorHAnsi"/>
+          <w:shd w:val="clear" w:color="auto" w:fill="FFFFFF"/>
+          <w:lang w:val="en-US"/>
+        </w:rPr>
+        <w:t xml:space="preserve">b;   </w:t>
+      </w:r>
+      <w:proofErr w:type="gramEnd"/>
+      <w:r>
+        <w:rPr>
+          <w:rFonts w:cstheme="minorHAnsi"/>
+          <w:shd w:val="clear" w:color="auto" w:fill="FFFFFF"/>
+          <w:lang w:val="en-US"/>
+        </w:rPr>
+        <w:t xml:space="preserve">  </w:t>
+      </w:r>
+      <w:r>
+        <w:rPr>
+          <w:rFonts w:cstheme="minorHAnsi"/>
+          <w:shd w:val="clear" w:color="auto" w:fill="FFFFFF"/>
+          <w:lang w:val="en-US"/>
+        </w:rPr>
+        <w:tab/>
+      </w:r>
+      <w:r>
+        <w:rPr>
+          <w:rFonts w:cstheme="minorHAnsi"/>
+          <w:shd w:val="clear" w:color="auto" w:fill="FFFFFF"/>
+          <w:lang w:val="en-US"/>
+        </w:rPr>
+        <w:tab/>
+      </w:r>
+      <w:r>
+        <w:rPr>
+          <w:rFonts w:cstheme="minorHAnsi"/>
+          <w:shd w:val="clear" w:color="auto" w:fill="FFFFFF"/>
+          <w:lang w:val="en-US"/>
+        </w:rPr>
+        <w:t>// Widening conversion from byte to int</w:t>
+      </w:r>
+    </w:p>
+    <w:p>
+      <w:pPr>
+        <w:ind w:left="360"/>
+        <w:jc w:val="both"/>
+        <w:rPr>
+          <w:rFonts w:cstheme="minorHAnsi"/>
+          <w:shd w:val="clear" w:color="auto" w:fill="FFFFFF"/>
+          <w:lang w:val="en-US"/>
+        </w:rPr>
+      </w:pPr>
+    </w:p>
+    <w:p>
+      <w:pPr>
+        <w:ind w:left="360"/>
+        <w:jc w:val="both"/>
+        <w:rPr>
+          <w:rFonts w:cstheme="minorHAnsi"/>
+          <w:shd w:val="clear" w:color="auto" w:fill="FFFFFF"/>
+          <w:lang w:val="en-US"/>
+        </w:rPr>
+      </w:pPr>
+      <w:r>
+        <w:rPr>
+          <w:rFonts w:cstheme="minorHAnsi"/>
+          <w:shd w:val="clear" w:color="auto" w:fill="FFFFFF"/>
+          <w:lang w:val="en-US"/>
+        </w:rPr>
+        <w:t>The value 50 is stored in the byte variable b. Since int can represent a larger range of values than byte , the Java compiler performs a widening conversion automatically when we assign b to the int variable i.</w:t>
+      </w:r>
+    </w:p>
+    <w:p>
+      <w:pPr>
+        <w:ind w:left="360"/>
+        <w:jc w:val="both"/>
+        <w:rPr>
+          <w:rFonts w:cstheme="minorHAnsi"/>
+          <w:shd w:val="clear" w:color="auto" w:fill="FFFFFF"/>
+          <w:lang w:val="en-US"/>
+        </w:rPr>
+      </w:pPr>
+    </w:p>
+    <w:p>
+      <w:pPr>
+        <w:ind w:left="360"/>
+        <w:jc w:val="both"/>
+        <w:rPr>
+          <w:rFonts w:cstheme="minorHAnsi"/>
+          <w:shd w:val="clear" w:color="auto" w:fill="FFFFFF"/>
+          <w:lang w:val="en-US"/>
+        </w:rPr>
+      </w:pPr>
+    </w:p>
+    <w:p>
+      <w:pPr>
+        <w:ind w:left="360"/>
+        <w:jc w:val="both"/>
+        <w:rPr>
+          <w:rFonts w:cstheme="minorHAnsi"/>
+          <w:shd w:val="clear" w:color="auto" w:fill="FFFFFF"/>
+          <w:lang w:val="en-US"/>
+        </w:rPr>
+      </w:pPr>
+    </w:p>
+    <w:p>
+      <w:pPr>
+        <w:ind w:left="360"/>
+        <w:jc w:val="both"/>
+        <w:rPr>
+          <w:rFonts w:cstheme="minorHAnsi"/>
+          <w:shd w:val="clear" w:color="auto" w:fill="FFFFFF"/>
+          <w:lang w:val="en-US"/>
+        </w:rPr>
+      </w:pPr>
+    </w:p>
+    <w:p>
+      <w:pPr>
+        <w:rPr>
+          <w:rFonts w:cstheme="minorHAnsi"/>
           <w:shd w:val="clear" w:color="auto" w:fill="F7F7F8"/>
-        </w:rPr>
-      </w:pPr>
-    </w:p>
-    <w:p>
-      <w:pPr>
-        <w:ind w:left="360"/>
-        <w:rPr>
-          <w:rFonts w:ascii="Segoe UI" w:hAnsi="Segoe UI" w:cs="Segoe UI"/>
-          <w:color w:val="374151"/>
+          <w:lang w:val="en-US"/>
+        </w:rPr>
+      </w:pPr>
+    </w:p>
+    <w:p>
+      <w:pPr>
+        <w:rPr>
+          <w:rFonts w:cstheme="minorHAnsi"/>
           <w:shd w:val="clear" w:color="auto" w:fill="F7F7F8"/>
+          <w:lang w:val="en-US"/>
         </w:rPr>
       </w:pPr>
     </w:p>

--- a/Programming-Fundamentals-Assignment2.docx
+++ b/Programming-Fundamentals-Assignment2.docx
@@ -906,13 +906,17 @@
         <w:jc w:val="both"/>
         <w:rPr>
           <w:rFonts w:cstheme="minorHAnsi"/>
-          <w:shd w:val="clear" w:color="auto" w:fill="FFFFFF"/>
-          <w:lang w:val="en-US"/>
-        </w:rPr>
-      </w:pPr>
-      <w:r>
-        <w:rPr>
-          <w:rFonts w:cstheme="minorHAnsi"/>
+          <w:b/>
+          <w:bCs/>
+          <w:shd w:val="clear" w:color="auto" w:fill="FFFFFF"/>
+          <w:lang w:val="en-US"/>
+        </w:rPr>
+      </w:pPr>
+      <w:r>
+        <w:rPr>
+          <w:rFonts w:cstheme="minorHAnsi"/>
+          <w:b/>
+          <w:bCs/>
           <w:shd w:val="clear" w:color="auto" w:fill="FFFFFF"/>
           <w:lang w:val="en-US"/>
         </w:rPr>
@@ -1051,7 +1055,7 @@
           </mc:Choice>
           <mc:Fallback>
             <w:pict>
-              <v:shapetype w14:anchorId="19999F0A" id="_x0000_t32" coordsize="21600,21600" o:spt="32" o:oned="t" path="m,l21600,21600e" filled="f">
+              <v:shapetype w14:anchorId="601C94EE" id="_x0000_t32" coordsize="21600,21600" o:spt="32" o:oned="t" path="m,l21600,21600e" filled="f">
                 <v:path arrowok="t" fillok="f" o:connecttype="none"/>
                 <o:lock v:ext="edit" shapetype="t"/>
               </v:shapetype>
@@ -1156,7 +1160,7 @@
           </mc:Choice>
           <mc:Fallback>
             <w:pict>
-              <v:shape w14:anchorId="7CA33AB9" id="Straight Arrow Connector 3" o:spid="_x0000_s1026" type="#_x0000_t32" style="position:absolute;margin-left:336.75pt;margin-top:7.9pt;width:33.45pt;height:0;z-index:251668480;visibility:visible;mso-wrap-style:square;mso-wrap-distance-left:9pt;mso-wrap-distance-top:0;mso-wrap-distance-right:9pt;mso-wrap-distance-bottom:0;mso-position-horizontal:absolute;mso-position-horizontal-relative:text;mso-position-vertical:absolute;mso-position-vertical-relative:text" o:gfxdata="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" strokecolor="black [3213]" strokeweight=".5pt">
+              <v:shape w14:anchorId="31858F4E" id="Straight Arrow Connector 3" o:spid="_x0000_s1026" type="#_x0000_t32" style="position:absolute;margin-left:336.75pt;margin-top:7.9pt;width:33.45pt;height:0;z-index:251668480;visibility:visible;mso-wrap-style:square;mso-wrap-distance-left:9pt;mso-wrap-distance-top:0;mso-wrap-distance-right:9pt;mso-wrap-distance-bottom:0;mso-position-horizontal:absolute;mso-position-horizontal-relative:text;mso-position-vertical:absolute;mso-position-vertical-relative:text" o:gfxdata="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" strokecolor="black [3213]" strokeweight=".5pt">
                 <v:stroke endarrow="block" joinstyle="miter"/>
               </v:shape>
             </w:pict>
@@ -1227,7 +1231,7 @@
           </mc:Choice>
           <mc:Fallback>
             <w:pict>
-              <v:shape w14:anchorId="08EECEA4" id="Straight Arrow Connector 3" o:spid="_x0000_s1026" type="#_x0000_t32" style="position:absolute;margin-left:268.7pt;margin-top:8.5pt;width:33.45pt;height:0;z-index:251666432;visibility:visible;mso-wrap-style:square;mso-wrap-distance-left:9pt;mso-wrap-distance-top:0;mso-wrap-distance-right:9pt;mso-wrap-distance-bottom:0;mso-position-horizontal:absolute;mso-position-horizontal-relative:text;mso-position-vertical:absolute;mso-position-vertical-relative:text" o:gfxdata="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" strokecolor="black [3213]" strokeweight=".5pt">
+              <v:shape w14:anchorId="011C015C" id="Straight Arrow Connector 3" o:spid="_x0000_s1026" type="#_x0000_t32" style="position:absolute;margin-left:268.7pt;margin-top:8.5pt;width:33.45pt;height:0;z-index:251666432;visibility:visible;mso-wrap-style:square;mso-wrap-distance-left:9pt;mso-wrap-distance-top:0;mso-wrap-distance-right:9pt;mso-wrap-distance-bottom:0;mso-position-horizontal:absolute;mso-position-horizontal-relative:text;mso-position-vertical:absolute;mso-position-vertical-relative:text" o:gfxdata="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" strokecolor="black [3213]" strokeweight=".5pt">
                 <v:stroke endarrow="block" joinstyle="miter"/>
               </v:shape>
             </w:pict>
@@ -1298,7 +1302,7 @@
           </mc:Choice>
           <mc:Fallback>
             <w:pict>
-              <v:shape w14:anchorId="560A3CD3" id="Straight Arrow Connector 3" o:spid="_x0000_s1026" type="#_x0000_t32" style="position:absolute;margin-left:203.25pt;margin-top:8.55pt;width:33.45pt;height:0;z-index:251664384;visibility:visible;mso-wrap-style:square;mso-wrap-distance-left:9pt;mso-wrap-distance-top:0;mso-wrap-distance-right:9pt;mso-wrap-distance-bottom:0;mso-position-horizontal:absolute;mso-position-horizontal-relative:text;mso-position-vertical:absolute;mso-position-vertical-relative:text" o:gfxdata="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" strokecolor="black [3213]" strokeweight=".5pt">
+              <v:shape w14:anchorId="3148DA9D" id="Straight Arrow Connector 3" o:spid="_x0000_s1026" type="#_x0000_t32" style="position:absolute;margin-left:203.25pt;margin-top:8.55pt;width:33.45pt;height:0;z-index:251664384;visibility:visible;mso-wrap-style:square;mso-wrap-distance-left:9pt;mso-wrap-distance-top:0;mso-wrap-distance-right:9pt;mso-wrap-distance-bottom:0;mso-position-horizontal:absolute;mso-position-horizontal-relative:text;mso-position-vertical:absolute;mso-position-vertical-relative:text" o:gfxdata="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" strokecolor="black [3213]" strokeweight=".5pt">
                 <v:stroke endarrow="block" joinstyle="miter"/>
               </v:shape>
             </w:pict>
@@ -1369,7 +1373,7 @@
           </mc:Choice>
           <mc:Fallback>
             <w:pict>
-              <v:shape w14:anchorId="3335A2D3" id="Straight Arrow Connector 3" o:spid="_x0000_s1026" type="#_x0000_t32" style="position:absolute;margin-left:139.95pt;margin-top:7.9pt;width:33.45pt;height:0;z-index:251662336;visibility:visible;mso-wrap-style:square;mso-wrap-distance-left:9pt;mso-wrap-distance-top:0;mso-wrap-distance-right:9pt;mso-wrap-distance-bottom:0;mso-position-horizontal:absolute;mso-position-horizontal-relative:text;mso-position-vertical:absolute;mso-position-vertical-relative:text" o:gfxdata="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" strokecolor="black [3213]" strokeweight=".5pt">
+              <v:shape w14:anchorId="26115E39" id="Straight Arrow Connector 3" o:spid="_x0000_s1026" type="#_x0000_t32" style="position:absolute;margin-left:139.95pt;margin-top:7.9pt;width:33.45pt;height:0;z-index:251662336;visibility:visible;mso-wrap-style:square;mso-wrap-distance-left:9pt;mso-wrap-distance-top:0;mso-wrap-distance-right:9pt;mso-wrap-distance-bottom:0;mso-position-horizontal:absolute;mso-position-horizontal-relative:text;mso-position-vertical:absolute;mso-position-vertical-relative:text" o:gfxdata="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" strokecolor="black [3213]" strokeweight=".5pt">
                 <v:stroke endarrow="block" joinstyle="miter"/>
               </v:shape>
             </w:pict>
@@ -1440,7 +1444,7 @@
           </mc:Choice>
           <mc:Fallback>
             <w:pict>
-              <v:shape w14:anchorId="7E23451E" id="Straight Arrow Connector 3" o:spid="_x0000_s1026" type="#_x0000_t32" style="position:absolute;margin-left:67.65pt;margin-top:8.35pt;width:33.45pt;height:0;z-index:251660288;visibility:visible;mso-wrap-style:square;mso-wrap-distance-left:9pt;mso-wrap-distance-top:0;mso-wrap-distance-right:9pt;mso-wrap-distance-bottom:0;mso-position-horizontal:absolute;mso-position-horizontal-relative:text;mso-position-vertical:absolute;mso-position-vertical-relative:text" o:gfxdata="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" strokecolor="black [3213]" strokeweight=".5pt">
+              <v:shape w14:anchorId="74A4382C" id="Straight Arrow Connector 3" o:spid="_x0000_s1026" type="#_x0000_t32" style="position:absolute;margin-left:67.65pt;margin-top:8.35pt;width:33.45pt;height:0;z-index:251660288;visibility:visible;mso-wrap-style:square;mso-wrap-distance-left:9pt;mso-wrap-distance-top:0;mso-wrap-distance-right:9pt;mso-wrap-distance-bottom:0;mso-position-horizontal:absolute;mso-position-horizontal-relative:text;mso-position-vertical:absolute;mso-position-vertical-relative:text" o:gfxdata="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" strokecolor="black [3213]" strokeweight=".5pt">
                 <v:stroke endarrow="block" joinstyle="miter"/>
               </v:shape>
             </w:pict>
@@ -1788,8 +1792,565 @@
           <w:shd w:val="clear" w:color="auto" w:fill="FFFFFF"/>
           <w:lang w:val="en-US"/>
         </w:rPr>
-        <w:t>The value 50 is stored in the byte variable b. Since int can represent a larger range of values than byte , the Java compiler performs a widening conversion automatically when we assign b to the int variable i.</w:t>
-      </w:r>
+        <w:t xml:space="preserve">The value 50 is stored in the byte variable b. Since int can represent a larger range of values than </w:t>
+      </w:r>
+      <w:r>
+        <w:rPr>
+          <w:rFonts w:cstheme="minorHAnsi"/>
+          <w:shd w:val="clear" w:color="auto" w:fill="FFFFFF"/>
+          <w:lang w:val="en-US"/>
+        </w:rPr>
+        <w:t>byte,</w:t>
+      </w:r>
+      <w:r>
+        <w:rPr>
+          <w:rFonts w:cstheme="minorHAnsi"/>
+          <w:shd w:val="clear" w:color="auto" w:fill="FFFFFF"/>
+          <w:lang w:val="en-US"/>
+        </w:rPr>
+        <w:t xml:space="preserve"> the Java compiler performs a widening conversion automatically when we assign b to the int variable </w:t>
+      </w:r>
+      <w:proofErr w:type="spellStart"/>
+      <w:r>
+        <w:rPr>
+          <w:rFonts w:cstheme="minorHAnsi"/>
+          <w:shd w:val="clear" w:color="auto" w:fill="FFFFFF"/>
+          <w:lang w:val="en-US"/>
+        </w:rPr>
+        <w:t>i</w:t>
+      </w:r>
+      <w:proofErr w:type="spellEnd"/>
+      <w:r>
+        <w:rPr>
+          <w:rFonts w:cstheme="minorHAnsi"/>
+          <w:shd w:val="clear" w:color="auto" w:fill="FFFFFF"/>
+          <w:lang w:val="en-US"/>
+        </w:rPr>
+        <w:t>.</w:t>
+      </w:r>
+    </w:p>
+    <w:p>
+      <w:pPr>
+        <w:jc w:val="both"/>
+        <w:rPr>
+          <w:rFonts w:cstheme="minorHAnsi"/>
+          <w:shd w:val="clear" w:color="auto" w:fill="FFFFFF"/>
+          <w:lang w:val="en-US"/>
+        </w:rPr>
+      </w:pPr>
+    </w:p>
+    <w:p>
+      <w:pPr>
+        <w:pStyle w:val="ListParagraph"/>
+        <w:numPr>
+          <w:ilvl w:val="0"/>
+          <w:numId w:val="1"/>
+        </w:numPr>
+        <w:jc w:val="both"/>
+        <w:rPr>
+          <w:rFonts w:cstheme="minorHAnsi"/>
+          <w:b/>
+          <w:bCs/>
+          <w:shd w:val="clear" w:color="auto" w:fill="FFFFFF"/>
+          <w:lang w:val="en-US"/>
+        </w:rPr>
+      </w:pPr>
+      <w:r>
+        <w:rPr>
+          <w:rFonts w:cstheme="minorHAnsi"/>
+          <w:b/>
+          <w:bCs/>
+          <w:shd w:val="clear" w:color="auto" w:fill="FFFFFF"/>
+          <w:lang w:val="en-US"/>
+        </w:rPr>
+        <w:t>Run time constant.</w:t>
+      </w:r>
+    </w:p>
+    <w:p>
+      <w:pPr>
+        <w:jc w:val="both"/>
+        <w:rPr>
+          <w:rFonts w:cstheme="minorHAnsi"/>
+          <w:shd w:val="clear" w:color="auto" w:fill="FFFFFF"/>
+          <w:lang w:val="en-US"/>
+        </w:rPr>
+      </w:pPr>
+    </w:p>
+    <w:p>
+      <w:pPr>
+        <w:ind w:left="360"/>
+        <w:jc w:val="both"/>
+        <w:rPr>
+          <w:rFonts w:cstheme="minorHAnsi"/>
+          <w:shd w:val="clear" w:color="auto" w:fill="FFFFFF"/>
+          <w:lang w:val="en-US"/>
+        </w:rPr>
+      </w:pPr>
+      <w:r>
+        <w:rPr>
+          <w:rFonts w:cstheme="minorHAnsi"/>
+          <w:shd w:val="clear" w:color="auto" w:fill="FFFFFF"/>
+          <w:lang w:val="en-US"/>
+        </w:rPr>
+        <w:t>Run time constants are constants whose values are determined only during the execution of the program, ex, at run time. They cannot be determined at compile time, so their values are evaluated or provided when the program is running.</w:t>
+      </w:r>
+    </w:p>
+    <w:p>
+      <w:pPr>
+        <w:ind w:left="360"/>
+        <w:jc w:val="both"/>
+        <w:rPr>
+          <w:rFonts w:cstheme="minorHAnsi"/>
+          <w:shd w:val="clear" w:color="auto" w:fill="FFFFFF"/>
+          <w:lang w:val="en-US"/>
+        </w:rPr>
+      </w:pPr>
+    </w:p>
+    <w:p>
+      <w:pPr>
+        <w:ind w:left="360"/>
+        <w:jc w:val="both"/>
+        <w:rPr>
+          <w:rFonts w:cstheme="minorHAnsi"/>
+          <w:shd w:val="clear" w:color="auto" w:fill="FFFFFF"/>
+          <w:lang w:val="en-US"/>
+        </w:rPr>
+      </w:pPr>
+    </w:p>
+    <w:p>
+      <w:pPr>
+        <w:ind w:left="360"/>
+        <w:jc w:val="both"/>
+        <w:rPr>
+          <w:rFonts w:cstheme="minorHAnsi"/>
+          <w:shd w:val="clear" w:color="auto" w:fill="FFFFFF"/>
+          <w:lang w:val="en-US"/>
+        </w:rPr>
+      </w:pPr>
+      <w:r>
+        <w:rPr>
+          <w:rFonts w:cstheme="minorHAnsi"/>
+          <w:shd w:val="clear" w:color="auto" w:fill="FFFFFF"/>
+          <w:lang w:val="en-US"/>
+        </w:rPr>
+        <w:lastRenderedPageBreak/>
+        <w:t>Ex:</w:t>
+      </w:r>
+    </w:p>
+    <w:p>
+      <w:pPr>
+        <w:ind w:left="360"/>
+        <w:jc w:val="both"/>
+        <w:rPr>
+          <w:rFonts w:cstheme="minorHAnsi"/>
+          <w:shd w:val="clear" w:color="auto" w:fill="FFFFFF"/>
+          <w:lang w:val="en-US"/>
+        </w:rPr>
+      </w:pPr>
+      <w:r>
+        <w:rPr>
+          <w:rFonts w:cstheme="minorHAnsi"/>
+          <w:shd w:val="clear" w:color="auto" w:fill="FFFFFF"/>
+          <w:lang w:val="en-US"/>
+        </w:rPr>
+        <w:t xml:space="preserve">final int y = </w:t>
+      </w:r>
+      <w:proofErr w:type="spellStart"/>
+      <w:proofErr w:type="gramStart"/>
+      <w:r>
+        <w:rPr>
+          <w:rFonts w:cstheme="minorHAnsi"/>
+          <w:shd w:val="clear" w:color="auto" w:fill="FFFFFF"/>
+          <w:lang w:val="en-US"/>
+        </w:rPr>
+        <w:t>getRandomNumber</w:t>
+      </w:r>
+      <w:proofErr w:type="spellEnd"/>
+      <w:r>
+        <w:rPr>
+          <w:rFonts w:cstheme="minorHAnsi"/>
+          <w:shd w:val="clear" w:color="auto" w:fill="FFFFFF"/>
+          <w:lang w:val="en-US"/>
+        </w:rPr>
+        <w:t>(</w:t>
+      </w:r>
+      <w:proofErr w:type="gramEnd"/>
+      <w:r>
+        <w:rPr>
+          <w:rFonts w:cstheme="minorHAnsi"/>
+          <w:shd w:val="clear" w:color="auto" w:fill="FFFFFF"/>
+          <w:lang w:val="en-US"/>
+        </w:rPr>
+        <w:t>); // 'y' is a run-time constant, its value is determined at runtime</w:t>
+      </w:r>
+    </w:p>
+    <w:p>
+      <w:pPr>
+        <w:ind w:left="360"/>
+        <w:jc w:val="both"/>
+        <w:rPr>
+          <w:rFonts w:cstheme="minorHAnsi"/>
+          <w:shd w:val="clear" w:color="auto" w:fill="FFFFFF"/>
+          <w:lang w:val="en-US"/>
+        </w:rPr>
+      </w:pPr>
+    </w:p>
+    <w:p>
+      <w:pPr>
+        <w:ind w:left="360"/>
+        <w:jc w:val="both"/>
+        <w:rPr>
+          <w:rFonts w:cstheme="minorHAnsi"/>
+          <w:shd w:val="clear" w:color="auto" w:fill="FFFFFF"/>
+          <w:lang w:val="en-US"/>
+        </w:rPr>
+      </w:pPr>
+      <w:r>
+        <w:rPr>
+          <w:rFonts w:cstheme="minorHAnsi"/>
+          <w:shd w:val="clear" w:color="auto" w:fill="FFFFFF"/>
+          <w:lang w:val="en-US"/>
+        </w:rPr>
+        <w:t xml:space="preserve">In this example, y is declared as a final variable, but its value is assigned by calling the method </w:t>
+      </w:r>
+      <w:proofErr w:type="spellStart"/>
+      <w:proofErr w:type="gramStart"/>
+      <w:r>
+        <w:rPr>
+          <w:rFonts w:cstheme="minorHAnsi"/>
+          <w:shd w:val="clear" w:color="auto" w:fill="FFFFFF"/>
+          <w:lang w:val="en-US"/>
+        </w:rPr>
+        <w:t>getRandomNumber</w:t>
+      </w:r>
+      <w:proofErr w:type="spellEnd"/>
+      <w:r>
+        <w:rPr>
+          <w:rFonts w:cstheme="minorHAnsi"/>
+          <w:shd w:val="clear" w:color="auto" w:fill="FFFFFF"/>
+          <w:lang w:val="en-US"/>
+        </w:rPr>
+        <w:t>(</w:t>
+      </w:r>
+      <w:proofErr w:type="gramEnd"/>
+      <w:r>
+        <w:rPr>
+          <w:rFonts w:cstheme="minorHAnsi"/>
+          <w:shd w:val="clear" w:color="auto" w:fill="FFFFFF"/>
+          <w:lang w:val="en-US"/>
+        </w:rPr>
+        <w:t>) at runtime. The compiler does not know the value of y during compilation, so it cannot replace it directly in the bytecode.</w:t>
+      </w:r>
+    </w:p>
+    <w:p>
+      <w:pPr>
+        <w:ind w:left="360"/>
+        <w:jc w:val="both"/>
+        <w:rPr>
+          <w:rFonts w:cstheme="minorHAnsi"/>
+          <w:shd w:val="clear" w:color="auto" w:fill="FFFFFF"/>
+          <w:lang w:val="en-US"/>
+        </w:rPr>
+      </w:pPr>
+    </w:p>
+    <w:p>
+      <w:pPr>
+        <w:ind w:left="360"/>
+        <w:jc w:val="both"/>
+        <w:rPr>
+          <w:rFonts w:cstheme="minorHAnsi"/>
+          <w:shd w:val="clear" w:color="auto" w:fill="FFFFFF"/>
+          <w:lang w:val="en-US"/>
+        </w:rPr>
+      </w:pPr>
+    </w:p>
+    <w:p>
+      <w:pPr>
+        <w:ind w:left="360"/>
+        <w:jc w:val="both"/>
+        <w:rPr>
+          <w:rFonts w:cstheme="minorHAnsi"/>
+          <w:b/>
+          <w:bCs/>
+          <w:shd w:val="clear" w:color="auto" w:fill="FFFFFF"/>
+          <w:lang w:val="en-US"/>
+        </w:rPr>
+      </w:pPr>
+      <w:r>
+        <w:rPr>
+          <w:rFonts w:cstheme="minorHAnsi"/>
+          <w:b/>
+          <w:bCs/>
+          <w:shd w:val="clear" w:color="auto" w:fill="FFFFFF"/>
+          <w:lang w:val="en-US"/>
+        </w:rPr>
+        <w:t>Compile time constant.</w:t>
+      </w:r>
+    </w:p>
+    <w:p>
+      <w:pPr>
+        <w:ind w:left="360"/>
+        <w:jc w:val="both"/>
+        <w:rPr>
+          <w:rFonts w:cstheme="minorHAnsi"/>
+          <w:b/>
+          <w:bCs/>
+          <w:shd w:val="clear" w:color="auto" w:fill="FFFFFF"/>
+          <w:lang w:val="en-US"/>
+        </w:rPr>
+      </w:pPr>
+    </w:p>
+    <w:p>
+      <w:pPr>
+        <w:ind w:left="360"/>
+        <w:jc w:val="both"/>
+        <w:rPr>
+          <w:rFonts w:cstheme="minorHAnsi"/>
+          <w:shd w:val="clear" w:color="auto" w:fill="FFFFFF"/>
+          <w:lang w:val="en-US"/>
+        </w:rPr>
+      </w:pPr>
+      <w:r>
+        <w:rPr>
+          <w:rFonts w:cstheme="minorHAnsi"/>
+          <w:shd w:val="clear" w:color="auto" w:fill="FFFFFF"/>
+          <w:lang w:val="en-US"/>
+        </w:rPr>
+        <w:t>Compile time constants are constants whose value can be determined by the compiler during the compilation phase of the program. These constants are resolved at compile time and replaced with their actual values in the bytecode. They are usually literals or expressions composed of literals, and their values are known and fixed before the program is executed.</w:t>
+      </w:r>
+    </w:p>
+    <w:p>
+      <w:pPr>
+        <w:ind w:left="360"/>
+        <w:jc w:val="both"/>
+        <w:rPr>
+          <w:rFonts w:cstheme="minorHAnsi"/>
+          <w:shd w:val="clear" w:color="auto" w:fill="FFFFFF"/>
+          <w:lang w:val="en-US"/>
+        </w:rPr>
+      </w:pPr>
+    </w:p>
+    <w:p>
+      <w:pPr>
+        <w:ind w:left="360"/>
+        <w:jc w:val="both"/>
+        <w:rPr>
+          <w:rFonts w:cstheme="minorHAnsi"/>
+          <w:shd w:val="clear" w:color="auto" w:fill="FFFFFF"/>
+          <w:lang w:val="en-US"/>
+        </w:rPr>
+      </w:pPr>
+      <w:r>
+        <w:rPr>
+          <w:rFonts w:cstheme="minorHAnsi"/>
+          <w:shd w:val="clear" w:color="auto" w:fill="FFFFFF"/>
+          <w:lang w:val="en-US"/>
+        </w:rPr>
+        <w:t>Ex:</w:t>
+      </w:r>
+    </w:p>
+    <w:p>
+      <w:pPr>
+        <w:ind w:left="360"/>
+        <w:jc w:val="both"/>
+        <w:rPr>
+          <w:rFonts w:cstheme="minorHAnsi"/>
+          <w:shd w:val="clear" w:color="auto" w:fill="FFFFFF"/>
+          <w:lang w:val="en-US"/>
+        </w:rPr>
+      </w:pPr>
+      <w:r>
+        <w:rPr>
+          <w:rFonts w:cstheme="minorHAnsi"/>
+          <w:shd w:val="clear" w:color="auto" w:fill="FFFFFF"/>
+          <w:lang w:val="en-US"/>
+        </w:rPr>
+        <w:t xml:space="preserve">final int x = 10; </w:t>
+      </w:r>
+      <w:r>
+        <w:rPr>
+          <w:rFonts w:cstheme="minorHAnsi"/>
+          <w:shd w:val="clear" w:color="auto" w:fill="FFFFFF"/>
+          <w:lang w:val="en-US"/>
+        </w:rPr>
+        <w:tab/>
+      </w:r>
+      <w:r>
+        <w:rPr>
+          <w:rFonts w:cstheme="minorHAnsi"/>
+          <w:shd w:val="clear" w:color="auto" w:fill="FFFFFF"/>
+          <w:lang w:val="en-US"/>
+        </w:rPr>
+        <w:t>// 'x' is a compile-time constant, its value is known during compilation</w:t>
+      </w:r>
+    </w:p>
+    <w:p>
+      <w:pPr>
+        <w:ind w:left="360"/>
+        <w:jc w:val="both"/>
+        <w:rPr>
+          <w:rFonts w:cstheme="minorHAnsi"/>
+          <w:shd w:val="clear" w:color="auto" w:fill="FFFFFF"/>
+          <w:lang w:val="en-US"/>
+        </w:rPr>
+      </w:pPr>
+      <w:r>
+        <w:rPr>
+          <w:rFonts w:cstheme="minorHAnsi"/>
+          <w:shd w:val="clear" w:color="auto" w:fill="FFFFFF"/>
+          <w:lang w:val="en-US"/>
+        </w:rPr>
+        <w:t xml:space="preserve">final String message = "Hello, World!"; </w:t>
+      </w:r>
+      <w:r>
+        <w:rPr>
+          <w:rFonts w:cstheme="minorHAnsi"/>
+          <w:shd w:val="clear" w:color="auto" w:fill="FFFFFF"/>
+          <w:lang w:val="en-US"/>
+        </w:rPr>
+        <w:tab/>
+      </w:r>
+      <w:r>
+        <w:rPr>
+          <w:rFonts w:cstheme="minorHAnsi"/>
+          <w:shd w:val="clear" w:color="auto" w:fill="FFFFFF"/>
+          <w:lang w:val="en-US"/>
+        </w:rPr>
+        <w:t>// 'message' is a compile-time constant</w:t>
+      </w:r>
+    </w:p>
+    <w:p>
+      <w:pPr>
+        <w:ind w:left="360"/>
+        <w:jc w:val="both"/>
+        <w:rPr>
+          <w:rFonts w:cstheme="minorHAnsi"/>
+          <w:shd w:val="clear" w:color="auto" w:fill="FFFFFF"/>
+          <w:lang w:val="en-US"/>
+        </w:rPr>
+      </w:pPr>
+    </w:p>
+    <w:p>
+      <w:pPr>
+        <w:ind w:left="360"/>
+        <w:jc w:val="both"/>
+        <w:rPr>
+          <w:rFonts w:cstheme="minorHAnsi"/>
+          <w:shd w:val="clear" w:color="auto" w:fill="FFFFFF"/>
+          <w:lang w:val="en-US"/>
+        </w:rPr>
+      </w:pPr>
+      <w:r>
+        <w:rPr>
+          <w:rFonts w:cstheme="minorHAnsi"/>
+          <w:shd w:val="clear" w:color="auto" w:fill="FFFFFF"/>
+          <w:lang w:val="en-US"/>
+        </w:rPr>
+        <w:t>In the example, x and message are compile time constants. The compiler knows their values during the compilation process and directly substitutes them in the bytecode. These constants are often declared using the final keyword to indicate that their values cannot be changed during runtime.</w:t>
+      </w:r>
+    </w:p>
+    <w:p>
+      <w:pPr>
+        <w:jc w:val="both"/>
+        <w:rPr>
+          <w:rFonts w:cstheme="minorHAnsi"/>
+          <w:shd w:val="clear" w:color="auto" w:fill="FFFFFF"/>
+          <w:lang w:val="en-US"/>
+        </w:rPr>
+      </w:pPr>
+    </w:p>
+    <w:p>
+      <w:pPr>
+        <w:ind w:left="360"/>
+        <w:jc w:val="both"/>
+        <w:rPr>
+          <w:rFonts w:cstheme="minorHAnsi"/>
+          <w:shd w:val="clear" w:color="auto" w:fill="FFFFFF"/>
+          <w:lang w:val="en-US"/>
+        </w:rPr>
+      </w:pPr>
+    </w:p>
+    <w:p>
+      <w:pPr>
+        <w:ind w:left="360"/>
+        <w:jc w:val="both"/>
+        <w:rPr>
+          <w:rFonts w:cstheme="minorHAnsi"/>
+          <w:shd w:val="clear" w:color="auto" w:fill="FFFFFF"/>
+          <w:lang w:val="en-US"/>
+        </w:rPr>
+      </w:pPr>
+    </w:p>
+    <w:p>
+      <w:pPr>
+        <w:ind w:left="360"/>
+        <w:jc w:val="both"/>
+        <w:rPr>
+          <w:rFonts w:cstheme="minorHAnsi"/>
+          <w:shd w:val="clear" w:color="auto" w:fill="FFFFFF"/>
+          <w:lang w:val="en-US"/>
+        </w:rPr>
+      </w:pPr>
+    </w:p>
+    <w:p>
+      <w:pPr>
+        <w:jc w:val="both"/>
+        <w:rPr>
+          <w:rFonts w:cstheme="minorHAnsi"/>
+          <w:shd w:val="clear" w:color="auto" w:fill="FFFFFF"/>
+          <w:lang w:val="en-US"/>
+        </w:rPr>
+      </w:pPr>
+    </w:p>
+    <w:p>
+      <w:pPr>
+        <w:jc w:val="both"/>
+        <w:rPr>
+          <w:rFonts w:cstheme="minorHAnsi"/>
+          <w:shd w:val="clear" w:color="auto" w:fill="FFFFFF"/>
+          <w:lang w:val="en-US"/>
+        </w:rPr>
+      </w:pPr>
+      <w:r>
+        <w:rPr>
+          <w:rFonts w:cstheme="minorHAnsi"/>
+          <w:shd w:val="clear" w:color="auto" w:fill="FFFFFF"/>
+          <w:lang w:val="en-US"/>
+        </w:rPr>
+        <w:tab/>
+      </w:r>
+    </w:p>
+    <w:p>
+      <w:pPr>
+        <w:jc w:val="both"/>
+        <w:rPr>
+          <w:rFonts w:cstheme="minorHAnsi"/>
+          <w:shd w:val="clear" w:color="auto" w:fill="FFFFFF"/>
+          <w:lang w:val="en-US"/>
+        </w:rPr>
+      </w:pPr>
+    </w:p>
+    <w:p>
+      <w:pPr>
+        <w:ind w:left="360"/>
+        <w:jc w:val="both"/>
+        <w:rPr>
+          <w:rFonts w:ascii="Segoe UI" w:hAnsi="Segoe UI" w:cs="Segoe UI"/>
+          <w:color w:val="374151"/>
+          <w:shd w:val="clear" w:color="auto" w:fill="F7F7F8"/>
+        </w:rPr>
+      </w:pPr>
+    </w:p>
+    <w:p>
+      <w:pPr>
+        <w:ind w:left="360"/>
+        <w:jc w:val="both"/>
+        <w:rPr>
+          <w:rFonts w:cstheme="minorHAnsi"/>
+          <w:shd w:val="clear" w:color="auto" w:fill="FFFFFF"/>
+          <w:lang w:val="en-US"/>
+        </w:rPr>
+      </w:pPr>
     </w:p>
     <w:p>
       <w:pPr>

--- a/Programming-Fundamentals-Assignment2.docx
+++ b/Programming-Fundamentals-Assignment2.docx
@@ -1055,7 +1055,7 @@
           </mc:Choice>
           <mc:Fallback>
             <w:pict>
-              <v:shapetype w14:anchorId="601C94EE" id="_x0000_t32" coordsize="21600,21600" o:spt="32" o:oned="t" path="m,l21600,21600e" filled="f">
+              <v:shapetype w14:anchorId="251ECDE2" id="_x0000_t32" coordsize="21600,21600" o:spt="32" o:oned="t" path="m,l21600,21600e" filled="f">
                 <v:path arrowok="t" fillok="f" o:connecttype="none"/>
                 <o:lock v:ext="edit" shapetype="t"/>
               </v:shapetype>
@@ -1160,7 +1160,7 @@
           </mc:Choice>
           <mc:Fallback>
             <w:pict>
-              <v:shape w14:anchorId="31858F4E" id="Straight Arrow Connector 3" o:spid="_x0000_s1026" type="#_x0000_t32" style="position:absolute;margin-left:336.75pt;margin-top:7.9pt;width:33.45pt;height:0;z-index:251668480;visibility:visible;mso-wrap-style:square;mso-wrap-distance-left:9pt;mso-wrap-distance-top:0;mso-wrap-distance-right:9pt;mso-wrap-distance-bottom:0;mso-position-horizontal:absolute;mso-position-horizontal-relative:text;mso-position-vertical:absolute;mso-position-vertical-relative:text" o:gfxdata="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" strokecolor="black [3213]" strokeweight=".5pt">
+              <v:shape w14:anchorId="6FC2EF5C" id="Straight Arrow Connector 3" o:spid="_x0000_s1026" type="#_x0000_t32" style="position:absolute;margin-left:336.75pt;margin-top:7.9pt;width:33.45pt;height:0;z-index:251668480;visibility:visible;mso-wrap-style:square;mso-wrap-distance-left:9pt;mso-wrap-distance-top:0;mso-wrap-distance-right:9pt;mso-wrap-distance-bottom:0;mso-position-horizontal:absolute;mso-position-horizontal-relative:text;mso-position-vertical:absolute;mso-position-vertical-relative:text" o:gfxdata="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" strokecolor="black [3213]" strokeweight=".5pt">
                 <v:stroke endarrow="block" joinstyle="miter"/>
               </v:shape>
             </w:pict>
@@ -1231,7 +1231,7 @@
           </mc:Choice>
           <mc:Fallback>
             <w:pict>
-              <v:shape w14:anchorId="011C015C" id="Straight Arrow Connector 3" o:spid="_x0000_s1026" type="#_x0000_t32" style="position:absolute;margin-left:268.7pt;margin-top:8.5pt;width:33.45pt;height:0;z-index:251666432;visibility:visible;mso-wrap-style:square;mso-wrap-distance-left:9pt;mso-wrap-distance-top:0;mso-wrap-distance-right:9pt;mso-wrap-distance-bottom:0;mso-position-horizontal:absolute;mso-position-horizontal-relative:text;mso-position-vertical:absolute;mso-position-vertical-relative:text" o:gfxdata="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" strokecolor="black [3213]" strokeweight=".5pt">
+              <v:shape w14:anchorId="6F2328F7" id="Straight Arrow Connector 3" o:spid="_x0000_s1026" type="#_x0000_t32" style="position:absolute;margin-left:268.7pt;margin-top:8.5pt;width:33.45pt;height:0;z-index:251666432;visibility:visible;mso-wrap-style:square;mso-wrap-distance-left:9pt;mso-wrap-distance-top:0;mso-wrap-distance-right:9pt;mso-wrap-distance-bottom:0;mso-position-horizontal:absolute;mso-position-horizontal-relative:text;mso-position-vertical:absolute;mso-position-vertical-relative:text" o:gfxdata="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" strokecolor="black [3213]" strokeweight=".5pt">
                 <v:stroke endarrow="block" joinstyle="miter"/>
               </v:shape>
             </w:pict>
@@ -1302,7 +1302,7 @@
           </mc:Choice>
           <mc:Fallback>
             <w:pict>
-              <v:shape w14:anchorId="3148DA9D" id="Straight Arrow Connector 3" o:spid="_x0000_s1026" type="#_x0000_t32" style="position:absolute;margin-left:203.25pt;margin-top:8.55pt;width:33.45pt;height:0;z-index:251664384;visibility:visible;mso-wrap-style:square;mso-wrap-distance-left:9pt;mso-wrap-distance-top:0;mso-wrap-distance-right:9pt;mso-wrap-distance-bottom:0;mso-position-horizontal:absolute;mso-position-horizontal-relative:text;mso-position-vertical:absolute;mso-position-vertical-relative:text" o:gfxdata="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" strokecolor="black [3213]" strokeweight=".5pt">
+              <v:shape w14:anchorId="2F55FEFA" id="Straight Arrow Connector 3" o:spid="_x0000_s1026" type="#_x0000_t32" style="position:absolute;margin-left:203.25pt;margin-top:8.55pt;width:33.45pt;height:0;z-index:251664384;visibility:visible;mso-wrap-style:square;mso-wrap-distance-left:9pt;mso-wrap-distance-top:0;mso-wrap-distance-right:9pt;mso-wrap-distance-bottom:0;mso-position-horizontal:absolute;mso-position-horizontal-relative:text;mso-position-vertical:absolute;mso-position-vertical-relative:text" o:gfxdata="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" strokecolor="black [3213]" strokeweight=".5pt">
                 <v:stroke endarrow="block" joinstyle="miter"/>
               </v:shape>
             </w:pict>
@@ -1373,7 +1373,7 @@
           </mc:Choice>
           <mc:Fallback>
             <w:pict>
-              <v:shape w14:anchorId="26115E39" id="Straight Arrow Connector 3" o:spid="_x0000_s1026" type="#_x0000_t32" style="position:absolute;margin-left:139.95pt;margin-top:7.9pt;width:33.45pt;height:0;z-index:251662336;visibility:visible;mso-wrap-style:square;mso-wrap-distance-left:9pt;mso-wrap-distance-top:0;mso-wrap-distance-right:9pt;mso-wrap-distance-bottom:0;mso-position-horizontal:absolute;mso-position-horizontal-relative:text;mso-position-vertical:absolute;mso-position-vertical-relative:text" o:gfxdata="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" strokecolor="black [3213]" strokeweight=".5pt">
+              <v:shape w14:anchorId="604C1D22" id="Straight Arrow Connector 3" o:spid="_x0000_s1026" type="#_x0000_t32" style="position:absolute;margin-left:139.95pt;margin-top:7.9pt;width:33.45pt;height:0;z-index:251662336;visibility:visible;mso-wrap-style:square;mso-wrap-distance-left:9pt;mso-wrap-distance-top:0;mso-wrap-distance-right:9pt;mso-wrap-distance-bottom:0;mso-position-horizontal:absolute;mso-position-horizontal-relative:text;mso-position-vertical:absolute;mso-position-vertical-relative:text" o:gfxdata="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" strokecolor="black [3213]" strokeweight=".5pt">
                 <v:stroke endarrow="block" joinstyle="miter"/>
               </v:shape>
             </w:pict>
@@ -1444,7 +1444,7 @@
           </mc:Choice>
           <mc:Fallback>
             <w:pict>
-              <v:shape w14:anchorId="74A4382C" id="Straight Arrow Connector 3" o:spid="_x0000_s1026" type="#_x0000_t32" style="position:absolute;margin-left:67.65pt;margin-top:8.35pt;width:33.45pt;height:0;z-index:251660288;visibility:visible;mso-wrap-style:square;mso-wrap-distance-left:9pt;mso-wrap-distance-top:0;mso-wrap-distance-right:9pt;mso-wrap-distance-bottom:0;mso-position-horizontal:absolute;mso-position-horizontal-relative:text;mso-position-vertical:absolute;mso-position-vertical-relative:text" o:gfxdata="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" strokecolor="black [3213]" strokeweight=".5pt">
+              <v:shape w14:anchorId="12CFB887" id="Straight Arrow Connector 3" o:spid="_x0000_s1026" type="#_x0000_t32" style="position:absolute;margin-left:67.65pt;margin-top:8.35pt;width:33.45pt;height:0;z-index:251660288;visibility:visible;mso-wrap-style:square;mso-wrap-distance-left:9pt;mso-wrap-distance-top:0;mso-wrap-distance-right:9pt;mso-wrap-distance-bottom:0;mso-position-horizontal:absolute;mso-position-horizontal-relative:text;mso-position-vertical:absolute;mso-position-vertical-relative:text" o:gfxdata="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" strokecolor="black [3213]" strokeweight=".5pt">
                 <v:stroke endarrow="block" joinstyle="miter"/>
               </v:shape>
             </w:pict>
@@ -2251,6 +2251,340 @@
     </w:p>
     <w:p>
       <w:pPr>
+        <w:jc w:val="both"/>
+        <w:rPr>
+          <w:rFonts w:cstheme="minorHAnsi"/>
+          <w:shd w:val="clear" w:color="auto" w:fill="FFFFFF"/>
+          <w:lang w:val="en-US"/>
+        </w:rPr>
+      </w:pPr>
+    </w:p>
+    <w:p>
+      <w:pPr>
+        <w:pStyle w:val="ListParagraph"/>
+        <w:numPr>
+          <w:ilvl w:val="0"/>
+          <w:numId w:val="1"/>
+        </w:numPr>
+        <w:jc w:val="both"/>
+        <w:rPr>
+          <w:rFonts w:cstheme="minorHAnsi"/>
+          <w:b/>
+          <w:bCs/>
+          <w:shd w:val="clear" w:color="auto" w:fill="FFFFFF"/>
+          <w:lang w:val="en-US"/>
+        </w:rPr>
+      </w:pPr>
+      <w:r>
+        <w:rPr>
+          <w:rFonts w:cstheme="minorHAnsi"/>
+          <w:b/>
+          <w:bCs/>
+          <w:shd w:val="clear" w:color="auto" w:fill="FFFFFF"/>
+          <w:lang w:val="en-US"/>
+        </w:rPr>
+        <w:t>Implicit (Automatic) Narrowing Primitive</w:t>
+      </w:r>
+      <w:r>
+        <w:rPr>
+          <w:rFonts w:cstheme="minorHAnsi"/>
+          <w:b/>
+          <w:bCs/>
+          <w:shd w:val="clear" w:color="auto" w:fill="FFFFFF"/>
+          <w:lang w:val="en-US"/>
+        </w:rPr>
+        <w:t xml:space="preserve"> </w:t>
+      </w:r>
+      <w:r>
+        <w:rPr>
+          <w:rFonts w:cstheme="minorHAnsi"/>
+          <w:b/>
+          <w:bCs/>
+          <w:shd w:val="clear" w:color="auto" w:fill="FFFFFF"/>
+          <w:lang w:val="en-US"/>
+        </w:rPr>
+        <w:t>Conversions</w:t>
+      </w:r>
+    </w:p>
+    <w:p>
+      <w:pPr>
+        <w:jc w:val="both"/>
+        <w:rPr>
+          <w:rFonts w:cstheme="minorHAnsi"/>
+          <w:shd w:val="clear" w:color="auto" w:fill="FFFFFF"/>
+          <w:lang w:val="en-US"/>
+        </w:rPr>
+      </w:pPr>
+    </w:p>
+    <w:p>
+      <w:pPr>
+        <w:ind w:left="360"/>
+        <w:jc w:val="both"/>
+        <w:rPr>
+          <w:rFonts w:cstheme="minorHAnsi"/>
+          <w:shd w:val="clear" w:color="auto" w:fill="FFFFFF"/>
+          <w:lang w:val="en-US"/>
+        </w:rPr>
+      </w:pPr>
+      <w:r>
+        <w:rPr>
+          <w:rFonts w:cstheme="minorHAnsi"/>
+          <w:shd w:val="clear" w:color="auto" w:fill="FFFFFF"/>
+          <w:lang w:val="en-US"/>
+        </w:rPr>
+        <w:t xml:space="preserve">This occur automatically when a value of a larger data type is assigned to a variable of a smaller data type. In this conversion, the Java compiler automatically </w:t>
+      </w:r>
+      <w:r>
+        <w:rPr>
+          <w:rFonts w:cstheme="minorHAnsi"/>
+          <w:shd w:val="clear" w:color="auto" w:fill="FFFFFF"/>
+          <w:lang w:val="en-US"/>
+        </w:rPr>
+        <w:t>truncates the value to fit into the target data type. The conversion is considered implicit because it happens without the need of any explicit code. However, there is a potential risk of data loss in this process because the larger data type may not be fully representable within the smaller data type.</w:t>
+      </w:r>
+    </w:p>
+    <w:p>
+      <w:pPr>
+        <w:ind w:left="360"/>
+        <w:jc w:val="both"/>
+        <w:rPr>
+          <w:rFonts w:cstheme="minorHAnsi"/>
+          <w:shd w:val="clear" w:color="auto" w:fill="FFFFFF"/>
+          <w:lang w:val="en-US"/>
+        </w:rPr>
+      </w:pPr>
+    </w:p>
+    <w:p>
+      <w:pPr>
+        <w:ind w:left="360"/>
+        <w:jc w:val="both"/>
+        <w:rPr>
+          <w:rFonts w:cstheme="minorHAnsi"/>
+          <w:b/>
+          <w:bCs/>
+          <w:shd w:val="clear" w:color="auto" w:fill="FFFFFF"/>
+          <w:lang w:val="en-US"/>
+        </w:rPr>
+      </w:pPr>
+      <w:r>
+        <w:rPr>
+          <w:rFonts w:cstheme="minorHAnsi"/>
+          <w:b/>
+          <w:bCs/>
+          <w:shd w:val="clear" w:color="auto" w:fill="FFFFFF"/>
+          <w:lang w:val="en-US"/>
+        </w:rPr>
+        <w:t>Explicit Narrowing Conversions (Casting)</w:t>
+      </w:r>
+    </w:p>
+    <w:p>
+      <w:pPr>
+        <w:ind w:left="360"/>
+        <w:jc w:val="both"/>
+        <w:rPr>
+          <w:rFonts w:cstheme="minorHAnsi"/>
+          <w:shd w:val="clear" w:color="auto" w:fill="FFFFFF"/>
+          <w:lang w:val="en-US"/>
+        </w:rPr>
+      </w:pPr>
+    </w:p>
+    <w:p>
+      <w:pPr>
+        <w:ind w:left="360"/>
+        <w:jc w:val="both"/>
+        <w:rPr>
+          <w:rFonts w:cstheme="minorHAnsi"/>
+          <w:shd w:val="clear" w:color="auto" w:fill="FFFFFF"/>
+          <w:lang w:val="en-US"/>
+        </w:rPr>
+      </w:pPr>
+      <w:r>
+        <w:rPr>
+          <w:rFonts w:cstheme="minorHAnsi"/>
+          <w:shd w:val="clear" w:color="auto" w:fill="FFFFFF"/>
+          <w:lang w:val="en-US"/>
+        </w:rPr>
+        <w:t>This is also known as casting, are used when a developer wants to force a conversion from a larger data type to a smaller data type explicitly. This process involves using parentheses along with the target data type to inform the compiler about the intended conversion. Casting allows the developer to override the default behavior of the Java compiler, but it comes with the risk of potential data loss if the value exceeds the representable range of the target data type.</w:t>
+      </w:r>
+    </w:p>
+    <w:p>
+      <w:pPr>
+        <w:ind w:left="360"/>
+        <w:jc w:val="both"/>
+        <w:rPr>
+          <w:rFonts w:cstheme="minorHAnsi"/>
+          <w:shd w:val="clear" w:color="auto" w:fill="FFFFFF"/>
+          <w:lang w:val="en-US"/>
+        </w:rPr>
+      </w:pPr>
+    </w:p>
+    <w:p>
+      <w:pPr>
+        <w:pStyle w:val="ListParagraph"/>
+        <w:ind w:left="360"/>
+        <w:jc w:val="both"/>
+        <w:rPr>
+          <w:rFonts w:cstheme="minorHAnsi"/>
+          <w:b/>
+          <w:bCs/>
+          <w:shd w:val="clear" w:color="auto" w:fill="FFFFFF"/>
+          <w:lang w:val="en-US"/>
+        </w:rPr>
+      </w:pPr>
+      <w:r>
+        <w:rPr>
+          <w:rFonts w:cstheme="minorHAnsi"/>
+          <w:b/>
+          <w:bCs/>
+          <w:shd w:val="clear" w:color="auto" w:fill="FFFFFF"/>
+          <w:lang w:val="en-US"/>
+        </w:rPr>
+        <w:t xml:space="preserve">Conditions for </w:t>
+      </w:r>
+      <w:r>
+        <w:rPr>
+          <w:rFonts w:cstheme="minorHAnsi"/>
+          <w:b/>
+          <w:bCs/>
+          <w:shd w:val="clear" w:color="auto" w:fill="FFFFFF"/>
+          <w:lang w:val="en-US"/>
+        </w:rPr>
+        <w:t>Implicit</w:t>
+      </w:r>
+      <w:r>
+        <w:rPr>
+          <w:rFonts w:cstheme="minorHAnsi"/>
+          <w:b/>
+          <w:bCs/>
+          <w:shd w:val="clear" w:color="auto" w:fill="FFFFFF"/>
+          <w:lang w:val="en-US"/>
+        </w:rPr>
+        <w:t xml:space="preserve"> (Automatic) Narrowing Primitive Conversions</w:t>
+      </w:r>
+    </w:p>
+    <w:p>
+      <w:pPr>
+        <w:pStyle w:val="ListParagraph"/>
+        <w:ind w:left="360"/>
+        <w:jc w:val="both"/>
+        <w:rPr>
+          <w:rFonts w:cstheme="minorHAnsi"/>
+          <w:b/>
+          <w:bCs/>
+          <w:shd w:val="clear" w:color="auto" w:fill="FFFFFF"/>
+          <w:lang w:val="en-US"/>
+        </w:rPr>
+      </w:pPr>
+    </w:p>
+    <w:p>
+      <w:pPr>
+        <w:pStyle w:val="ListParagraph"/>
+        <w:numPr>
+          <w:ilvl w:val="0"/>
+          <w:numId w:val="4"/>
+        </w:numPr>
+        <w:jc w:val="both"/>
+        <w:rPr>
+          <w:rFonts w:cstheme="minorHAnsi"/>
+          <w:shd w:val="clear" w:color="auto" w:fill="FFFFFF"/>
+          <w:lang w:val="en-US"/>
+        </w:rPr>
+      </w:pPr>
+      <w:r>
+        <w:rPr>
+          <w:rFonts w:cstheme="minorHAnsi"/>
+          <w:shd w:val="clear" w:color="auto" w:fill="FFFFFF"/>
+          <w:lang w:val="en-US"/>
+        </w:rPr>
+        <w:lastRenderedPageBreak/>
+        <w:t>The target data type (small type) must have a smaller range of representable values than the source data type (larger type).</w:t>
+      </w:r>
+    </w:p>
+    <w:p>
+      <w:pPr>
+        <w:pStyle w:val="ListParagraph"/>
+        <w:numPr>
+          <w:ilvl w:val="0"/>
+          <w:numId w:val="4"/>
+        </w:numPr>
+        <w:jc w:val="both"/>
+        <w:rPr>
+          <w:rFonts w:cstheme="minorHAnsi"/>
+          <w:shd w:val="clear" w:color="auto" w:fill="FFFFFF"/>
+          <w:lang w:val="en-US"/>
+        </w:rPr>
+      </w:pPr>
+      <w:r>
+        <w:rPr>
+          <w:rFonts w:cstheme="minorHAnsi"/>
+          <w:shd w:val="clear" w:color="auto" w:fill="FFFFFF"/>
+          <w:lang w:val="en-US"/>
+        </w:rPr>
+        <w:t>The value being assigned must be within the range of the target data type. If the value exceeds the range, a compilation error will occur, and an explicit narrowing conversion (casting) would be required.</w:t>
+      </w:r>
+    </w:p>
+    <w:p>
+      <w:pPr>
+        <w:pStyle w:val="ListParagraph"/>
+        <w:numPr>
+          <w:ilvl w:val="0"/>
+          <w:numId w:val="4"/>
+        </w:numPr>
+        <w:jc w:val="both"/>
+        <w:rPr>
+          <w:rFonts w:cstheme="minorHAnsi"/>
+          <w:shd w:val="clear" w:color="auto" w:fill="FFFFFF"/>
+          <w:lang w:val="en-US"/>
+        </w:rPr>
+      </w:pPr>
+      <w:r>
+        <w:rPr>
+          <w:rFonts w:cstheme="minorHAnsi"/>
+          <w:shd w:val="clear" w:color="auto" w:fill="FFFFFF"/>
+          <w:lang w:val="en-US"/>
+        </w:rPr>
+        <w:t>No explicit casting is used in the assignment statement. The Java compiler automatically performs the conversion if the above conditions are satisfied.</w:t>
+      </w:r>
+    </w:p>
+    <w:p>
+      <w:pPr>
+        <w:pStyle w:val="ListParagraph"/>
+        <w:ind w:left="360"/>
+        <w:jc w:val="both"/>
+        <w:rPr>
+          <w:rFonts w:cstheme="minorHAnsi"/>
+          <w:b/>
+          <w:bCs/>
+          <w:shd w:val="clear" w:color="auto" w:fill="FFFFFF"/>
+          <w:lang w:val="en-US"/>
+        </w:rPr>
+      </w:pPr>
+    </w:p>
+    <w:p>
+      <w:pPr>
+        <w:ind w:left="360"/>
+        <w:jc w:val="both"/>
+        <w:rPr>
+          <w:rFonts w:cstheme="minorHAnsi"/>
+          <w:shd w:val="clear" w:color="auto" w:fill="FFFFFF"/>
+          <w:lang w:val="en-US"/>
+        </w:rPr>
+      </w:pPr>
+    </w:p>
+    <w:p>
+      <w:pPr>
+        <w:ind w:left="360"/>
+        <w:jc w:val="both"/>
+        <w:rPr>
+          <w:rFonts w:cstheme="minorHAnsi"/>
+          <w:shd w:val="clear" w:color="auto" w:fill="FFFFFF"/>
+          <w:lang w:val="en-US"/>
+        </w:rPr>
+      </w:pPr>
+    </w:p>
+    <w:p>
+      <w:pPr>
+        <w:ind w:left="360"/>
         <w:jc w:val="both"/>
         <w:rPr>
           <w:rFonts w:cstheme="minorHAnsi"/>
@@ -2635,8 +2969,356 @@
       </w:pPr>
     </w:lvl>
   </w:abstractNum>
+  <w:abstractNum w:abstractNumId="1" w15:restartNumberingAfterBreak="0">
+    <w:nsid w:val="192013C8"/>
+    <w:multiLevelType w:val="hybridMultilevel"/>
+    <w:tmpl w:val="367CB84E"/>
+    <w:lvl w:ilvl="0" w:tplc="04090001">
+      <w:start w:val="1"/>
+      <w:numFmt w:val="bullet"/>
+      <w:lvlText w:val=""/>
+      <w:lvlJc w:val="left"/>
+      <w:pPr>
+        <w:ind w:left="1080" w:hanging="360"/>
+      </w:pPr>
+      <w:rPr>
+        <w:rFonts w:ascii="Symbol" w:hAnsi="Symbol" w:hint="default"/>
+      </w:rPr>
+    </w:lvl>
+    <w:lvl w:ilvl="1" w:tplc="08090003" w:tentative="1">
+      <w:start w:val="1"/>
+      <w:numFmt w:val="bullet"/>
+      <w:lvlText w:val="o"/>
+      <w:lvlJc w:val="left"/>
+      <w:pPr>
+        <w:ind w:left="1800" w:hanging="360"/>
+      </w:pPr>
+      <w:rPr>
+        <w:rFonts w:ascii="Courier New" w:hAnsi="Courier New" w:hint="default"/>
+      </w:rPr>
+    </w:lvl>
+    <w:lvl w:ilvl="2" w:tplc="08090005" w:tentative="1">
+      <w:start w:val="1"/>
+      <w:numFmt w:val="bullet"/>
+      <w:lvlText w:val=""/>
+      <w:lvlJc w:val="left"/>
+      <w:pPr>
+        <w:ind w:left="2520" w:hanging="360"/>
+      </w:pPr>
+      <w:rPr>
+        <w:rFonts w:ascii="Wingdings" w:hAnsi="Wingdings" w:hint="default"/>
+      </w:rPr>
+    </w:lvl>
+    <w:lvl w:ilvl="3" w:tplc="08090001" w:tentative="1">
+      <w:start w:val="1"/>
+      <w:numFmt w:val="bullet"/>
+      <w:lvlText w:val=""/>
+      <w:lvlJc w:val="left"/>
+      <w:pPr>
+        <w:ind w:left="3240" w:hanging="360"/>
+      </w:pPr>
+      <w:rPr>
+        <w:rFonts w:ascii="Symbol" w:hAnsi="Symbol" w:hint="default"/>
+      </w:rPr>
+    </w:lvl>
+    <w:lvl w:ilvl="4" w:tplc="08090003" w:tentative="1">
+      <w:start w:val="1"/>
+      <w:numFmt w:val="bullet"/>
+      <w:lvlText w:val="o"/>
+      <w:lvlJc w:val="left"/>
+      <w:pPr>
+        <w:ind w:left="3960" w:hanging="360"/>
+      </w:pPr>
+      <w:rPr>
+        <w:rFonts w:ascii="Courier New" w:hAnsi="Courier New" w:hint="default"/>
+      </w:rPr>
+    </w:lvl>
+    <w:lvl w:ilvl="5" w:tplc="08090005" w:tentative="1">
+      <w:start w:val="1"/>
+      <w:numFmt w:val="bullet"/>
+      <w:lvlText w:val=""/>
+      <w:lvlJc w:val="left"/>
+      <w:pPr>
+        <w:ind w:left="4680" w:hanging="360"/>
+      </w:pPr>
+      <w:rPr>
+        <w:rFonts w:ascii="Wingdings" w:hAnsi="Wingdings" w:hint="default"/>
+      </w:rPr>
+    </w:lvl>
+    <w:lvl w:ilvl="6" w:tplc="08090001" w:tentative="1">
+      <w:start w:val="1"/>
+      <w:numFmt w:val="bullet"/>
+      <w:lvlText w:val=""/>
+      <w:lvlJc w:val="left"/>
+      <w:pPr>
+        <w:ind w:left="5400" w:hanging="360"/>
+      </w:pPr>
+      <w:rPr>
+        <w:rFonts w:ascii="Symbol" w:hAnsi="Symbol" w:hint="default"/>
+      </w:rPr>
+    </w:lvl>
+    <w:lvl w:ilvl="7" w:tplc="08090003" w:tentative="1">
+      <w:start w:val="1"/>
+      <w:numFmt w:val="bullet"/>
+      <w:lvlText w:val="o"/>
+      <w:lvlJc w:val="left"/>
+      <w:pPr>
+        <w:ind w:left="6120" w:hanging="360"/>
+      </w:pPr>
+      <w:rPr>
+        <w:rFonts w:ascii="Courier New" w:hAnsi="Courier New" w:hint="default"/>
+      </w:rPr>
+    </w:lvl>
+    <w:lvl w:ilvl="8" w:tplc="08090005" w:tentative="1">
+      <w:start w:val="1"/>
+      <w:numFmt w:val="bullet"/>
+      <w:lvlText w:val=""/>
+      <w:lvlJc w:val="left"/>
+      <w:pPr>
+        <w:ind w:left="6840" w:hanging="360"/>
+      </w:pPr>
+      <w:rPr>
+        <w:rFonts w:ascii="Wingdings" w:hAnsi="Wingdings" w:hint="default"/>
+      </w:rPr>
+    </w:lvl>
+  </w:abstractNum>
+  <w:abstractNum w:abstractNumId="2" w15:restartNumberingAfterBreak="0">
+    <w:nsid w:val="1BD20A53"/>
+    <w:multiLevelType w:val="hybridMultilevel"/>
+    <w:tmpl w:val="527A8F48"/>
+    <w:lvl w:ilvl="0" w:tplc="FF3EA786">
+      <w:start w:val="6"/>
+      <w:numFmt w:val="bullet"/>
+      <w:lvlText w:val="-"/>
+      <w:lvlJc w:val="left"/>
+      <w:pPr>
+        <w:ind w:left="720" w:hanging="360"/>
+      </w:pPr>
+      <w:rPr>
+        <w:rFonts w:ascii="Calibri" w:eastAsiaTheme="minorHAnsi" w:hAnsi="Calibri" w:cs="Calibri" w:hint="default"/>
+      </w:rPr>
+    </w:lvl>
+    <w:lvl w:ilvl="1" w:tplc="08090003" w:tentative="1">
+      <w:start w:val="1"/>
+      <w:numFmt w:val="bullet"/>
+      <w:lvlText w:val="o"/>
+      <w:lvlJc w:val="left"/>
+      <w:pPr>
+        <w:ind w:left="1440" w:hanging="360"/>
+      </w:pPr>
+      <w:rPr>
+        <w:rFonts w:ascii="Courier New" w:hAnsi="Courier New" w:hint="default"/>
+      </w:rPr>
+    </w:lvl>
+    <w:lvl w:ilvl="2" w:tplc="08090005" w:tentative="1">
+      <w:start w:val="1"/>
+      <w:numFmt w:val="bullet"/>
+      <w:lvlText w:val=""/>
+      <w:lvlJc w:val="left"/>
+      <w:pPr>
+        <w:ind w:left="2160" w:hanging="360"/>
+      </w:pPr>
+      <w:rPr>
+        <w:rFonts w:ascii="Wingdings" w:hAnsi="Wingdings" w:hint="default"/>
+      </w:rPr>
+    </w:lvl>
+    <w:lvl w:ilvl="3" w:tplc="08090001" w:tentative="1">
+      <w:start w:val="1"/>
+      <w:numFmt w:val="bullet"/>
+      <w:lvlText w:val=""/>
+      <w:lvlJc w:val="left"/>
+      <w:pPr>
+        <w:ind w:left="2880" w:hanging="360"/>
+      </w:pPr>
+      <w:rPr>
+        <w:rFonts w:ascii="Symbol" w:hAnsi="Symbol" w:hint="default"/>
+      </w:rPr>
+    </w:lvl>
+    <w:lvl w:ilvl="4" w:tplc="08090003" w:tentative="1">
+      <w:start w:val="1"/>
+      <w:numFmt w:val="bullet"/>
+      <w:lvlText w:val="o"/>
+      <w:lvlJc w:val="left"/>
+      <w:pPr>
+        <w:ind w:left="3600" w:hanging="360"/>
+      </w:pPr>
+      <w:rPr>
+        <w:rFonts w:ascii="Courier New" w:hAnsi="Courier New" w:hint="default"/>
+      </w:rPr>
+    </w:lvl>
+    <w:lvl w:ilvl="5" w:tplc="08090005" w:tentative="1">
+      <w:start w:val="1"/>
+      <w:numFmt w:val="bullet"/>
+      <w:lvlText w:val=""/>
+      <w:lvlJc w:val="left"/>
+      <w:pPr>
+        <w:ind w:left="4320" w:hanging="360"/>
+      </w:pPr>
+      <w:rPr>
+        <w:rFonts w:ascii="Wingdings" w:hAnsi="Wingdings" w:hint="default"/>
+      </w:rPr>
+    </w:lvl>
+    <w:lvl w:ilvl="6" w:tplc="08090001" w:tentative="1">
+      <w:start w:val="1"/>
+      <w:numFmt w:val="bullet"/>
+      <w:lvlText w:val=""/>
+      <w:lvlJc w:val="left"/>
+      <w:pPr>
+        <w:ind w:left="5040" w:hanging="360"/>
+      </w:pPr>
+      <w:rPr>
+        <w:rFonts w:ascii="Symbol" w:hAnsi="Symbol" w:hint="default"/>
+      </w:rPr>
+    </w:lvl>
+    <w:lvl w:ilvl="7" w:tplc="08090003" w:tentative="1">
+      <w:start w:val="1"/>
+      <w:numFmt w:val="bullet"/>
+      <w:lvlText w:val="o"/>
+      <w:lvlJc w:val="left"/>
+      <w:pPr>
+        <w:ind w:left="5760" w:hanging="360"/>
+      </w:pPr>
+      <w:rPr>
+        <w:rFonts w:ascii="Courier New" w:hAnsi="Courier New" w:hint="default"/>
+      </w:rPr>
+    </w:lvl>
+    <w:lvl w:ilvl="8" w:tplc="08090005" w:tentative="1">
+      <w:start w:val="1"/>
+      <w:numFmt w:val="bullet"/>
+      <w:lvlText w:val=""/>
+      <w:lvlJc w:val="left"/>
+      <w:pPr>
+        <w:ind w:left="6480" w:hanging="360"/>
+      </w:pPr>
+      <w:rPr>
+        <w:rFonts w:ascii="Wingdings" w:hAnsi="Wingdings" w:hint="default"/>
+      </w:rPr>
+    </w:lvl>
+  </w:abstractNum>
+  <w:abstractNum w:abstractNumId="3" w15:restartNumberingAfterBreak="0">
+    <w:nsid w:val="235A68E3"/>
+    <w:multiLevelType w:val="multilevel"/>
+    <w:tmpl w:val="20E2FA12"/>
+    <w:lvl w:ilvl="0">
+      <w:start w:val="1"/>
+      <w:numFmt w:val="decimal"/>
+      <w:lvlText w:val="%1."/>
+      <w:lvlJc w:val="left"/>
+      <w:pPr>
+        <w:tabs>
+          <w:tab w:val="num" w:pos="720"/>
+        </w:tabs>
+        <w:ind w:left="720" w:hanging="360"/>
+      </w:pPr>
+    </w:lvl>
+    <w:lvl w:ilvl="1" w:tentative="1">
+      <w:start w:val="1"/>
+      <w:numFmt w:val="decimal"/>
+      <w:lvlText w:val="%2."/>
+      <w:lvlJc w:val="left"/>
+      <w:pPr>
+        <w:tabs>
+          <w:tab w:val="num" w:pos="1440"/>
+        </w:tabs>
+        <w:ind w:left="1440" w:hanging="360"/>
+      </w:pPr>
+    </w:lvl>
+    <w:lvl w:ilvl="2" w:tentative="1">
+      <w:start w:val="1"/>
+      <w:numFmt w:val="decimal"/>
+      <w:lvlText w:val="%3."/>
+      <w:lvlJc w:val="left"/>
+      <w:pPr>
+        <w:tabs>
+          <w:tab w:val="num" w:pos="2160"/>
+        </w:tabs>
+        <w:ind w:left="2160" w:hanging="360"/>
+      </w:pPr>
+    </w:lvl>
+    <w:lvl w:ilvl="3" w:tentative="1">
+      <w:start w:val="1"/>
+      <w:numFmt w:val="decimal"/>
+      <w:lvlText w:val="%4."/>
+      <w:lvlJc w:val="left"/>
+      <w:pPr>
+        <w:tabs>
+          <w:tab w:val="num" w:pos="2880"/>
+        </w:tabs>
+        <w:ind w:left="2880" w:hanging="360"/>
+      </w:pPr>
+    </w:lvl>
+    <w:lvl w:ilvl="4" w:tentative="1">
+      <w:start w:val="1"/>
+      <w:numFmt w:val="decimal"/>
+      <w:lvlText w:val="%5."/>
+      <w:lvlJc w:val="left"/>
+      <w:pPr>
+        <w:tabs>
+          <w:tab w:val="num" w:pos="3600"/>
+        </w:tabs>
+        <w:ind w:left="3600" w:hanging="360"/>
+      </w:pPr>
+    </w:lvl>
+    <w:lvl w:ilvl="5" w:tentative="1">
+      <w:start w:val="1"/>
+      <w:numFmt w:val="decimal"/>
+      <w:lvlText w:val="%6."/>
+      <w:lvlJc w:val="left"/>
+      <w:pPr>
+        <w:tabs>
+          <w:tab w:val="num" w:pos="4320"/>
+        </w:tabs>
+        <w:ind w:left="4320" w:hanging="360"/>
+      </w:pPr>
+    </w:lvl>
+    <w:lvl w:ilvl="6" w:tentative="1">
+      <w:start w:val="1"/>
+      <w:numFmt w:val="decimal"/>
+      <w:lvlText w:val="%7."/>
+      <w:lvlJc w:val="left"/>
+      <w:pPr>
+        <w:tabs>
+          <w:tab w:val="num" w:pos="5040"/>
+        </w:tabs>
+        <w:ind w:left="5040" w:hanging="360"/>
+      </w:pPr>
+    </w:lvl>
+    <w:lvl w:ilvl="7" w:tentative="1">
+      <w:start w:val="1"/>
+      <w:numFmt w:val="decimal"/>
+      <w:lvlText w:val="%8."/>
+      <w:lvlJc w:val="left"/>
+      <w:pPr>
+        <w:tabs>
+          <w:tab w:val="num" w:pos="5760"/>
+        </w:tabs>
+        <w:ind w:left="5760" w:hanging="360"/>
+      </w:pPr>
+    </w:lvl>
+    <w:lvl w:ilvl="8" w:tentative="1">
+      <w:start w:val="1"/>
+      <w:numFmt w:val="decimal"/>
+      <w:lvlText w:val="%9."/>
+      <w:lvlJc w:val="left"/>
+      <w:pPr>
+        <w:tabs>
+          <w:tab w:val="num" w:pos="6480"/>
+        </w:tabs>
+        <w:ind w:left="6480" w:hanging="360"/>
+      </w:pPr>
+    </w:lvl>
+  </w:abstractNum>
   <w:num w:numId="1" w16cid:durableId="216821949">
     <w:abstractNumId w:val="0"/>
+  </w:num>
+  <w:num w:numId="2" w16cid:durableId="1816482797">
+    <w:abstractNumId w:val="3"/>
+  </w:num>
+  <w:num w:numId="3" w16cid:durableId="598221735">
+    <w:abstractNumId w:val="2"/>
+  </w:num>
+  <w:num w:numId="4" w16cid:durableId="1377462502">
+    <w:abstractNumId w:val="1"/>
   </w:num>
 </w:numbering>
 </file>
@@ -3093,6 +3775,23 @@
       <w:szCs w:val="20"/>
     </w:rPr>
   </w:style>
+  <w:style w:type="paragraph" w:styleId="NormalWeb">
+    <w:name w:val="Normal (Web)"/>
+    <w:basedOn w:val="Normal"/>
+    <w:uiPriority w:val="99"/>
+    <w:semiHidden/>
+    <w:unhideWhenUsed/>
+    <w:rsid w:val="006A1ADC"/>
+    <w:pPr>
+      <w:spacing w:before="100" w:beforeAutospacing="1" w:after="100" w:afterAutospacing="1"/>
+    </w:pPr>
+    <w:rPr>
+      <w:rFonts w:ascii="Times New Roman" w:eastAsia="Times New Roman" w:hAnsi="Times New Roman" w:cs="Times New Roman"/>
+      <w:kern w:val="0"/>
+      <w:lang w:eastAsia="en-GB"/>
+      <w14:ligatures w14:val="none"/>
+    </w:rPr>
+  </w:style>
 </w:styles>
 </file>
 

--- a/Programming-Fundamentals-Assignment2.docx
+++ b/Programming-Fundamentals-Assignment2.docx
@@ -1055,7 +1055,7 @@
           </mc:Choice>
           <mc:Fallback>
             <w:pict>
-              <v:shapetype w14:anchorId="251ECDE2" id="_x0000_t32" coordsize="21600,21600" o:spt="32" o:oned="t" path="m,l21600,21600e" filled="f">
+              <v:shapetype w14:anchorId="6A0211BF" id="_x0000_t32" coordsize="21600,21600" o:spt="32" o:oned="t" path="m,l21600,21600e" filled="f">
                 <v:path arrowok="t" fillok="f" o:connecttype="none"/>
                 <o:lock v:ext="edit" shapetype="t"/>
               </v:shapetype>
@@ -1160,7 +1160,7 @@
           </mc:Choice>
           <mc:Fallback>
             <w:pict>
-              <v:shape w14:anchorId="6FC2EF5C" id="Straight Arrow Connector 3" o:spid="_x0000_s1026" type="#_x0000_t32" style="position:absolute;margin-left:336.75pt;margin-top:7.9pt;width:33.45pt;height:0;z-index:251668480;visibility:visible;mso-wrap-style:square;mso-wrap-distance-left:9pt;mso-wrap-distance-top:0;mso-wrap-distance-right:9pt;mso-wrap-distance-bottom:0;mso-position-horizontal:absolute;mso-position-horizontal-relative:text;mso-position-vertical:absolute;mso-position-vertical-relative:text" o:gfxdata="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" strokecolor="black [3213]" strokeweight=".5pt">
+              <v:shape w14:anchorId="6ECDD40A" id="Straight Arrow Connector 3" o:spid="_x0000_s1026" type="#_x0000_t32" style="position:absolute;margin-left:336.75pt;margin-top:7.9pt;width:33.45pt;height:0;z-index:251668480;visibility:visible;mso-wrap-style:square;mso-wrap-distance-left:9pt;mso-wrap-distance-top:0;mso-wrap-distance-right:9pt;mso-wrap-distance-bottom:0;mso-position-horizontal:absolute;mso-position-horizontal-relative:text;mso-position-vertical:absolute;mso-position-vertical-relative:text" o:gfxdata="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" strokecolor="black [3213]" strokeweight=".5pt">
                 <v:stroke endarrow="block" joinstyle="miter"/>
               </v:shape>
             </w:pict>
@@ -1231,7 +1231,7 @@
           </mc:Choice>
           <mc:Fallback>
             <w:pict>
-              <v:shape w14:anchorId="6F2328F7" id="Straight Arrow Connector 3" o:spid="_x0000_s1026" type="#_x0000_t32" style="position:absolute;margin-left:268.7pt;margin-top:8.5pt;width:33.45pt;height:0;z-index:251666432;visibility:visible;mso-wrap-style:square;mso-wrap-distance-left:9pt;mso-wrap-distance-top:0;mso-wrap-distance-right:9pt;mso-wrap-distance-bottom:0;mso-position-horizontal:absolute;mso-position-horizontal-relative:text;mso-position-vertical:absolute;mso-position-vertical-relative:text" o:gfxdata="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" strokecolor="black [3213]" strokeweight=".5pt">
+              <v:shape w14:anchorId="7968D6DE" id="Straight Arrow Connector 3" o:spid="_x0000_s1026" type="#_x0000_t32" style="position:absolute;margin-left:268.7pt;margin-top:8.5pt;width:33.45pt;height:0;z-index:251666432;visibility:visible;mso-wrap-style:square;mso-wrap-distance-left:9pt;mso-wrap-distance-top:0;mso-wrap-distance-right:9pt;mso-wrap-distance-bottom:0;mso-position-horizontal:absolute;mso-position-horizontal-relative:text;mso-position-vertical:absolute;mso-position-vertical-relative:text" o:gfxdata="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" strokecolor="black [3213]" strokeweight=".5pt">
                 <v:stroke endarrow="block" joinstyle="miter"/>
               </v:shape>
             </w:pict>
@@ -1302,7 +1302,7 @@
           </mc:Choice>
           <mc:Fallback>
             <w:pict>
-              <v:shape w14:anchorId="2F55FEFA" id="Straight Arrow Connector 3" o:spid="_x0000_s1026" type="#_x0000_t32" style="position:absolute;margin-left:203.25pt;margin-top:8.55pt;width:33.45pt;height:0;z-index:251664384;visibility:visible;mso-wrap-style:square;mso-wrap-distance-left:9pt;mso-wrap-distance-top:0;mso-wrap-distance-right:9pt;mso-wrap-distance-bottom:0;mso-position-horizontal:absolute;mso-position-horizontal-relative:text;mso-position-vertical:absolute;mso-position-vertical-relative:text" o:gfxdata="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" strokecolor="black [3213]" strokeweight=".5pt">
+              <v:shape w14:anchorId="7422C09B" id="Straight Arrow Connector 3" o:spid="_x0000_s1026" type="#_x0000_t32" style="position:absolute;margin-left:203.25pt;margin-top:8.55pt;width:33.45pt;height:0;z-index:251664384;visibility:visible;mso-wrap-style:square;mso-wrap-distance-left:9pt;mso-wrap-distance-top:0;mso-wrap-distance-right:9pt;mso-wrap-distance-bottom:0;mso-position-horizontal:absolute;mso-position-horizontal-relative:text;mso-position-vertical:absolute;mso-position-vertical-relative:text" o:gfxdata="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" strokecolor="black [3213]" strokeweight=".5pt">
                 <v:stroke endarrow="block" joinstyle="miter"/>
               </v:shape>
             </w:pict>
@@ -1373,7 +1373,7 @@
           </mc:Choice>
           <mc:Fallback>
             <w:pict>
-              <v:shape w14:anchorId="604C1D22" id="Straight Arrow Connector 3" o:spid="_x0000_s1026" type="#_x0000_t32" style="position:absolute;margin-left:139.95pt;margin-top:7.9pt;width:33.45pt;height:0;z-index:251662336;visibility:visible;mso-wrap-style:square;mso-wrap-distance-left:9pt;mso-wrap-distance-top:0;mso-wrap-distance-right:9pt;mso-wrap-distance-bottom:0;mso-position-horizontal:absolute;mso-position-horizontal-relative:text;mso-position-vertical:absolute;mso-position-vertical-relative:text" o:gfxdata="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" strokecolor="black [3213]" strokeweight=".5pt">
+              <v:shape w14:anchorId="62A173C7" id="Straight Arrow Connector 3" o:spid="_x0000_s1026" type="#_x0000_t32" style="position:absolute;margin-left:139.95pt;margin-top:7.9pt;width:33.45pt;height:0;z-index:251662336;visibility:visible;mso-wrap-style:square;mso-wrap-distance-left:9pt;mso-wrap-distance-top:0;mso-wrap-distance-right:9pt;mso-wrap-distance-bottom:0;mso-position-horizontal:absolute;mso-position-horizontal-relative:text;mso-position-vertical:absolute;mso-position-vertical-relative:text" o:gfxdata="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" strokecolor="black [3213]" strokeweight=".5pt">
                 <v:stroke endarrow="block" joinstyle="miter"/>
               </v:shape>
             </w:pict>
@@ -1444,7 +1444,7 @@
           </mc:Choice>
           <mc:Fallback>
             <w:pict>
-              <v:shape w14:anchorId="12CFB887" id="Straight Arrow Connector 3" o:spid="_x0000_s1026" type="#_x0000_t32" style="position:absolute;margin-left:67.65pt;margin-top:8.35pt;width:33.45pt;height:0;z-index:251660288;visibility:visible;mso-wrap-style:square;mso-wrap-distance-left:9pt;mso-wrap-distance-top:0;mso-wrap-distance-right:9pt;mso-wrap-distance-bottom:0;mso-position-horizontal:absolute;mso-position-horizontal-relative:text;mso-position-vertical:absolute;mso-position-vertical-relative:text" o:gfxdata="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" strokecolor="black [3213]" strokeweight=".5pt">
+              <v:shape w14:anchorId="0A20FB8C" id="Straight Arrow Connector 3" o:spid="_x0000_s1026" type="#_x0000_t32" style="position:absolute;margin-left:67.65pt;margin-top:8.35pt;width:33.45pt;height:0;z-index:251660288;visibility:visible;mso-wrap-style:square;mso-wrap-distance-left:9pt;mso-wrap-distance-top:0;mso-wrap-distance-right:9pt;mso-wrap-distance-bottom:0;mso-position-horizontal:absolute;mso-position-horizontal-relative:text;mso-position-vertical:absolute;mso-position-vertical-relative:text" o:gfxdata="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" strokecolor="black [3213]" strokeweight=".5pt">
                 <v:stroke endarrow="block" joinstyle="miter"/>
               </v:shape>
             </w:pict>
@@ -2545,6 +2545,247 @@
         </w:rPr>
         <w:t>No explicit casting is used in the assignment statement. The Java compiler automatically performs the conversion if the above conditions are satisfied.</w:t>
       </w:r>
+    </w:p>
+    <w:p>
+      <w:pPr>
+        <w:jc w:val="both"/>
+        <w:rPr>
+          <w:rFonts w:cstheme="minorHAnsi"/>
+          <w:shd w:val="clear" w:color="auto" w:fill="FFFFFF"/>
+          <w:lang w:val="en-US"/>
+        </w:rPr>
+      </w:pPr>
+    </w:p>
+    <w:p>
+      <w:pPr>
+        <w:pStyle w:val="ListParagraph"/>
+        <w:numPr>
+          <w:ilvl w:val="0"/>
+          <w:numId w:val="1"/>
+        </w:numPr>
+        <w:jc w:val="both"/>
+        <w:rPr>
+          <w:rFonts w:cstheme="minorHAnsi"/>
+          <w:shd w:val="clear" w:color="auto" w:fill="FFFFFF"/>
+          <w:lang w:val="en-US"/>
+        </w:rPr>
+      </w:pPr>
+      <w:r>
+        <w:rPr>
+          <w:rFonts w:cstheme="minorHAnsi"/>
+          <w:shd w:val="clear" w:color="auto" w:fill="FFFFFF"/>
+          <w:lang w:val="en-US"/>
+        </w:rPr>
+        <w:t>Assigning a long data type, which is 64 bits in Java, to a float data type, which is only 32 bits, involves a type conversion known as a widening primitive conversion. Despite the discrepancy in the number of bits, it is allowed because float and long have different representations and purposes.</w:t>
+      </w:r>
+    </w:p>
+    <w:p>
+      <w:pPr>
+        <w:pStyle w:val="ListParagraph"/>
+        <w:ind w:left="360"/>
+        <w:jc w:val="both"/>
+        <w:rPr>
+          <w:rFonts w:cstheme="minorHAnsi"/>
+          <w:shd w:val="clear" w:color="auto" w:fill="FFFFFF"/>
+          <w:lang w:val="en-US"/>
+        </w:rPr>
+      </w:pPr>
+    </w:p>
+    <w:p>
+      <w:pPr>
+        <w:pStyle w:val="ListParagraph"/>
+        <w:ind w:left="360"/>
+        <w:jc w:val="both"/>
+        <w:rPr>
+          <w:rFonts w:cstheme="minorHAnsi"/>
+          <w:shd w:val="clear" w:color="auto" w:fill="FFFFFF"/>
+          <w:lang w:val="en-US"/>
+        </w:rPr>
+      </w:pPr>
+      <w:r>
+        <w:rPr>
+          <w:rFonts w:cstheme="minorHAnsi"/>
+          <w:shd w:val="clear" w:color="auto" w:fill="FFFFFF"/>
+          <w:lang w:val="en-US"/>
+        </w:rPr>
+        <w:t>In Java, primitive data types are categorized into two groups: integral types (e.g., byte, short, int, long, char) and floating-point types (e.g., float, double). These two groups use different formats for storing data. The long data type is an integral type and uses 64 bits to represent a wide range of integer values from -2^63 to 2^63-1. It is typically used for large integer values that need a wider range than the int data type.</w:t>
+      </w:r>
+    </w:p>
+    <w:p>
+      <w:pPr>
+        <w:pStyle w:val="ListParagraph"/>
+        <w:ind w:left="360"/>
+        <w:jc w:val="both"/>
+        <w:rPr>
+          <w:rFonts w:cstheme="minorHAnsi"/>
+          <w:shd w:val="clear" w:color="auto" w:fill="FFFFFF"/>
+          <w:lang w:val="en-US"/>
+        </w:rPr>
+      </w:pPr>
+    </w:p>
+    <w:p>
+      <w:pPr>
+        <w:pStyle w:val="ListParagraph"/>
+        <w:ind w:left="360"/>
+        <w:jc w:val="both"/>
+        <w:rPr>
+          <w:rFonts w:cstheme="minorHAnsi"/>
+          <w:shd w:val="clear" w:color="auto" w:fill="FFFFFF"/>
+          <w:lang w:val="en-US"/>
+        </w:rPr>
+      </w:pPr>
+      <w:r>
+        <w:rPr>
+          <w:rFonts w:cstheme="minorHAnsi"/>
+          <w:shd w:val="clear" w:color="auto" w:fill="FFFFFF"/>
+          <w:lang w:val="en-US"/>
+        </w:rPr>
+        <w:t xml:space="preserve">On other </w:t>
+      </w:r>
+      <w:r>
+        <w:rPr>
+          <w:rFonts w:cstheme="minorHAnsi"/>
+          <w:shd w:val="clear" w:color="auto" w:fill="FFFFFF"/>
+          <w:lang w:val="en-US"/>
+        </w:rPr>
+        <w:t>hand,</w:t>
+      </w:r>
+      <w:r>
+        <w:rPr>
+          <w:rFonts w:cstheme="minorHAnsi"/>
+          <w:shd w:val="clear" w:color="auto" w:fill="FFFFFF"/>
+          <w:lang w:val="en-US"/>
+        </w:rPr>
+        <w:t xml:space="preserve"> the float data type is a </w:t>
+      </w:r>
+      <w:r>
+        <w:rPr>
+          <w:rFonts w:cstheme="minorHAnsi"/>
+          <w:shd w:val="clear" w:color="auto" w:fill="FFFFFF"/>
+          <w:lang w:val="en-US"/>
+        </w:rPr>
+        <w:t>floating-point</w:t>
+      </w:r>
+      <w:r>
+        <w:rPr>
+          <w:rFonts w:cstheme="minorHAnsi"/>
+          <w:shd w:val="clear" w:color="auto" w:fill="FFFFFF"/>
+          <w:lang w:val="en-US"/>
+        </w:rPr>
+        <w:t xml:space="preserve"> type and uses 32 bits to represent a wide </w:t>
+      </w:r>
+      <w:r>
+        <w:rPr>
+          <w:rFonts w:cstheme="minorHAnsi"/>
+          <w:shd w:val="clear" w:color="auto" w:fill="FFFFFF"/>
+          <w:lang w:val="en-US"/>
+        </w:rPr>
+        <w:t>range of real numbers. It follows the IEEE 754 standard and provides a larger range of values, including both integers and fractional values. However, the precision of float is limited compared to the double data type.</w:t>
+      </w:r>
+    </w:p>
+    <w:p>
+      <w:pPr>
+        <w:pStyle w:val="ListParagraph"/>
+        <w:ind w:left="360"/>
+        <w:jc w:val="both"/>
+        <w:rPr>
+          <w:rFonts w:cstheme="minorHAnsi"/>
+          <w:shd w:val="clear" w:color="auto" w:fill="FFFFFF"/>
+          <w:lang w:val="en-US"/>
+        </w:rPr>
+      </w:pPr>
+    </w:p>
+    <w:p>
+      <w:pPr>
+        <w:pStyle w:val="ListParagraph"/>
+        <w:ind w:left="360"/>
+        <w:jc w:val="both"/>
+        <w:rPr>
+          <w:rFonts w:cstheme="minorHAnsi"/>
+          <w:shd w:val="clear" w:color="auto" w:fill="FFFFFF"/>
+          <w:lang w:val="en-US"/>
+        </w:rPr>
+      </w:pPr>
+      <w:r>
+        <w:rPr>
+          <w:rFonts w:cstheme="minorHAnsi"/>
+          <w:shd w:val="clear" w:color="auto" w:fill="FFFFFF"/>
+          <w:lang w:val="en-US"/>
+        </w:rPr>
+        <w:t>When a long value is assigned to a float variable, a widening primitive conversion takes place. This conversion is allowed in Java because the float type has a greater range than the long type, though with a potential loss of precision.</w:t>
+      </w:r>
+    </w:p>
+    <w:p>
+      <w:pPr>
+        <w:pStyle w:val="ListParagraph"/>
+        <w:ind w:left="360"/>
+        <w:jc w:val="both"/>
+        <w:rPr>
+          <w:rFonts w:cstheme="minorHAnsi"/>
+          <w:shd w:val="clear" w:color="auto" w:fill="FFFFFF"/>
+          <w:lang w:val="en-US"/>
+        </w:rPr>
+      </w:pPr>
+    </w:p>
+    <w:p>
+      <w:pPr>
+        <w:pStyle w:val="ListParagraph"/>
+        <w:ind w:left="360"/>
+        <w:jc w:val="both"/>
+        <w:rPr>
+          <w:rFonts w:cstheme="minorHAnsi"/>
+          <w:shd w:val="clear" w:color="auto" w:fill="FFFFFF"/>
+          <w:lang w:val="en-US"/>
+        </w:rPr>
+      </w:pPr>
+      <w:r>
+        <w:rPr>
+          <w:rFonts w:cstheme="minorHAnsi"/>
+          <w:shd w:val="clear" w:color="auto" w:fill="FFFFFF"/>
+          <w:lang w:val="en-US"/>
+        </w:rPr>
+        <w:t>During the conversion, the long value is first converted to an intermediate value that represent the exact integer. Then, this intermediate value is converted to the float format. The intermediate value must be within the representable range of the float data type; otherwise, there may be data loss due to the limited precision of float.</w:t>
+      </w:r>
+    </w:p>
+    <w:p>
+      <w:pPr>
+        <w:jc w:val="both"/>
+        <w:rPr>
+          <w:rFonts w:cstheme="minorHAnsi"/>
+          <w:shd w:val="clear" w:color="auto" w:fill="FFFFFF"/>
+          <w:lang w:val="en-US"/>
+        </w:rPr>
+      </w:pPr>
+    </w:p>
+    <w:p>
+      <w:pPr>
+        <w:jc w:val="both"/>
+        <w:rPr>
+          <w:rFonts w:cstheme="minorHAnsi"/>
+          <w:shd w:val="clear" w:color="auto" w:fill="FFFFFF"/>
+          <w:lang w:val="en-US"/>
+        </w:rPr>
+      </w:pPr>
+    </w:p>
+    <w:p>
+      <w:pPr>
+        <w:jc w:val="both"/>
+        <w:rPr>
+          <w:rFonts w:cstheme="minorHAnsi"/>
+          <w:shd w:val="clear" w:color="auto" w:fill="FFFFFF"/>
+          <w:lang w:val="en-US"/>
+        </w:rPr>
+      </w:pPr>
+    </w:p>
+    <w:p>
+      <w:pPr>
+        <w:jc w:val="both"/>
+        <w:rPr>
+          <w:rFonts w:cstheme="minorHAnsi"/>
+          <w:shd w:val="clear" w:color="auto" w:fill="FFFFFF"/>
+          <w:lang w:val="en-US"/>
+        </w:rPr>
+      </w:pPr>
     </w:p>
     <w:p>
       <w:pPr>

--- a/Programming-Fundamentals-Assignment2.docx
+++ b/Programming-Fundamentals-Assignment2.docx
@@ -1055,7 +1055,7 @@
           </mc:Choice>
           <mc:Fallback>
             <w:pict>
-              <v:shapetype w14:anchorId="6A0211BF" id="_x0000_t32" coordsize="21600,21600" o:spt="32" o:oned="t" path="m,l21600,21600e" filled="f">
+              <v:shapetype w14:anchorId="2CCE4781" id="_x0000_t32" coordsize="21600,21600" o:spt="32" o:oned="t" path="m,l21600,21600e" filled="f">
                 <v:path arrowok="t" fillok="f" o:connecttype="none"/>
                 <o:lock v:ext="edit" shapetype="t"/>
               </v:shapetype>
@@ -1160,7 +1160,7 @@
           </mc:Choice>
           <mc:Fallback>
             <w:pict>
-              <v:shape w14:anchorId="6ECDD40A" id="Straight Arrow Connector 3" o:spid="_x0000_s1026" type="#_x0000_t32" style="position:absolute;margin-left:336.75pt;margin-top:7.9pt;width:33.45pt;height:0;z-index:251668480;visibility:visible;mso-wrap-style:square;mso-wrap-distance-left:9pt;mso-wrap-distance-top:0;mso-wrap-distance-right:9pt;mso-wrap-distance-bottom:0;mso-position-horizontal:absolute;mso-position-horizontal-relative:text;mso-position-vertical:absolute;mso-position-vertical-relative:text" o:gfxdata="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" strokecolor="black [3213]" strokeweight=".5pt">
+              <v:shape w14:anchorId="551941AD" id="Straight Arrow Connector 3" o:spid="_x0000_s1026" type="#_x0000_t32" style="position:absolute;margin-left:336.75pt;margin-top:7.9pt;width:33.45pt;height:0;z-index:251668480;visibility:visible;mso-wrap-style:square;mso-wrap-distance-left:9pt;mso-wrap-distance-top:0;mso-wrap-distance-right:9pt;mso-wrap-distance-bottom:0;mso-position-horizontal:absolute;mso-position-horizontal-relative:text;mso-position-vertical:absolute;mso-position-vertical-relative:text" o:gfxdata="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" strokecolor="black [3213]" strokeweight=".5pt">
                 <v:stroke endarrow="block" joinstyle="miter"/>
               </v:shape>
             </w:pict>
@@ -1231,7 +1231,7 @@
           </mc:Choice>
           <mc:Fallback>
             <w:pict>
-              <v:shape w14:anchorId="7968D6DE" id="Straight Arrow Connector 3" o:spid="_x0000_s1026" type="#_x0000_t32" style="position:absolute;margin-left:268.7pt;margin-top:8.5pt;width:33.45pt;height:0;z-index:251666432;visibility:visible;mso-wrap-style:square;mso-wrap-distance-left:9pt;mso-wrap-distance-top:0;mso-wrap-distance-right:9pt;mso-wrap-distance-bottom:0;mso-position-horizontal:absolute;mso-position-horizontal-relative:text;mso-position-vertical:absolute;mso-position-vertical-relative:text" o:gfxdata="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" strokecolor="black [3213]" strokeweight=".5pt">
+              <v:shape w14:anchorId="483827E6" id="Straight Arrow Connector 3" o:spid="_x0000_s1026" type="#_x0000_t32" style="position:absolute;margin-left:268.7pt;margin-top:8.5pt;width:33.45pt;height:0;z-index:251666432;visibility:visible;mso-wrap-style:square;mso-wrap-distance-left:9pt;mso-wrap-distance-top:0;mso-wrap-distance-right:9pt;mso-wrap-distance-bottom:0;mso-position-horizontal:absolute;mso-position-horizontal-relative:text;mso-position-vertical:absolute;mso-position-vertical-relative:text" o:gfxdata="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" strokecolor="black [3213]" strokeweight=".5pt">
                 <v:stroke endarrow="block" joinstyle="miter"/>
               </v:shape>
             </w:pict>
@@ -1302,7 +1302,7 @@
           </mc:Choice>
           <mc:Fallback>
             <w:pict>
-              <v:shape w14:anchorId="7422C09B" id="Straight Arrow Connector 3" o:spid="_x0000_s1026" type="#_x0000_t32" style="position:absolute;margin-left:203.25pt;margin-top:8.55pt;width:33.45pt;height:0;z-index:251664384;visibility:visible;mso-wrap-style:square;mso-wrap-distance-left:9pt;mso-wrap-distance-top:0;mso-wrap-distance-right:9pt;mso-wrap-distance-bottom:0;mso-position-horizontal:absolute;mso-position-horizontal-relative:text;mso-position-vertical:absolute;mso-position-vertical-relative:text" o:gfxdata="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" strokecolor="black [3213]" strokeweight=".5pt">
+              <v:shape w14:anchorId="30DC691F" id="Straight Arrow Connector 3" o:spid="_x0000_s1026" type="#_x0000_t32" style="position:absolute;margin-left:203.25pt;margin-top:8.55pt;width:33.45pt;height:0;z-index:251664384;visibility:visible;mso-wrap-style:square;mso-wrap-distance-left:9pt;mso-wrap-distance-top:0;mso-wrap-distance-right:9pt;mso-wrap-distance-bottom:0;mso-position-horizontal:absolute;mso-position-horizontal-relative:text;mso-position-vertical:absolute;mso-position-vertical-relative:text" o:gfxdata="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" strokecolor="black [3213]" strokeweight=".5pt">
                 <v:stroke endarrow="block" joinstyle="miter"/>
               </v:shape>
             </w:pict>
@@ -1373,7 +1373,7 @@
           </mc:Choice>
           <mc:Fallback>
             <w:pict>
-              <v:shape w14:anchorId="62A173C7" id="Straight Arrow Connector 3" o:spid="_x0000_s1026" type="#_x0000_t32" style="position:absolute;margin-left:139.95pt;margin-top:7.9pt;width:33.45pt;height:0;z-index:251662336;visibility:visible;mso-wrap-style:square;mso-wrap-distance-left:9pt;mso-wrap-distance-top:0;mso-wrap-distance-right:9pt;mso-wrap-distance-bottom:0;mso-position-horizontal:absolute;mso-position-horizontal-relative:text;mso-position-vertical:absolute;mso-position-vertical-relative:text" o:gfxdata="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" strokecolor="black [3213]" strokeweight=".5pt">
+              <v:shape w14:anchorId="2FD4309B" id="Straight Arrow Connector 3" o:spid="_x0000_s1026" type="#_x0000_t32" style="position:absolute;margin-left:139.95pt;margin-top:7.9pt;width:33.45pt;height:0;z-index:251662336;visibility:visible;mso-wrap-style:square;mso-wrap-distance-left:9pt;mso-wrap-distance-top:0;mso-wrap-distance-right:9pt;mso-wrap-distance-bottom:0;mso-position-horizontal:absolute;mso-position-horizontal-relative:text;mso-position-vertical:absolute;mso-position-vertical-relative:text" o:gfxdata="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" strokecolor="black [3213]" strokeweight=".5pt">
                 <v:stroke endarrow="block" joinstyle="miter"/>
               </v:shape>
             </w:pict>
@@ -1444,7 +1444,7 @@
           </mc:Choice>
           <mc:Fallback>
             <w:pict>
-              <v:shape w14:anchorId="0A20FB8C" id="Straight Arrow Connector 3" o:spid="_x0000_s1026" type="#_x0000_t32" style="position:absolute;margin-left:67.65pt;margin-top:8.35pt;width:33.45pt;height:0;z-index:251660288;visibility:visible;mso-wrap-style:square;mso-wrap-distance-left:9pt;mso-wrap-distance-top:0;mso-wrap-distance-right:9pt;mso-wrap-distance-bottom:0;mso-position-horizontal:absolute;mso-position-horizontal-relative:text;mso-position-vertical:absolute;mso-position-vertical-relative:text" o:gfxdata="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" strokecolor="black [3213]" strokeweight=".5pt">
+              <v:shape w14:anchorId="5D40916E" id="Straight Arrow Connector 3" o:spid="_x0000_s1026" type="#_x0000_t32" style="position:absolute;margin-left:67.65pt;margin-top:8.35pt;width:33.45pt;height:0;z-index:251660288;visibility:visible;mso-wrap-style:square;mso-wrap-distance-left:9pt;mso-wrap-distance-top:0;mso-wrap-distance-right:9pt;mso-wrap-distance-bottom:0;mso-position-horizontal:absolute;mso-position-horizontal-relative:text;mso-position-vertical:absolute;mso-position-vertical-relative:text" o:gfxdata="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" strokecolor="black [3213]" strokeweight=".5pt">
                 <v:stroke endarrow="block" joinstyle="miter"/>
               </v:shape>
             </w:pict>
@@ -2759,38 +2759,68 @@
     </w:p>
     <w:p>
       <w:pPr>
-        <w:jc w:val="both"/>
-        <w:rPr>
-          <w:rFonts w:cstheme="minorHAnsi"/>
-          <w:shd w:val="clear" w:color="auto" w:fill="FFFFFF"/>
-          <w:lang w:val="en-US"/>
-        </w:rPr>
-      </w:pPr>
-    </w:p>
-    <w:p>
-      <w:pPr>
-        <w:jc w:val="both"/>
-        <w:rPr>
-          <w:rFonts w:cstheme="minorHAnsi"/>
-          <w:shd w:val="clear" w:color="auto" w:fill="FFFFFF"/>
-          <w:lang w:val="en-US"/>
-        </w:rPr>
-      </w:pPr>
-    </w:p>
-    <w:p>
-      <w:pPr>
-        <w:jc w:val="both"/>
-        <w:rPr>
-          <w:rFonts w:cstheme="minorHAnsi"/>
-          <w:shd w:val="clear" w:color="auto" w:fill="FFFFFF"/>
-          <w:lang w:val="en-US"/>
-        </w:rPr>
-      </w:pPr>
-    </w:p>
-    <w:p>
-      <w:pPr>
-        <w:pStyle w:val="ListParagraph"/>
-        <w:ind w:left="360"/>
+        <w:pStyle w:val="ListParagraph"/>
+        <w:numPr>
+          <w:ilvl w:val="0"/>
+          <w:numId w:val="1"/>
+        </w:numPr>
+        <w:jc w:val="both"/>
+        <w:rPr>
+          <w:rFonts w:cstheme="minorHAnsi"/>
+          <w:shd w:val="clear" w:color="auto" w:fill="FFFFFF"/>
+          <w:lang w:val="en-US"/>
+        </w:rPr>
+      </w:pPr>
+      <w:r>
+        <w:rPr>
+          <w:rFonts w:cstheme="minorHAnsi"/>
+          <w:shd w:val="clear" w:color="auto" w:fill="FFFFFF"/>
+          <w:lang w:val="en-US"/>
+        </w:rPr>
+        <w:t>Java’s choice of int and double as the default data types for integer and floating-point literals strikes a balance between common use cases, performance considerations, and backward compatibility, making the language both convenient and efficient for a wide range of applications.</w:t>
+      </w:r>
+    </w:p>
+    <w:p>
+      <w:pPr>
+        <w:jc w:val="both"/>
+        <w:rPr>
+          <w:rFonts w:cstheme="minorHAnsi"/>
+          <w:shd w:val="clear" w:color="auto" w:fill="FFFFFF"/>
+          <w:lang w:val="en-US"/>
+        </w:rPr>
+      </w:pPr>
+    </w:p>
+    <w:p>
+      <w:pPr>
+        <w:ind w:left="360"/>
+        <w:jc w:val="both"/>
+        <w:rPr>
+          <w:rFonts w:cstheme="minorHAnsi"/>
+          <w:shd w:val="clear" w:color="auto" w:fill="FFFFFF"/>
+          <w:lang w:val="en-US"/>
+        </w:rPr>
+      </w:pPr>
+      <w:r>
+        <w:rPr>
+          <w:rFonts w:cstheme="minorHAnsi"/>
+          <w:shd w:val="clear" w:color="auto" w:fill="FFFFFF"/>
+          <w:lang w:val="en-US"/>
+        </w:rPr>
+        <w:t>It’s important to note that while int and double are the default data types for integer and floating-point literals, Java provides other data types and supports explicit casting for cases where more specialized or memory-efficient data types are necessary.</w:t>
+      </w:r>
+    </w:p>
+    <w:p>
+      <w:pPr>
+        <w:jc w:val="both"/>
+        <w:rPr>
+          <w:rFonts w:cstheme="minorHAnsi"/>
+          <w:shd w:val="clear" w:color="auto" w:fill="FFFFFF"/>
+          <w:lang w:val="en-US"/>
+        </w:rPr>
+      </w:pPr>
+    </w:p>
+    <w:p>
+      <w:pPr>
         <w:jc w:val="both"/>
         <w:rPr>
           <w:rFonts w:cstheme="minorHAnsi"/>

--- a/Programming-Fundamentals-Assignment2.docx
+++ b/Programming-Fundamentals-Assignment2.docx
@@ -1055,7 +1055,7 @@
           </mc:Choice>
           <mc:Fallback>
             <w:pict>
-              <v:shapetype w14:anchorId="2CCE4781" id="_x0000_t32" coordsize="21600,21600" o:spt="32" o:oned="t" path="m,l21600,21600e" filled="f">
+              <v:shapetype w14:anchorId="2EB94689" id="_x0000_t32" coordsize="21600,21600" o:spt="32" o:oned="t" path="m,l21600,21600e" filled="f">
                 <v:path arrowok="t" fillok="f" o:connecttype="none"/>
                 <o:lock v:ext="edit" shapetype="t"/>
               </v:shapetype>
@@ -1160,7 +1160,7 @@
           </mc:Choice>
           <mc:Fallback>
             <w:pict>
-              <v:shape w14:anchorId="551941AD" id="Straight Arrow Connector 3" o:spid="_x0000_s1026" type="#_x0000_t32" style="position:absolute;margin-left:336.75pt;margin-top:7.9pt;width:33.45pt;height:0;z-index:251668480;visibility:visible;mso-wrap-style:square;mso-wrap-distance-left:9pt;mso-wrap-distance-top:0;mso-wrap-distance-right:9pt;mso-wrap-distance-bottom:0;mso-position-horizontal:absolute;mso-position-horizontal-relative:text;mso-position-vertical:absolute;mso-position-vertical-relative:text" o:gfxdata="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" strokecolor="black [3213]" strokeweight=".5pt">
+              <v:shape w14:anchorId="3F3F5E06" id="Straight Arrow Connector 3" o:spid="_x0000_s1026" type="#_x0000_t32" style="position:absolute;margin-left:336.75pt;margin-top:7.9pt;width:33.45pt;height:0;z-index:251668480;visibility:visible;mso-wrap-style:square;mso-wrap-distance-left:9pt;mso-wrap-distance-top:0;mso-wrap-distance-right:9pt;mso-wrap-distance-bottom:0;mso-position-horizontal:absolute;mso-position-horizontal-relative:text;mso-position-vertical:absolute;mso-position-vertical-relative:text" o:gfxdata="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" strokecolor="black [3213]" strokeweight=".5pt">
                 <v:stroke endarrow="block" joinstyle="miter"/>
               </v:shape>
             </w:pict>
@@ -1231,7 +1231,7 @@
           </mc:Choice>
           <mc:Fallback>
             <w:pict>
-              <v:shape w14:anchorId="483827E6" id="Straight Arrow Connector 3" o:spid="_x0000_s1026" type="#_x0000_t32" style="position:absolute;margin-left:268.7pt;margin-top:8.5pt;width:33.45pt;height:0;z-index:251666432;visibility:visible;mso-wrap-style:square;mso-wrap-distance-left:9pt;mso-wrap-distance-top:0;mso-wrap-distance-right:9pt;mso-wrap-distance-bottom:0;mso-position-horizontal:absolute;mso-position-horizontal-relative:text;mso-position-vertical:absolute;mso-position-vertical-relative:text" o:gfxdata="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" strokecolor="black [3213]" strokeweight=".5pt">
+              <v:shape w14:anchorId="16BE9F5B" id="Straight Arrow Connector 3" o:spid="_x0000_s1026" type="#_x0000_t32" style="position:absolute;margin-left:268.7pt;margin-top:8.5pt;width:33.45pt;height:0;z-index:251666432;visibility:visible;mso-wrap-style:square;mso-wrap-distance-left:9pt;mso-wrap-distance-top:0;mso-wrap-distance-right:9pt;mso-wrap-distance-bottom:0;mso-position-horizontal:absolute;mso-position-horizontal-relative:text;mso-position-vertical:absolute;mso-position-vertical-relative:text" o:gfxdata="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" strokecolor="black [3213]" strokeweight=".5pt">
                 <v:stroke endarrow="block" joinstyle="miter"/>
               </v:shape>
             </w:pict>
@@ -1302,7 +1302,7 @@
           </mc:Choice>
           <mc:Fallback>
             <w:pict>
-              <v:shape w14:anchorId="30DC691F" id="Straight Arrow Connector 3" o:spid="_x0000_s1026" type="#_x0000_t32" style="position:absolute;margin-left:203.25pt;margin-top:8.55pt;width:33.45pt;height:0;z-index:251664384;visibility:visible;mso-wrap-style:square;mso-wrap-distance-left:9pt;mso-wrap-distance-top:0;mso-wrap-distance-right:9pt;mso-wrap-distance-bottom:0;mso-position-horizontal:absolute;mso-position-horizontal-relative:text;mso-position-vertical:absolute;mso-position-vertical-relative:text" o:gfxdata="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" strokecolor="black [3213]" strokeweight=".5pt">
+              <v:shape w14:anchorId="4560E67E" id="Straight Arrow Connector 3" o:spid="_x0000_s1026" type="#_x0000_t32" style="position:absolute;margin-left:203.25pt;margin-top:8.55pt;width:33.45pt;height:0;z-index:251664384;visibility:visible;mso-wrap-style:square;mso-wrap-distance-left:9pt;mso-wrap-distance-top:0;mso-wrap-distance-right:9pt;mso-wrap-distance-bottom:0;mso-position-horizontal:absolute;mso-position-horizontal-relative:text;mso-position-vertical:absolute;mso-position-vertical-relative:text" o:gfxdata="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" strokecolor="black [3213]" strokeweight=".5pt">
                 <v:stroke endarrow="block" joinstyle="miter"/>
               </v:shape>
             </w:pict>
@@ -1373,7 +1373,7 @@
           </mc:Choice>
           <mc:Fallback>
             <w:pict>
-              <v:shape w14:anchorId="2FD4309B" id="Straight Arrow Connector 3" o:spid="_x0000_s1026" type="#_x0000_t32" style="position:absolute;margin-left:139.95pt;margin-top:7.9pt;width:33.45pt;height:0;z-index:251662336;visibility:visible;mso-wrap-style:square;mso-wrap-distance-left:9pt;mso-wrap-distance-top:0;mso-wrap-distance-right:9pt;mso-wrap-distance-bottom:0;mso-position-horizontal:absolute;mso-position-horizontal-relative:text;mso-position-vertical:absolute;mso-position-vertical-relative:text" o:gfxdata="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" strokecolor="black [3213]" strokeweight=".5pt">
+              <v:shape w14:anchorId="70EA8981" id="Straight Arrow Connector 3" o:spid="_x0000_s1026" type="#_x0000_t32" style="position:absolute;margin-left:139.95pt;margin-top:7.9pt;width:33.45pt;height:0;z-index:251662336;visibility:visible;mso-wrap-style:square;mso-wrap-distance-left:9pt;mso-wrap-distance-top:0;mso-wrap-distance-right:9pt;mso-wrap-distance-bottom:0;mso-position-horizontal:absolute;mso-position-horizontal-relative:text;mso-position-vertical:absolute;mso-position-vertical-relative:text" o:gfxdata="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" strokecolor="black [3213]" strokeweight=".5pt">
                 <v:stroke endarrow="block" joinstyle="miter"/>
               </v:shape>
             </w:pict>
@@ -1444,7 +1444,7 @@
           </mc:Choice>
           <mc:Fallback>
             <w:pict>
-              <v:shape w14:anchorId="5D40916E" id="Straight Arrow Connector 3" o:spid="_x0000_s1026" type="#_x0000_t32" style="position:absolute;margin-left:67.65pt;margin-top:8.35pt;width:33.45pt;height:0;z-index:251660288;visibility:visible;mso-wrap-style:square;mso-wrap-distance-left:9pt;mso-wrap-distance-top:0;mso-wrap-distance-right:9pt;mso-wrap-distance-bottom:0;mso-position-horizontal:absolute;mso-position-horizontal-relative:text;mso-position-vertical:absolute;mso-position-vertical-relative:text" o:gfxdata="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" strokecolor="black [3213]" strokeweight=".5pt">
+              <v:shape w14:anchorId="59A828C9" id="Straight Arrow Connector 3" o:spid="_x0000_s1026" type="#_x0000_t32" style="position:absolute;margin-left:67.65pt;margin-top:8.35pt;width:33.45pt;height:0;z-index:251660288;visibility:visible;mso-wrap-style:square;mso-wrap-distance-left:9pt;mso-wrap-distance-top:0;mso-wrap-distance-right:9pt;mso-wrap-distance-bottom:0;mso-position-horizontal:absolute;mso-position-horizontal-relative:text;mso-position-vertical:absolute;mso-position-vertical-relative:text" o:gfxdata="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" strokecolor="black [3213]" strokeweight=".5pt">
                 <v:stroke endarrow="block" joinstyle="miter"/>
               </v:shape>
             </w:pict>
@@ -2821,6 +2821,152 @@
     </w:p>
     <w:p>
       <w:pPr>
+        <w:pStyle w:val="ListParagraph"/>
+        <w:numPr>
+          <w:ilvl w:val="0"/>
+          <w:numId w:val="1"/>
+        </w:numPr>
+        <w:jc w:val="both"/>
+        <w:rPr>
+          <w:rFonts w:cstheme="minorHAnsi"/>
+          <w:shd w:val="clear" w:color="auto" w:fill="FFFFFF"/>
+          <w:lang w:val="en-US"/>
+        </w:rPr>
+      </w:pPr>
+      <w:r>
+        <w:rPr>
+          <w:rFonts w:cstheme="minorHAnsi"/>
+          <w:shd w:val="clear" w:color="auto" w:fill="FFFFFF"/>
+          <w:lang w:val="en-US"/>
+        </w:rPr>
+        <w:t xml:space="preserve">Implicit narrowing primitive conversion in Java takes place only among byte, char, int, and short because these data types </w:t>
+      </w:r>
+      <w:r>
+        <w:rPr>
+          <w:rFonts w:cstheme="minorHAnsi"/>
+          <w:shd w:val="clear" w:color="auto" w:fill="FFFFFF"/>
+          <w:lang w:val="en-US"/>
+        </w:rPr>
+        <w:t>are</w:t>
+      </w:r>
+      <w:r>
+        <w:rPr>
+          <w:rFonts w:cstheme="minorHAnsi"/>
+          <w:shd w:val="clear" w:color="auto" w:fill="FFFFFF"/>
+          <w:lang w:val="en-US"/>
+        </w:rPr>
+        <w:t xml:space="preserve"> small enough to allow for automatic type promotion without significant loss of precision or range. The language desig</w:t>
+      </w:r>
+      <w:r>
+        <w:rPr>
+          <w:rFonts w:cstheme="minorHAnsi"/>
+          <w:shd w:val="clear" w:color="auto" w:fill="FFFFFF"/>
+          <w:lang w:val="en-US"/>
+        </w:rPr>
+        <w:t>ners</w:t>
+      </w:r>
+      <w:r>
+        <w:rPr>
+          <w:rFonts w:cstheme="minorHAnsi"/>
+          <w:shd w:val="clear" w:color="auto" w:fill="FFFFFF"/>
+          <w:lang w:val="en-US"/>
+        </w:rPr>
+        <w:t xml:space="preserve"> mad</w:t>
+      </w:r>
+      <w:r>
+        <w:rPr>
+          <w:rFonts w:cstheme="minorHAnsi"/>
+          <w:shd w:val="clear" w:color="auto" w:fill="FFFFFF"/>
+          <w:lang w:val="en-US"/>
+        </w:rPr>
+        <w:t>e</w:t>
+      </w:r>
+      <w:r>
+        <w:rPr>
+          <w:rFonts w:cstheme="minorHAnsi"/>
+          <w:shd w:val="clear" w:color="auto" w:fill="FFFFFF"/>
+          <w:lang w:val="en-US"/>
+        </w:rPr>
+        <w:t xml:space="preserve"> this de</w:t>
+      </w:r>
+      <w:r>
+        <w:rPr>
+          <w:rFonts w:cstheme="minorHAnsi"/>
+          <w:shd w:val="clear" w:color="auto" w:fill="FFFFFF"/>
+          <w:lang w:val="en-US"/>
+        </w:rPr>
+        <w:t>ci</w:t>
+      </w:r>
+      <w:r>
+        <w:rPr>
+          <w:rFonts w:cstheme="minorHAnsi"/>
+          <w:shd w:val="clear" w:color="auto" w:fill="FFFFFF"/>
+          <w:lang w:val="en-US"/>
+        </w:rPr>
+        <w:t>s</w:t>
+      </w:r>
+      <w:r>
+        <w:rPr>
+          <w:rFonts w:cstheme="minorHAnsi"/>
+          <w:shd w:val="clear" w:color="auto" w:fill="FFFFFF"/>
+          <w:lang w:val="en-US"/>
+        </w:rPr>
+        <w:t>i</w:t>
+      </w:r>
+      <w:r>
+        <w:rPr>
+          <w:rFonts w:cstheme="minorHAnsi"/>
+          <w:shd w:val="clear" w:color="auto" w:fill="FFFFFF"/>
+          <w:lang w:val="en-US"/>
+        </w:rPr>
+        <w:t>on to</w:t>
+      </w:r>
+      <w:r>
+        <w:rPr>
+          <w:rFonts w:cstheme="minorHAnsi"/>
+          <w:shd w:val="clear" w:color="auto" w:fill="FFFFFF"/>
+          <w:lang w:val="en-US"/>
+        </w:rPr>
+        <w:t xml:space="preserve"> strike a balance between convenience and avoiding potential pitfalls related to precision loss.</w:t>
+      </w:r>
+    </w:p>
+    <w:p>
+      <w:pPr>
+        <w:pStyle w:val="ListParagraph"/>
+        <w:ind w:left="360"/>
+        <w:jc w:val="both"/>
+        <w:rPr>
+          <w:rFonts w:cstheme="minorHAnsi"/>
+          <w:shd w:val="clear" w:color="auto" w:fill="FFFFFF"/>
+          <w:lang w:val="en-US"/>
+        </w:rPr>
+      </w:pPr>
+      <w:r>
+        <w:rPr>
+          <w:rFonts w:cstheme="minorHAnsi"/>
+          <w:shd w:val="clear" w:color="auto" w:fill="FFFFFF"/>
+          <w:lang w:val="en-US"/>
+        </w:rPr>
+        <w:lastRenderedPageBreak/>
+        <w:t>On the other hand, implicit narrowing conversion is not allowed for larger data types like long and double. The range and precision difference between these types and the smaller ones (byte, char, short, int) is more significant, leading to potential data loss and unintended consequences if narrowing conversion were allowed. Java prioritizes type safety and avoids allowing implicit narrowing conversion that could result in loss of information or introduce hard-to-find bugs.</w:t>
+      </w:r>
+    </w:p>
+    <w:p>
+      <w:pPr>
+        <w:pStyle w:val="ListParagraph"/>
+        <w:ind w:left="360"/>
+        <w:jc w:val="both"/>
+        <w:rPr>
+          <w:rFonts w:cstheme="minorHAnsi"/>
+          <w:shd w:val="clear" w:color="auto" w:fill="FFFFFF"/>
+          <w:lang w:val="en-US"/>
+        </w:rPr>
+      </w:pPr>
+    </w:p>
+    <w:p>
+      <w:pPr>
+        <w:pStyle w:val="ListParagraph"/>
+        <w:ind w:left="360"/>
         <w:jc w:val="both"/>
         <w:rPr>
           <w:rFonts w:cstheme="minorHAnsi"/>
@@ -2830,6 +2976,14 @@
           <w:lang w:val="en-US"/>
         </w:rPr>
       </w:pPr>
+      <w:r>
+        <w:rPr>
+          <w:rFonts w:cstheme="minorHAnsi"/>
+          <w:shd w:val="clear" w:color="auto" w:fill="FFFFFF"/>
+          <w:lang w:val="en-US"/>
+        </w:rPr>
+        <w:t>To perform a narrowing conversion for other data types, developers need to use explicit casting to indicate that they are aware of the potential data loss and that it is a deliberate decision. By making explicit casting necessary for such conversions, Java promotes safer and more predictable code.</w:t>
+      </w:r>
     </w:p>
     <w:p>
       <w:pPr>

--- a/Programming-Fundamentals-Assignment2.docx
+++ b/Programming-Fundamentals-Assignment2.docx
@@ -1055,7 +1055,7 @@
           </mc:Choice>
           <mc:Fallback>
             <w:pict>
-              <v:shapetype w14:anchorId="2EB94689" id="_x0000_t32" coordsize="21600,21600" o:spt="32" o:oned="t" path="m,l21600,21600e" filled="f">
+              <v:shapetype w14:anchorId="0B8297CE" id="_x0000_t32" coordsize="21600,21600" o:spt="32" o:oned="t" path="m,l21600,21600e" filled="f">
                 <v:path arrowok="t" fillok="f" o:connecttype="none"/>
                 <o:lock v:ext="edit" shapetype="t"/>
               </v:shapetype>
@@ -1160,7 +1160,7 @@
           </mc:Choice>
           <mc:Fallback>
             <w:pict>
-              <v:shape w14:anchorId="3F3F5E06" id="Straight Arrow Connector 3" o:spid="_x0000_s1026" type="#_x0000_t32" style="position:absolute;margin-left:336.75pt;margin-top:7.9pt;width:33.45pt;height:0;z-index:251668480;visibility:visible;mso-wrap-style:square;mso-wrap-distance-left:9pt;mso-wrap-distance-top:0;mso-wrap-distance-right:9pt;mso-wrap-distance-bottom:0;mso-position-horizontal:absolute;mso-position-horizontal-relative:text;mso-position-vertical:absolute;mso-position-vertical-relative:text" o:gfxdata="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" strokecolor="black [3213]" strokeweight=".5pt">
+              <v:shape w14:anchorId="66015AD2" id="Straight Arrow Connector 3" o:spid="_x0000_s1026" type="#_x0000_t32" style="position:absolute;margin-left:336.75pt;margin-top:7.9pt;width:33.45pt;height:0;z-index:251668480;visibility:visible;mso-wrap-style:square;mso-wrap-distance-left:9pt;mso-wrap-distance-top:0;mso-wrap-distance-right:9pt;mso-wrap-distance-bottom:0;mso-position-horizontal:absolute;mso-position-horizontal-relative:text;mso-position-vertical:absolute;mso-position-vertical-relative:text" o:gfxdata="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" strokecolor="black [3213]" strokeweight=".5pt">
                 <v:stroke endarrow="block" joinstyle="miter"/>
               </v:shape>
             </w:pict>
@@ -1231,7 +1231,7 @@
           </mc:Choice>
           <mc:Fallback>
             <w:pict>
-              <v:shape w14:anchorId="16BE9F5B" id="Straight Arrow Connector 3" o:spid="_x0000_s1026" type="#_x0000_t32" style="position:absolute;margin-left:268.7pt;margin-top:8.5pt;width:33.45pt;height:0;z-index:251666432;visibility:visible;mso-wrap-style:square;mso-wrap-distance-left:9pt;mso-wrap-distance-top:0;mso-wrap-distance-right:9pt;mso-wrap-distance-bottom:0;mso-position-horizontal:absolute;mso-position-horizontal-relative:text;mso-position-vertical:absolute;mso-position-vertical-relative:text" o:gfxdata="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" strokecolor="black [3213]" strokeweight=".5pt">
+              <v:shape w14:anchorId="53CCF06F" id="Straight Arrow Connector 3" o:spid="_x0000_s1026" type="#_x0000_t32" style="position:absolute;margin-left:268.7pt;margin-top:8.5pt;width:33.45pt;height:0;z-index:251666432;visibility:visible;mso-wrap-style:square;mso-wrap-distance-left:9pt;mso-wrap-distance-top:0;mso-wrap-distance-right:9pt;mso-wrap-distance-bottom:0;mso-position-horizontal:absolute;mso-position-horizontal-relative:text;mso-position-vertical:absolute;mso-position-vertical-relative:text" o:gfxdata="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" strokecolor="black [3213]" strokeweight=".5pt">
                 <v:stroke endarrow="block" joinstyle="miter"/>
               </v:shape>
             </w:pict>
@@ -1302,7 +1302,7 @@
           </mc:Choice>
           <mc:Fallback>
             <w:pict>
-              <v:shape w14:anchorId="4560E67E" id="Straight Arrow Connector 3" o:spid="_x0000_s1026" type="#_x0000_t32" style="position:absolute;margin-left:203.25pt;margin-top:8.55pt;width:33.45pt;height:0;z-index:251664384;visibility:visible;mso-wrap-style:square;mso-wrap-distance-left:9pt;mso-wrap-distance-top:0;mso-wrap-distance-right:9pt;mso-wrap-distance-bottom:0;mso-position-horizontal:absolute;mso-position-horizontal-relative:text;mso-position-vertical:absolute;mso-position-vertical-relative:text" o:gfxdata="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" strokecolor="black [3213]" strokeweight=".5pt">
+              <v:shape w14:anchorId="5B7F6C12" id="Straight Arrow Connector 3" o:spid="_x0000_s1026" type="#_x0000_t32" style="position:absolute;margin-left:203.25pt;margin-top:8.55pt;width:33.45pt;height:0;z-index:251664384;visibility:visible;mso-wrap-style:square;mso-wrap-distance-left:9pt;mso-wrap-distance-top:0;mso-wrap-distance-right:9pt;mso-wrap-distance-bottom:0;mso-position-horizontal:absolute;mso-position-horizontal-relative:text;mso-position-vertical:absolute;mso-position-vertical-relative:text" o:gfxdata="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" strokecolor="black [3213]" strokeweight=".5pt">
                 <v:stroke endarrow="block" joinstyle="miter"/>
               </v:shape>
             </w:pict>
@@ -1373,7 +1373,7 @@
           </mc:Choice>
           <mc:Fallback>
             <w:pict>
-              <v:shape w14:anchorId="70EA8981" id="Straight Arrow Connector 3" o:spid="_x0000_s1026" type="#_x0000_t32" style="position:absolute;margin-left:139.95pt;margin-top:7.9pt;width:33.45pt;height:0;z-index:251662336;visibility:visible;mso-wrap-style:square;mso-wrap-distance-left:9pt;mso-wrap-distance-top:0;mso-wrap-distance-right:9pt;mso-wrap-distance-bottom:0;mso-position-horizontal:absolute;mso-position-horizontal-relative:text;mso-position-vertical:absolute;mso-position-vertical-relative:text" o:gfxdata="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" strokecolor="black [3213]" strokeweight=".5pt">
+              <v:shape w14:anchorId="76C86BE2" id="Straight Arrow Connector 3" o:spid="_x0000_s1026" type="#_x0000_t32" style="position:absolute;margin-left:139.95pt;margin-top:7.9pt;width:33.45pt;height:0;z-index:251662336;visibility:visible;mso-wrap-style:square;mso-wrap-distance-left:9pt;mso-wrap-distance-top:0;mso-wrap-distance-right:9pt;mso-wrap-distance-bottom:0;mso-position-horizontal:absolute;mso-position-horizontal-relative:text;mso-position-vertical:absolute;mso-position-vertical-relative:text" o:gfxdata="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" strokecolor="black [3213]" strokeweight=".5pt">
                 <v:stroke endarrow="block" joinstyle="miter"/>
               </v:shape>
             </w:pict>
@@ -1444,7 +1444,7 @@
           </mc:Choice>
           <mc:Fallback>
             <w:pict>
-              <v:shape w14:anchorId="59A828C9" id="Straight Arrow Connector 3" o:spid="_x0000_s1026" type="#_x0000_t32" style="position:absolute;margin-left:67.65pt;margin-top:8.35pt;width:33.45pt;height:0;z-index:251660288;visibility:visible;mso-wrap-style:square;mso-wrap-distance-left:9pt;mso-wrap-distance-top:0;mso-wrap-distance-right:9pt;mso-wrap-distance-bottom:0;mso-position-horizontal:absolute;mso-position-horizontal-relative:text;mso-position-vertical:absolute;mso-position-vertical-relative:text" o:gfxdata="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" strokecolor="black [3213]" strokeweight=".5pt">
+              <v:shape w14:anchorId="46A63E38" id="Straight Arrow Connector 3" o:spid="_x0000_s1026" type="#_x0000_t32" style="position:absolute;margin-left:67.65pt;margin-top:8.35pt;width:33.45pt;height:0;z-index:251660288;visibility:visible;mso-wrap-style:square;mso-wrap-distance-left:9pt;mso-wrap-distance-top:0;mso-wrap-distance-right:9pt;mso-wrap-distance-bottom:0;mso-position-horizontal:absolute;mso-position-horizontal-relative:text;mso-position-vertical:absolute;mso-position-vertical-relative:text" o:gfxdata="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" strokecolor="black [3213]" strokeweight=".5pt">
                 <v:stroke endarrow="block" joinstyle="miter"/>
               </v:shape>
             </w:pict>
@@ -2970,20 +2970,424 @@
         <w:jc w:val="both"/>
         <w:rPr>
           <w:rFonts w:cstheme="minorHAnsi"/>
+          <w:shd w:val="clear" w:color="auto" w:fill="FFFFFF"/>
+          <w:lang w:val="en-US"/>
+        </w:rPr>
+      </w:pPr>
+      <w:r>
+        <w:rPr>
+          <w:rFonts w:cstheme="minorHAnsi"/>
+          <w:shd w:val="clear" w:color="auto" w:fill="FFFFFF"/>
+          <w:lang w:val="en-US"/>
+        </w:rPr>
+        <w:t>To perform a narrowing conversion for other data types, developers need to use explicit casting to indicate that they are aware of the potential data loss and that it is a deliberate decision. By making explicit casting necessary for such conversions, Java promotes safer and more predictable code.</w:t>
+      </w:r>
+    </w:p>
+    <w:p>
+      <w:pPr>
+        <w:jc w:val="both"/>
+        <w:rPr>
+          <w:rFonts w:cstheme="minorHAnsi"/>
+          <w:shd w:val="clear" w:color="auto" w:fill="FFFFFF"/>
+          <w:lang w:val="en-US"/>
+        </w:rPr>
+      </w:pPr>
+    </w:p>
+    <w:p>
+      <w:pPr>
+        <w:pStyle w:val="ListParagraph"/>
+        <w:numPr>
+          <w:ilvl w:val="0"/>
+          <w:numId w:val="1"/>
+        </w:numPr>
+        <w:jc w:val="both"/>
+        <w:rPr>
+          <w:rFonts w:cstheme="minorHAnsi"/>
+          <w:shd w:val="clear" w:color="auto" w:fill="FFFFFF"/>
+          <w:lang w:val="en-US"/>
+        </w:rPr>
+      </w:pPr>
+      <w:r>
+        <w:rPr>
+          <w:rFonts w:cstheme="minorHAnsi"/>
+          <w:shd w:val="clear" w:color="auto" w:fill="FFFFFF"/>
+          <w:lang w:val="en-US"/>
+        </w:rPr>
+        <w:t>Widening Primitive Conversion</w:t>
+      </w:r>
+    </w:p>
+    <w:p>
+      <w:pPr>
+        <w:jc w:val="both"/>
+        <w:rPr>
+          <w:rFonts w:cstheme="minorHAnsi"/>
+          <w:shd w:val="clear" w:color="auto" w:fill="FFFFFF"/>
+          <w:lang w:val="en-US"/>
+        </w:rPr>
+      </w:pPr>
+    </w:p>
+    <w:p>
+      <w:pPr>
+        <w:pStyle w:val="ListParagraph"/>
+        <w:numPr>
+          <w:ilvl w:val="0"/>
+          <w:numId w:val="6"/>
+        </w:numPr>
+        <w:jc w:val="both"/>
+        <w:rPr>
+          <w:rFonts w:cstheme="minorHAnsi"/>
+          <w:shd w:val="clear" w:color="auto" w:fill="FFFFFF"/>
+          <w:lang w:val="en-US"/>
+        </w:rPr>
+      </w:pPr>
+      <w:r>
+        <w:rPr>
+          <w:rFonts w:cstheme="minorHAnsi"/>
+          <w:shd w:val="clear" w:color="auto" w:fill="FFFFFF"/>
+          <w:lang w:val="en-US"/>
+        </w:rPr>
+        <w:t>Occurs when a smaller data type is automatically promoted to a larger data type.</w:t>
+      </w:r>
+    </w:p>
+    <w:p>
+      <w:pPr>
+        <w:pStyle w:val="ListParagraph"/>
+        <w:numPr>
+          <w:ilvl w:val="0"/>
+          <w:numId w:val="6"/>
+        </w:numPr>
+        <w:jc w:val="both"/>
+        <w:rPr>
+          <w:rFonts w:cstheme="minorHAnsi"/>
+          <w:shd w:val="clear" w:color="auto" w:fill="FFFFFF"/>
+          <w:lang w:val="en-US"/>
+        </w:rPr>
+      </w:pPr>
+      <w:r>
+        <w:rPr>
+          <w:rFonts w:cstheme="minorHAnsi"/>
+          <w:shd w:val="clear" w:color="auto" w:fill="FFFFFF"/>
+          <w:lang w:val="en-US"/>
+        </w:rPr>
+        <w:t>No data occurs, and the value can be accurately repre</w:t>
+      </w:r>
+      <w:r>
+        <w:rPr>
+          <w:rFonts w:cstheme="minorHAnsi"/>
+          <w:shd w:val="clear" w:color="auto" w:fill="FFFFFF"/>
+          <w:lang w:val="en-US"/>
+        </w:rPr>
+        <w:t>sented in the larger type.</w:t>
+      </w:r>
+    </w:p>
+    <w:p>
+      <w:pPr>
+        <w:pStyle w:val="ListParagraph"/>
+        <w:numPr>
+          <w:ilvl w:val="0"/>
+          <w:numId w:val="6"/>
+        </w:numPr>
+        <w:jc w:val="both"/>
+        <w:rPr>
+          <w:rFonts w:cstheme="minorHAnsi"/>
+          <w:shd w:val="clear" w:color="auto" w:fill="FFFFFF"/>
+          <w:lang w:val="en-US"/>
+        </w:rPr>
+      </w:pPr>
+      <w:r>
+        <w:rPr>
+          <w:rFonts w:cstheme="minorHAnsi"/>
+          <w:shd w:val="clear" w:color="auto" w:fill="FFFFFF"/>
+          <w:lang w:val="en-US"/>
+        </w:rPr>
+        <w:t>Always allowed in Java without explicit casting.</w:t>
+      </w:r>
+    </w:p>
+    <w:p>
+      <w:pPr>
+        <w:jc w:val="both"/>
+        <w:rPr>
+          <w:rFonts w:cstheme="minorHAnsi"/>
           <w:b/>
           <w:bCs/>
           <w:shd w:val="clear" w:color="auto" w:fill="FFFFFF"/>
           <w:lang w:val="en-US"/>
         </w:rPr>
       </w:pPr>
-      <w:r>
-        <w:rPr>
-          <w:rFonts w:cstheme="minorHAnsi"/>
-          <w:shd w:val="clear" w:color="auto" w:fill="FFFFFF"/>
-          <w:lang w:val="en-US"/>
-        </w:rPr>
-        <w:t>To perform a narrowing conversion for other data types, developers need to use explicit casting to indicate that they are aware of the potential data loss and that it is a deliberate decision. By making explicit casting necessary for such conversions, Java promotes safer and more predictable code.</w:t>
-      </w:r>
+    </w:p>
+    <w:p>
+      <w:pPr>
+        <w:pStyle w:val="ListParagraph"/>
+        <w:ind w:left="360"/>
+        <w:jc w:val="both"/>
+        <w:rPr>
+          <w:rFonts w:cstheme="minorHAnsi"/>
+          <w:shd w:val="clear" w:color="auto" w:fill="FFFFFF"/>
+          <w:lang w:val="en-US"/>
+        </w:rPr>
+      </w:pPr>
+      <w:r>
+        <w:rPr>
+          <w:rFonts w:cstheme="minorHAnsi"/>
+          <w:shd w:val="clear" w:color="auto" w:fill="FFFFFF"/>
+          <w:lang w:val="en-US"/>
+        </w:rPr>
+        <w:t>Narrowing Primitive Conversion</w:t>
+      </w:r>
+    </w:p>
+    <w:p>
+      <w:pPr>
+        <w:pStyle w:val="ListParagraph"/>
+        <w:ind w:left="360"/>
+        <w:jc w:val="both"/>
+        <w:rPr>
+          <w:rFonts w:cstheme="minorHAnsi"/>
+          <w:shd w:val="clear" w:color="auto" w:fill="FFFFFF"/>
+          <w:lang w:val="en-US"/>
+        </w:rPr>
+      </w:pPr>
+    </w:p>
+    <w:p>
+      <w:pPr>
+        <w:pStyle w:val="ListParagraph"/>
+        <w:numPr>
+          <w:ilvl w:val="0"/>
+          <w:numId w:val="8"/>
+        </w:numPr>
+        <w:jc w:val="both"/>
+        <w:rPr>
+          <w:rFonts w:cstheme="minorHAnsi"/>
+          <w:shd w:val="clear" w:color="auto" w:fill="FFFFFF"/>
+          <w:lang w:val="en-US"/>
+        </w:rPr>
+      </w:pPr>
+      <w:r>
+        <w:rPr>
+          <w:rFonts w:cstheme="minorHAnsi"/>
+          <w:shd w:val="clear" w:color="auto" w:fill="FFFFFF"/>
+          <w:lang w:val="en-US"/>
+        </w:rPr>
+        <w:t>Occurs when a larger data type is automatically converted to a smaller data type.</w:t>
+      </w:r>
+    </w:p>
+    <w:p>
+      <w:pPr>
+        <w:pStyle w:val="ListParagraph"/>
+        <w:numPr>
+          <w:ilvl w:val="0"/>
+          <w:numId w:val="8"/>
+        </w:numPr>
+        <w:jc w:val="both"/>
+        <w:rPr>
+          <w:rFonts w:cstheme="minorHAnsi"/>
+          <w:shd w:val="clear" w:color="auto" w:fill="FFFFFF"/>
+          <w:lang w:val="en-US"/>
+        </w:rPr>
+      </w:pPr>
+      <w:r>
+        <w:rPr>
+          <w:rFonts w:cstheme="minorHAnsi"/>
+          <w:shd w:val="clear" w:color="auto" w:fill="FFFFFF"/>
+          <w:lang w:val="en-US"/>
+        </w:rPr>
+        <w:t>May lead to data loss or truncation, so explicit casting is required to ensure programmer awareness.</w:t>
+      </w:r>
+    </w:p>
+    <w:p>
+      <w:pPr>
+        <w:pStyle w:val="ListParagraph"/>
+        <w:numPr>
+          <w:ilvl w:val="0"/>
+          <w:numId w:val="8"/>
+        </w:numPr>
+        <w:jc w:val="both"/>
+        <w:rPr>
+          <w:rFonts w:cstheme="minorHAnsi"/>
+          <w:shd w:val="clear" w:color="auto" w:fill="FFFFFF"/>
+          <w:lang w:val="en-US"/>
+        </w:rPr>
+      </w:pPr>
+      <w:r>
+        <w:rPr>
+          <w:rFonts w:cstheme="minorHAnsi"/>
+          <w:shd w:val="clear" w:color="auto" w:fill="FFFFFF"/>
+          <w:lang w:val="en-US"/>
+        </w:rPr>
+        <w:t>Requires explicit casting in Java</w:t>
+      </w:r>
+      <w:r>
+        <w:rPr>
+          <w:rFonts w:cstheme="minorHAnsi"/>
+          <w:shd w:val="clear" w:color="auto" w:fill="FFFFFF"/>
+          <w:lang w:val="en-US"/>
+        </w:rPr>
+        <w:t>.</w:t>
+      </w:r>
+    </w:p>
+    <w:p>
+      <w:pPr>
+        <w:jc w:val="both"/>
+        <w:rPr>
+          <w:rFonts w:cstheme="minorHAnsi"/>
+          <w:shd w:val="clear" w:color="auto" w:fill="FFFFFF"/>
+          <w:lang w:val="en-US"/>
+        </w:rPr>
+      </w:pPr>
+    </w:p>
+    <w:p>
+      <w:pPr>
+        <w:ind w:left="720"/>
+        <w:jc w:val="both"/>
+        <w:rPr>
+          <w:rFonts w:cstheme="minorHAnsi"/>
+          <w:shd w:val="clear" w:color="auto" w:fill="FFFFFF"/>
+          <w:lang w:val="en-US"/>
+        </w:rPr>
+      </w:pPr>
+    </w:p>
+    <w:p>
+      <w:pPr>
+        <w:ind w:left="720"/>
+        <w:jc w:val="both"/>
+        <w:rPr>
+          <w:rFonts w:cstheme="minorHAnsi"/>
+          <w:shd w:val="clear" w:color="auto" w:fill="FFFFFF"/>
+          <w:lang w:val="en-US"/>
+        </w:rPr>
+      </w:pPr>
+      <w:r>
+        <w:rPr>
+          <w:rFonts w:cstheme="minorHAnsi"/>
+          <w:shd w:val="clear" w:color="auto" w:fill="FFFFFF"/>
+          <w:lang w:val="en-US"/>
+        </w:rPr>
+        <w:t xml:space="preserve">The conversion from short to char is not classified as either widening or narrowing because they are two distinct data types of the same size (16 bits) with different interpretations. </w:t>
+      </w:r>
+    </w:p>
+    <w:p>
+      <w:pPr>
+        <w:ind w:left="720"/>
+        <w:jc w:val="both"/>
+        <w:rPr>
+          <w:rFonts w:cstheme="minorHAnsi"/>
+          <w:shd w:val="clear" w:color="auto" w:fill="FFFFFF"/>
+          <w:lang w:val="en-US"/>
+        </w:rPr>
+      </w:pPr>
+    </w:p>
+    <w:p>
+      <w:pPr>
+        <w:ind w:left="720"/>
+        <w:jc w:val="both"/>
+        <w:rPr>
+          <w:rFonts w:cstheme="minorHAnsi"/>
+          <w:shd w:val="clear" w:color="auto" w:fill="FFFFFF"/>
+          <w:lang w:val="en-US"/>
+        </w:rPr>
+      </w:pPr>
+      <w:r>
+        <w:rPr>
+          <w:rFonts w:cstheme="minorHAnsi"/>
+          <w:shd w:val="clear" w:color="auto" w:fill="FFFFFF"/>
+          <w:lang w:val="en-US"/>
+        </w:rPr>
+        <w:t>short: Represents a 16-bits signed integer (both positive and negative values).</w:t>
+      </w:r>
+    </w:p>
+    <w:p>
+      <w:pPr>
+        <w:ind w:left="720"/>
+        <w:jc w:val="both"/>
+        <w:rPr>
+          <w:rFonts w:cstheme="minorHAnsi"/>
+          <w:shd w:val="clear" w:color="auto" w:fill="FFFFFF"/>
+          <w:lang w:val="en-US"/>
+        </w:rPr>
+      </w:pPr>
+      <w:proofErr w:type="spellStart"/>
+      <w:r>
+        <w:rPr>
+          <w:rFonts w:cstheme="minorHAnsi"/>
+          <w:shd w:val="clear" w:color="auto" w:fill="FFFFFF"/>
+          <w:lang w:val="en-US"/>
+        </w:rPr>
+        <w:t>char</w:t>
+      </w:r>
+      <w:proofErr w:type="spellEnd"/>
+      <w:r>
+        <w:rPr>
+          <w:rFonts w:cstheme="minorHAnsi"/>
+          <w:shd w:val="clear" w:color="auto" w:fill="FFFFFF"/>
+          <w:lang w:val="en-US"/>
+        </w:rPr>
+        <w:t>: Represents a 16-bits Unicode character (only positive values for character representations).</w:t>
+      </w:r>
+    </w:p>
+    <w:p>
+      <w:pPr>
+        <w:ind w:left="720"/>
+        <w:jc w:val="both"/>
+        <w:rPr>
+          <w:rFonts w:cstheme="minorHAnsi"/>
+          <w:shd w:val="clear" w:color="auto" w:fill="FFFFFF"/>
+          <w:lang w:val="en-US"/>
+        </w:rPr>
+      </w:pPr>
+    </w:p>
+    <w:p>
+      <w:pPr>
+        <w:ind w:left="720"/>
+        <w:jc w:val="both"/>
+        <w:rPr>
+          <w:rFonts w:cstheme="minorHAnsi"/>
+          <w:shd w:val="clear" w:color="auto" w:fill="FFFFFF"/>
+          <w:lang w:val="en-US"/>
+        </w:rPr>
+      </w:pPr>
+      <w:r>
+        <w:rPr>
+          <w:rFonts w:cstheme="minorHAnsi"/>
+          <w:shd w:val="clear" w:color="auto" w:fill="FFFFFF"/>
+          <w:lang w:val="en-US"/>
+        </w:rPr>
+        <w:t>As they have different purposes and interpretations, converting short to char involves potential data loss (for negative short values) and thus requires explicit casting.</w:t>
+      </w:r>
+    </w:p>
+    <w:p>
+      <w:pPr>
+        <w:pStyle w:val="ListParagraph"/>
+        <w:ind w:left="360"/>
+        <w:jc w:val="both"/>
+        <w:rPr>
+          <w:rFonts w:cstheme="minorHAnsi"/>
+          <w:shd w:val="clear" w:color="auto" w:fill="FFFFFF"/>
+          <w:lang w:val="en-US"/>
+        </w:rPr>
+      </w:pPr>
+    </w:p>
+    <w:p>
+      <w:pPr>
+        <w:pStyle w:val="ListParagraph"/>
+        <w:ind w:left="360"/>
+        <w:jc w:val="both"/>
+        <w:rPr>
+          <w:rFonts w:cstheme="minorHAnsi"/>
+          <w:shd w:val="clear" w:color="auto" w:fill="FFFFFF"/>
+          <w:lang w:val="en-US"/>
+        </w:rPr>
+      </w:pPr>
+    </w:p>
+    <w:p>
+      <w:pPr>
+        <w:pStyle w:val="ListParagraph"/>
+        <w:ind w:left="360"/>
+        <w:jc w:val="both"/>
+        <w:rPr>
+          <w:rFonts w:cstheme="minorHAnsi"/>
+          <w:shd w:val="clear" w:color="auto" w:fill="FFFFFF"/>
+          <w:lang w:val="en-US"/>
+        </w:rPr>
+      </w:pPr>
     </w:p>
     <w:p>
       <w:pPr>
@@ -3395,6 +3799,119 @@
     </w:lvl>
   </w:abstractNum>
   <w:abstractNum w:abstractNumId="1" w15:restartNumberingAfterBreak="0">
+    <w:nsid w:val="0F264ABB"/>
+    <w:multiLevelType w:val="hybridMultilevel"/>
+    <w:tmpl w:val="54F4717A"/>
+    <w:lvl w:ilvl="0" w:tplc="04090001">
+      <w:start w:val="1"/>
+      <w:numFmt w:val="bullet"/>
+      <w:lvlText w:val=""/>
+      <w:lvlJc w:val="left"/>
+      <w:pPr>
+        <w:ind w:left="1080" w:hanging="360"/>
+      </w:pPr>
+      <w:rPr>
+        <w:rFonts w:ascii="Symbol" w:hAnsi="Symbol" w:hint="default"/>
+      </w:rPr>
+    </w:lvl>
+    <w:lvl w:ilvl="1" w:tplc="08090003" w:tentative="1">
+      <w:start w:val="1"/>
+      <w:numFmt w:val="bullet"/>
+      <w:lvlText w:val="o"/>
+      <w:lvlJc w:val="left"/>
+      <w:pPr>
+        <w:ind w:left="1800" w:hanging="360"/>
+      </w:pPr>
+      <w:rPr>
+        <w:rFonts w:ascii="Courier New" w:hAnsi="Courier New" w:hint="default"/>
+      </w:rPr>
+    </w:lvl>
+    <w:lvl w:ilvl="2" w:tplc="08090005" w:tentative="1">
+      <w:start w:val="1"/>
+      <w:numFmt w:val="bullet"/>
+      <w:lvlText w:val=""/>
+      <w:lvlJc w:val="left"/>
+      <w:pPr>
+        <w:ind w:left="2520" w:hanging="360"/>
+      </w:pPr>
+      <w:rPr>
+        <w:rFonts w:ascii="Wingdings" w:hAnsi="Wingdings" w:hint="default"/>
+      </w:rPr>
+    </w:lvl>
+    <w:lvl w:ilvl="3" w:tplc="08090001" w:tentative="1">
+      <w:start w:val="1"/>
+      <w:numFmt w:val="bullet"/>
+      <w:lvlText w:val=""/>
+      <w:lvlJc w:val="left"/>
+      <w:pPr>
+        <w:ind w:left="3240" w:hanging="360"/>
+      </w:pPr>
+      <w:rPr>
+        <w:rFonts w:ascii="Symbol" w:hAnsi="Symbol" w:hint="default"/>
+      </w:rPr>
+    </w:lvl>
+    <w:lvl w:ilvl="4" w:tplc="08090003" w:tentative="1">
+      <w:start w:val="1"/>
+      <w:numFmt w:val="bullet"/>
+      <w:lvlText w:val="o"/>
+      <w:lvlJc w:val="left"/>
+      <w:pPr>
+        <w:ind w:left="3960" w:hanging="360"/>
+      </w:pPr>
+      <w:rPr>
+        <w:rFonts w:ascii="Courier New" w:hAnsi="Courier New" w:hint="default"/>
+      </w:rPr>
+    </w:lvl>
+    <w:lvl w:ilvl="5" w:tplc="08090005" w:tentative="1">
+      <w:start w:val="1"/>
+      <w:numFmt w:val="bullet"/>
+      <w:lvlText w:val=""/>
+      <w:lvlJc w:val="left"/>
+      <w:pPr>
+        <w:ind w:left="4680" w:hanging="360"/>
+      </w:pPr>
+      <w:rPr>
+        <w:rFonts w:ascii="Wingdings" w:hAnsi="Wingdings" w:hint="default"/>
+      </w:rPr>
+    </w:lvl>
+    <w:lvl w:ilvl="6" w:tplc="08090001" w:tentative="1">
+      <w:start w:val="1"/>
+      <w:numFmt w:val="bullet"/>
+      <w:lvlText w:val=""/>
+      <w:lvlJc w:val="left"/>
+      <w:pPr>
+        <w:ind w:left="5400" w:hanging="360"/>
+      </w:pPr>
+      <w:rPr>
+        <w:rFonts w:ascii="Symbol" w:hAnsi="Symbol" w:hint="default"/>
+      </w:rPr>
+    </w:lvl>
+    <w:lvl w:ilvl="7" w:tplc="08090003" w:tentative="1">
+      <w:start w:val="1"/>
+      <w:numFmt w:val="bullet"/>
+      <w:lvlText w:val="o"/>
+      <w:lvlJc w:val="left"/>
+      <w:pPr>
+        <w:ind w:left="6120" w:hanging="360"/>
+      </w:pPr>
+      <w:rPr>
+        <w:rFonts w:ascii="Courier New" w:hAnsi="Courier New" w:hint="default"/>
+      </w:rPr>
+    </w:lvl>
+    <w:lvl w:ilvl="8" w:tplc="08090005" w:tentative="1">
+      <w:start w:val="1"/>
+      <w:numFmt w:val="bullet"/>
+      <w:lvlText w:val=""/>
+      <w:lvlJc w:val="left"/>
+      <w:pPr>
+        <w:ind w:left="6840" w:hanging="360"/>
+      </w:pPr>
+      <w:rPr>
+        <w:rFonts w:ascii="Wingdings" w:hAnsi="Wingdings" w:hint="default"/>
+      </w:rPr>
+    </w:lvl>
+  </w:abstractNum>
+  <w:abstractNum w:abstractNumId="2" w15:restartNumberingAfterBreak="0">
     <w:nsid w:val="192013C8"/>
     <w:multiLevelType w:val="hybridMultilevel"/>
     <w:tmpl w:val="367CB84E"/>
@@ -3507,7 +4024,156 @@
       </w:rPr>
     </w:lvl>
   </w:abstractNum>
-  <w:abstractNum w:abstractNumId="2" w15:restartNumberingAfterBreak="0">
+  <w:abstractNum w:abstractNumId="3" w15:restartNumberingAfterBreak="0">
+    <w:nsid w:val="1A991968"/>
+    <w:multiLevelType w:val="multilevel"/>
+    <w:tmpl w:val="BF4ECAB2"/>
+    <w:lvl w:ilvl="0">
+      <w:start w:val="1"/>
+      <w:numFmt w:val="bullet"/>
+      <w:lvlText w:val=""/>
+      <w:lvlJc w:val="left"/>
+      <w:pPr>
+        <w:tabs>
+          <w:tab w:val="num" w:pos="720"/>
+        </w:tabs>
+        <w:ind w:left="720" w:hanging="360"/>
+      </w:pPr>
+      <w:rPr>
+        <w:rFonts w:ascii="Symbol" w:hAnsi="Symbol" w:hint="default"/>
+        <w:sz w:val="20"/>
+      </w:rPr>
+    </w:lvl>
+    <w:lvl w:ilvl="1" w:tentative="1">
+      <w:start w:val="1"/>
+      <w:numFmt w:val="bullet"/>
+      <w:lvlText w:val="o"/>
+      <w:lvlJc w:val="left"/>
+      <w:pPr>
+        <w:tabs>
+          <w:tab w:val="num" w:pos="1440"/>
+        </w:tabs>
+        <w:ind w:left="1440" w:hanging="360"/>
+      </w:pPr>
+      <w:rPr>
+        <w:rFonts w:ascii="Courier New" w:hAnsi="Courier New" w:hint="default"/>
+        <w:sz w:val="20"/>
+      </w:rPr>
+    </w:lvl>
+    <w:lvl w:ilvl="2" w:tentative="1">
+      <w:start w:val="1"/>
+      <w:numFmt w:val="bullet"/>
+      <w:lvlText w:val=""/>
+      <w:lvlJc w:val="left"/>
+      <w:pPr>
+        <w:tabs>
+          <w:tab w:val="num" w:pos="2160"/>
+        </w:tabs>
+        <w:ind w:left="2160" w:hanging="360"/>
+      </w:pPr>
+      <w:rPr>
+        <w:rFonts w:ascii="Wingdings" w:hAnsi="Wingdings" w:hint="default"/>
+        <w:sz w:val="20"/>
+      </w:rPr>
+    </w:lvl>
+    <w:lvl w:ilvl="3" w:tentative="1">
+      <w:start w:val="1"/>
+      <w:numFmt w:val="bullet"/>
+      <w:lvlText w:val=""/>
+      <w:lvlJc w:val="left"/>
+      <w:pPr>
+        <w:tabs>
+          <w:tab w:val="num" w:pos="2880"/>
+        </w:tabs>
+        <w:ind w:left="2880" w:hanging="360"/>
+      </w:pPr>
+      <w:rPr>
+        <w:rFonts w:ascii="Wingdings" w:hAnsi="Wingdings" w:hint="default"/>
+        <w:sz w:val="20"/>
+      </w:rPr>
+    </w:lvl>
+    <w:lvl w:ilvl="4" w:tentative="1">
+      <w:start w:val="1"/>
+      <w:numFmt w:val="bullet"/>
+      <w:lvlText w:val=""/>
+      <w:lvlJc w:val="left"/>
+      <w:pPr>
+        <w:tabs>
+          <w:tab w:val="num" w:pos="3600"/>
+        </w:tabs>
+        <w:ind w:left="3600" w:hanging="360"/>
+      </w:pPr>
+      <w:rPr>
+        <w:rFonts w:ascii="Wingdings" w:hAnsi="Wingdings" w:hint="default"/>
+        <w:sz w:val="20"/>
+      </w:rPr>
+    </w:lvl>
+    <w:lvl w:ilvl="5" w:tentative="1">
+      <w:start w:val="1"/>
+      <w:numFmt w:val="bullet"/>
+      <w:lvlText w:val=""/>
+      <w:lvlJc w:val="left"/>
+      <w:pPr>
+        <w:tabs>
+          <w:tab w:val="num" w:pos="4320"/>
+        </w:tabs>
+        <w:ind w:left="4320" w:hanging="360"/>
+      </w:pPr>
+      <w:rPr>
+        <w:rFonts w:ascii="Wingdings" w:hAnsi="Wingdings" w:hint="default"/>
+        <w:sz w:val="20"/>
+      </w:rPr>
+    </w:lvl>
+    <w:lvl w:ilvl="6" w:tentative="1">
+      <w:start w:val="1"/>
+      <w:numFmt w:val="bullet"/>
+      <w:lvlText w:val=""/>
+      <w:lvlJc w:val="left"/>
+      <w:pPr>
+        <w:tabs>
+          <w:tab w:val="num" w:pos="5040"/>
+        </w:tabs>
+        <w:ind w:left="5040" w:hanging="360"/>
+      </w:pPr>
+      <w:rPr>
+        <w:rFonts w:ascii="Wingdings" w:hAnsi="Wingdings" w:hint="default"/>
+        <w:sz w:val="20"/>
+      </w:rPr>
+    </w:lvl>
+    <w:lvl w:ilvl="7" w:tentative="1">
+      <w:start w:val="1"/>
+      <w:numFmt w:val="bullet"/>
+      <w:lvlText w:val=""/>
+      <w:lvlJc w:val="left"/>
+      <w:pPr>
+        <w:tabs>
+          <w:tab w:val="num" w:pos="5760"/>
+        </w:tabs>
+        <w:ind w:left="5760" w:hanging="360"/>
+      </w:pPr>
+      <w:rPr>
+        <w:rFonts w:ascii="Wingdings" w:hAnsi="Wingdings" w:hint="default"/>
+        <w:sz w:val="20"/>
+      </w:rPr>
+    </w:lvl>
+    <w:lvl w:ilvl="8" w:tentative="1">
+      <w:start w:val="1"/>
+      <w:numFmt w:val="bullet"/>
+      <w:lvlText w:val=""/>
+      <w:lvlJc w:val="left"/>
+      <w:pPr>
+        <w:tabs>
+          <w:tab w:val="num" w:pos="6480"/>
+        </w:tabs>
+        <w:ind w:left="6480" w:hanging="360"/>
+      </w:pPr>
+      <w:rPr>
+        <w:rFonts w:ascii="Wingdings" w:hAnsi="Wingdings" w:hint="default"/>
+        <w:sz w:val="20"/>
+      </w:rPr>
+    </w:lvl>
+  </w:abstractNum>
+  <w:abstractNum w:abstractNumId="4" w15:restartNumberingAfterBreak="0">
     <w:nsid w:val="1BD20A53"/>
     <w:multiLevelType w:val="hybridMultilevel"/>
     <w:tmpl w:val="527A8F48"/>
@@ -3620,7 +4286,7 @@
       </w:rPr>
     </w:lvl>
   </w:abstractNum>
-  <w:abstractNum w:abstractNumId="3" w15:restartNumberingAfterBreak="0">
+  <w:abstractNum w:abstractNumId="5" w15:restartNumberingAfterBreak="0">
     <w:nsid w:val="235A68E3"/>
     <w:multiLevelType w:val="multilevel"/>
     <w:tmpl w:val="20E2FA12"/>
@@ -3647,6 +4313,353 @@
         </w:tabs>
         <w:ind w:left="1440" w:hanging="360"/>
       </w:pPr>
+    </w:lvl>
+    <w:lvl w:ilvl="2" w:tentative="1">
+      <w:start w:val="1"/>
+      <w:numFmt w:val="decimal"/>
+      <w:lvlText w:val="%3."/>
+      <w:lvlJc w:val="left"/>
+      <w:pPr>
+        <w:tabs>
+          <w:tab w:val="num" w:pos="2160"/>
+        </w:tabs>
+        <w:ind w:left="2160" w:hanging="360"/>
+      </w:pPr>
+    </w:lvl>
+    <w:lvl w:ilvl="3" w:tentative="1">
+      <w:start w:val="1"/>
+      <w:numFmt w:val="decimal"/>
+      <w:lvlText w:val="%4."/>
+      <w:lvlJc w:val="left"/>
+      <w:pPr>
+        <w:tabs>
+          <w:tab w:val="num" w:pos="2880"/>
+        </w:tabs>
+        <w:ind w:left="2880" w:hanging="360"/>
+      </w:pPr>
+    </w:lvl>
+    <w:lvl w:ilvl="4" w:tentative="1">
+      <w:start w:val="1"/>
+      <w:numFmt w:val="decimal"/>
+      <w:lvlText w:val="%5."/>
+      <w:lvlJc w:val="left"/>
+      <w:pPr>
+        <w:tabs>
+          <w:tab w:val="num" w:pos="3600"/>
+        </w:tabs>
+        <w:ind w:left="3600" w:hanging="360"/>
+      </w:pPr>
+    </w:lvl>
+    <w:lvl w:ilvl="5" w:tentative="1">
+      <w:start w:val="1"/>
+      <w:numFmt w:val="decimal"/>
+      <w:lvlText w:val="%6."/>
+      <w:lvlJc w:val="left"/>
+      <w:pPr>
+        <w:tabs>
+          <w:tab w:val="num" w:pos="4320"/>
+        </w:tabs>
+        <w:ind w:left="4320" w:hanging="360"/>
+      </w:pPr>
+    </w:lvl>
+    <w:lvl w:ilvl="6" w:tentative="1">
+      <w:start w:val="1"/>
+      <w:numFmt w:val="decimal"/>
+      <w:lvlText w:val="%7."/>
+      <w:lvlJc w:val="left"/>
+      <w:pPr>
+        <w:tabs>
+          <w:tab w:val="num" w:pos="5040"/>
+        </w:tabs>
+        <w:ind w:left="5040" w:hanging="360"/>
+      </w:pPr>
+    </w:lvl>
+    <w:lvl w:ilvl="7" w:tentative="1">
+      <w:start w:val="1"/>
+      <w:numFmt w:val="decimal"/>
+      <w:lvlText w:val="%8."/>
+      <w:lvlJc w:val="left"/>
+      <w:pPr>
+        <w:tabs>
+          <w:tab w:val="num" w:pos="5760"/>
+        </w:tabs>
+        <w:ind w:left="5760" w:hanging="360"/>
+      </w:pPr>
+    </w:lvl>
+    <w:lvl w:ilvl="8" w:tentative="1">
+      <w:start w:val="1"/>
+      <w:numFmt w:val="decimal"/>
+      <w:lvlText w:val="%9."/>
+      <w:lvlJc w:val="left"/>
+      <w:pPr>
+        <w:tabs>
+          <w:tab w:val="num" w:pos="6480"/>
+        </w:tabs>
+        <w:ind w:left="6480" w:hanging="360"/>
+      </w:pPr>
+    </w:lvl>
+  </w:abstractNum>
+  <w:abstractNum w:abstractNumId="6" w15:restartNumberingAfterBreak="0">
+    <w:nsid w:val="553F1658"/>
+    <w:multiLevelType w:val="hybridMultilevel"/>
+    <w:tmpl w:val="B2B8D42A"/>
+    <w:lvl w:ilvl="0" w:tplc="04090001">
+      <w:start w:val="1"/>
+      <w:numFmt w:val="bullet"/>
+      <w:lvlText w:val=""/>
+      <w:lvlJc w:val="left"/>
+      <w:pPr>
+        <w:ind w:left="1080" w:hanging="360"/>
+      </w:pPr>
+      <w:rPr>
+        <w:rFonts w:ascii="Symbol" w:hAnsi="Symbol" w:hint="default"/>
+      </w:rPr>
+    </w:lvl>
+    <w:lvl w:ilvl="1" w:tplc="08090003" w:tentative="1">
+      <w:start w:val="1"/>
+      <w:numFmt w:val="bullet"/>
+      <w:lvlText w:val="o"/>
+      <w:lvlJc w:val="left"/>
+      <w:pPr>
+        <w:ind w:left="1800" w:hanging="360"/>
+      </w:pPr>
+      <w:rPr>
+        <w:rFonts w:ascii="Courier New" w:hAnsi="Courier New" w:hint="default"/>
+      </w:rPr>
+    </w:lvl>
+    <w:lvl w:ilvl="2" w:tplc="08090005" w:tentative="1">
+      <w:start w:val="1"/>
+      <w:numFmt w:val="bullet"/>
+      <w:lvlText w:val=""/>
+      <w:lvlJc w:val="left"/>
+      <w:pPr>
+        <w:ind w:left="2520" w:hanging="360"/>
+      </w:pPr>
+      <w:rPr>
+        <w:rFonts w:ascii="Wingdings" w:hAnsi="Wingdings" w:hint="default"/>
+      </w:rPr>
+    </w:lvl>
+    <w:lvl w:ilvl="3" w:tplc="08090001" w:tentative="1">
+      <w:start w:val="1"/>
+      <w:numFmt w:val="bullet"/>
+      <w:lvlText w:val=""/>
+      <w:lvlJc w:val="left"/>
+      <w:pPr>
+        <w:ind w:left="3240" w:hanging="360"/>
+      </w:pPr>
+      <w:rPr>
+        <w:rFonts w:ascii="Symbol" w:hAnsi="Symbol" w:hint="default"/>
+      </w:rPr>
+    </w:lvl>
+    <w:lvl w:ilvl="4" w:tplc="08090003" w:tentative="1">
+      <w:start w:val="1"/>
+      <w:numFmt w:val="bullet"/>
+      <w:lvlText w:val="o"/>
+      <w:lvlJc w:val="left"/>
+      <w:pPr>
+        <w:ind w:left="3960" w:hanging="360"/>
+      </w:pPr>
+      <w:rPr>
+        <w:rFonts w:ascii="Courier New" w:hAnsi="Courier New" w:hint="default"/>
+      </w:rPr>
+    </w:lvl>
+    <w:lvl w:ilvl="5" w:tplc="08090005" w:tentative="1">
+      <w:start w:val="1"/>
+      <w:numFmt w:val="bullet"/>
+      <w:lvlText w:val=""/>
+      <w:lvlJc w:val="left"/>
+      <w:pPr>
+        <w:ind w:left="4680" w:hanging="360"/>
+      </w:pPr>
+      <w:rPr>
+        <w:rFonts w:ascii="Wingdings" w:hAnsi="Wingdings" w:hint="default"/>
+      </w:rPr>
+    </w:lvl>
+    <w:lvl w:ilvl="6" w:tplc="08090001" w:tentative="1">
+      <w:start w:val="1"/>
+      <w:numFmt w:val="bullet"/>
+      <w:lvlText w:val=""/>
+      <w:lvlJc w:val="left"/>
+      <w:pPr>
+        <w:ind w:left="5400" w:hanging="360"/>
+      </w:pPr>
+      <w:rPr>
+        <w:rFonts w:ascii="Symbol" w:hAnsi="Symbol" w:hint="default"/>
+      </w:rPr>
+    </w:lvl>
+    <w:lvl w:ilvl="7" w:tplc="08090003" w:tentative="1">
+      <w:start w:val="1"/>
+      <w:numFmt w:val="bullet"/>
+      <w:lvlText w:val="o"/>
+      <w:lvlJc w:val="left"/>
+      <w:pPr>
+        <w:ind w:left="6120" w:hanging="360"/>
+      </w:pPr>
+      <w:rPr>
+        <w:rFonts w:ascii="Courier New" w:hAnsi="Courier New" w:hint="default"/>
+      </w:rPr>
+    </w:lvl>
+    <w:lvl w:ilvl="8" w:tplc="08090005" w:tentative="1">
+      <w:start w:val="1"/>
+      <w:numFmt w:val="bullet"/>
+      <w:lvlText w:val=""/>
+      <w:lvlJc w:val="left"/>
+      <w:pPr>
+        <w:ind w:left="6840" w:hanging="360"/>
+      </w:pPr>
+      <w:rPr>
+        <w:rFonts w:ascii="Wingdings" w:hAnsi="Wingdings" w:hint="default"/>
+      </w:rPr>
+    </w:lvl>
+  </w:abstractNum>
+  <w:abstractNum w:abstractNumId="7" w15:restartNumberingAfterBreak="0">
+    <w:nsid w:val="5BDE1862"/>
+    <w:multiLevelType w:val="multilevel"/>
+    <w:tmpl w:val="22800094"/>
+    <w:lvl w:ilvl="0">
+      <w:start w:val="1"/>
+      <w:numFmt w:val="decimal"/>
+      <w:lvlText w:val="%1."/>
+      <w:lvlJc w:val="left"/>
+      <w:pPr>
+        <w:tabs>
+          <w:tab w:val="num" w:pos="720"/>
+        </w:tabs>
+        <w:ind w:left="720" w:hanging="360"/>
+      </w:pPr>
+    </w:lvl>
+    <w:lvl w:ilvl="1">
+      <w:start w:val="1"/>
+      <w:numFmt w:val="bullet"/>
+      <w:lvlText w:val="o"/>
+      <w:lvlJc w:val="left"/>
+      <w:pPr>
+        <w:tabs>
+          <w:tab w:val="num" w:pos="1440"/>
+        </w:tabs>
+        <w:ind w:left="1440" w:hanging="360"/>
+      </w:pPr>
+      <w:rPr>
+        <w:rFonts w:ascii="Courier New" w:hAnsi="Courier New" w:hint="default"/>
+        <w:sz w:val="20"/>
+      </w:rPr>
+    </w:lvl>
+    <w:lvl w:ilvl="2" w:tentative="1">
+      <w:start w:val="1"/>
+      <w:numFmt w:val="decimal"/>
+      <w:lvlText w:val="%3."/>
+      <w:lvlJc w:val="left"/>
+      <w:pPr>
+        <w:tabs>
+          <w:tab w:val="num" w:pos="2160"/>
+        </w:tabs>
+        <w:ind w:left="2160" w:hanging="360"/>
+      </w:pPr>
+    </w:lvl>
+    <w:lvl w:ilvl="3" w:tentative="1">
+      <w:start w:val="1"/>
+      <w:numFmt w:val="decimal"/>
+      <w:lvlText w:val="%4."/>
+      <w:lvlJc w:val="left"/>
+      <w:pPr>
+        <w:tabs>
+          <w:tab w:val="num" w:pos="2880"/>
+        </w:tabs>
+        <w:ind w:left="2880" w:hanging="360"/>
+      </w:pPr>
+    </w:lvl>
+    <w:lvl w:ilvl="4" w:tentative="1">
+      <w:start w:val="1"/>
+      <w:numFmt w:val="decimal"/>
+      <w:lvlText w:val="%5."/>
+      <w:lvlJc w:val="left"/>
+      <w:pPr>
+        <w:tabs>
+          <w:tab w:val="num" w:pos="3600"/>
+        </w:tabs>
+        <w:ind w:left="3600" w:hanging="360"/>
+      </w:pPr>
+    </w:lvl>
+    <w:lvl w:ilvl="5" w:tentative="1">
+      <w:start w:val="1"/>
+      <w:numFmt w:val="decimal"/>
+      <w:lvlText w:val="%6."/>
+      <w:lvlJc w:val="left"/>
+      <w:pPr>
+        <w:tabs>
+          <w:tab w:val="num" w:pos="4320"/>
+        </w:tabs>
+        <w:ind w:left="4320" w:hanging="360"/>
+      </w:pPr>
+    </w:lvl>
+    <w:lvl w:ilvl="6" w:tentative="1">
+      <w:start w:val="1"/>
+      <w:numFmt w:val="decimal"/>
+      <w:lvlText w:val="%7."/>
+      <w:lvlJc w:val="left"/>
+      <w:pPr>
+        <w:tabs>
+          <w:tab w:val="num" w:pos="5040"/>
+        </w:tabs>
+        <w:ind w:left="5040" w:hanging="360"/>
+      </w:pPr>
+    </w:lvl>
+    <w:lvl w:ilvl="7" w:tentative="1">
+      <w:start w:val="1"/>
+      <w:numFmt w:val="decimal"/>
+      <w:lvlText w:val="%8."/>
+      <w:lvlJc w:val="left"/>
+      <w:pPr>
+        <w:tabs>
+          <w:tab w:val="num" w:pos="5760"/>
+        </w:tabs>
+        <w:ind w:left="5760" w:hanging="360"/>
+      </w:pPr>
+    </w:lvl>
+    <w:lvl w:ilvl="8" w:tentative="1">
+      <w:start w:val="1"/>
+      <w:numFmt w:val="decimal"/>
+      <w:lvlText w:val="%9."/>
+      <w:lvlJc w:val="left"/>
+      <w:pPr>
+        <w:tabs>
+          <w:tab w:val="num" w:pos="6480"/>
+        </w:tabs>
+        <w:ind w:left="6480" w:hanging="360"/>
+      </w:pPr>
+    </w:lvl>
+  </w:abstractNum>
+  <w:abstractNum w:abstractNumId="8" w15:restartNumberingAfterBreak="0">
+    <w:nsid w:val="66C31E54"/>
+    <w:multiLevelType w:val="multilevel"/>
+    <w:tmpl w:val="719A91F6"/>
+    <w:lvl w:ilvl="0">
+      <w:start w:val="2"/>
+      <w:numFmt w:val="decimal"/>
+      <w:lvlText w:val="%1."/>
+      <w:lvlJc w:val="left"/>
+      <w:pPr>
+        <w:tabs>
+          <w:tab w:val="num" w:pos="720"/>
+        </w:tabs>
+        <w:ind w:left="720" w:hanging="360"/>
+      </w:pPr>
+    </w:lvl>
+    <w:lvl w:ilvl="1">
+      <w:start w:val="1"/>
+      <w:numFmt w:val="bullet"/>
+      <w:lvlText w:val="o"/>
+      <w:lvlJc w:val="left"/>
+      <w:pPr>
+        <w:tabs>
+          <w:tab w:val="num" w:pos="1440"/>
+        </w:tabs>
+        <w:ind w:left="1440" w:hanging="360"/>
+      </w:pPr>
+      <w:rPr>
+        <w:rFonts w:ascii="Courier New" w:hAnsi="Courier New" w:hint="default"/>
+        <w:sz w:val="20"/>
+      </w:rPr>
     </w:lvl>
     <w:lvl w:ilvl="2" w:tentative="1">
       <w:start w:val="1"/>
@@ -3737,13 +4750,28 @@
     <w:abstractNumId w:val="0"/>
   </w:num>
   <w:num w:numId="2" w16cid:durableId="1816482797">
-    <w:abstractNumId w:val="3"/>
+    <w:abstractNumId w:val="5"/>
   </w:num>
   <w:num w:numId="3" w16cid:durableId="598221735">
+    <w:abstractNumId w:val="4"/>
+  </w:num>
+  <w:num w:numId="4" w16cid:durableId="1377462502">
     <w:abstractNumId w:val="2"/>
   </w:num>
-  <w:num w:numId="4" w16cid:durableId="1377462502">
+  <w:num w:numId="5" w16cid:durableId="1633444289">
+    <w:abstractNumId w:val="7"/>
+  </w:num>
+  <w:num w:numId="6" w16cid:durableId="1106772755">
     <w:abstractNumId w:val="1"/>
+  </w:num>
+  <w:num w:numId="7" w16cid:durableId="429863033">
+    <w:abstractNumId w:val="8"/>
+  </w:num>
+  <w:num w:numId="8" w16cid:durableId="353965259">
+    <w:abstractNumId w:val="6"/>
+  </w:num>
+  <w:num w:numId="9" w16cid:durableId="1178696823">
+    <w:abstractNumId w:val="3"/>
   </w:num>
 </w:numbering>
 </file>
